--- a/documents_private/Quick notes.docx
+++ b/documents_private/Quick notes.docx
@@ -37,32 +37,17 @@
     </w:p>
     <w:p>
       <w:r>
-        <w:t xml:space="preserve">Read/parse webpages; save </w:t>
-      </w:r>
-      <w:proofErr w:type="spellStart"/>
-      <w:r>
-        <w:t>json</w:t>
-      </w:r>
-      <w:proofErr w:type="spellEnd"/>
-    </w:p>
-    <w:p>
-      <w:r>
-        <w:t xml:space="preserve">Extract requirements; save </w:t>
-      </w:r>
-      <w:proofErr w:type="spellStart"/>
-      <w:r>
-        <w:t>json</w:t>
-      </w:r>
-      <w:proofErr w:type="spellEnd"/>
-    </w:p>
-    <w:p>
-      <w:proofErr w:type="spellStart"/>
-      <w:r>
-        <w:t>Iter</w:t>
-      </w:r>
-      <w:proofErr w:type="spellEnd"/>
-      <w:r>
-        <w:t xml:space="preserve"> 0:</w:t>
+        <w:t>Read/parse webpages; save json</w:t>
+      </w:r>
+    </w:p>
+    <w:p>
+      <w:r>
+        <w:t>Extract requirements; save json</w:t>
+      </w:r>
+    </w:p>
+    <w:p>
+      <w:r>
+        <w:t>Iter 0:</w:t>
       </w:r>
     </w:p>
     <w:p>
@@ -72,13 +57,8 @@
     </w:p>
     <w:p>
       <w:r>
-        <w:t xml:space="preserve">Flatten resume; save </w:t>
-      </w:r>
-      <w:proofErr w:type="spellStart"/>
-      <w:r>
-        <w:t>json</w:t>
-      </w:r>
-      <w:proofErr w:type="spellEnd"/>
+        <w:t>Flatten resume; save json</w:t>
+      </w:r>
     </w:p>
     <w:p>
       <w:r>
@@ -86,39 +66,19 @@
       </w:r>
     </w:p>
     <w:p>
-      <w:proofErr w:type="gramStart"/>
-      <w:r>
-        <w:t>Prune  and</w:t>
-      </w:r>
-      <w:proofErr w:type="gramEnd"/>
-      <w:r>
-        <w:t xml:space="preserve"> save </w:t>
-      </w:r>
-      <w:proofErr w:type="spellStart"/>
-      <w:r>
-        <w:t>json</w:t>
-      </w:r>
-      <w:proofErr w:type="spellEnd"/>
-    </w:p>
-    <w:p>
-      <w:proofErr w:type="spellStart"/>
-      <w:r>
-        <w:t>Iter</w:t>
-      </w:r>
-      <w:proofErr w:type="spellEnd"/>
-      <w:r>
-        <w:t xml:space="preserve"> 1:</w:t>
-      </w:r>
-    </w:p>
-    <w:p>
-      <w:r>
-        <w:t xml:space="preserve">Modify requirements; save flat </w:t>
-      </w:r>
-      <w:proofErr w:type="spellStart"/>
-      <w:r>
-        <w:t>json</w:t>
-      </w:r>
-      <w:proofErr w:type="spellEnd"/>
+      <w:r>
+        <w:t>Prune  and save json</w:t>
+      </w:r>
+    </w:p>
+    <w:p>
+      <w:r>
+        <w:t>Iter 1:</w:t>
+      </w:r>
+    </w:p>
+    <w:p>
+      <w:r>
+        <w:t>Modify requirements; save flat json</w:t>
+      </w:r>
     </w:p>
     <w:p>
       <w:r>
@@ -127,33 +87,18 @@
     </w:p>
     <w:p>
       <w:r>
-        <w:t xml:space="preserve">Prune and save </w:t>
-      </w:r>
-      <w:proofErr w:type="spellStart"/>
-      <w:r>
-        <w:t>json</w:t>
-      </w:r>
-      <w:proofErr w:type="spellEnd"/>
-    </w:p>
-    <w:p>
-      <w:proofErr w:type="spellStart"/>
-      <w:r>
-        <w:t>Iter</w:t>
-      </w:r>
-      <w:proofErr w:type="spellEnd"/>
-      <w:r>
-        <w:t xml:space="preserve"> 2:</w:t>
-      </w:r>
-    </w:p>
-    <w:p>
-      <w:r>
-        <w:t xml:space="preserve">Modify requirements; save flat </w:t>
-      </w:r>
-      <w:proofErr w:type="spellStart"/>
-      <w:r>
-        <w:t>json</w:t>
-      </w:r>
-      <w:proofErr w:type="spellEnd"/>
+        <w:t>Prune and save json</w:t>
+      </w:r>
+    </w:p>
+    <w:p>
+      <w:r>
+        <w:t>Iter 2:</w:t>
+      </w:r>
+    </w:p>
+    <w:p>
+      <w:r>
+        <w:t>Modify requirements; save flat json</w:t>
+      </w:r>
     </w:p>
     <w:p>
       <w:r>
@@ -162,13 +107,8 @@
     </w:p>
     <w:p>
       <w:r>
-        <w:t xml:space="preserve">Prune and save each </w:t>
-      </w:r>
-      <w:proofErr w:type="spellStart"/>
-      <w:r>
-        <w:t>json</w:t>
-      </w:r>
-      <w:proofErr w:type="spellEnd"/>
+        <w:t>Prune and save each json</w:t>
+      </w:r>
     </w:p>
     <w:p/>
     <w:p/>
@@ -188,18 +128,10 @@
     </w:p>
     <w:p>
       <w:r>
-        <w:t>(from GPT-o1, the newest model</w:t>
-      </w:r>
-      <w:proofErr w:type="gramStart"/>
-      <w:r>
-        <w:t xml:space="preserve">) </w:t>
-      </w:r>
-      <w:r>
-        <w:t>From</w:t>
-      </w:r>
-      <w:proofErr w:type="gramEnd"/>
-      <w:r>
-        <w:t xml:space="preserve"> Using JSON format in prompts can indeed help guide language models like GPT to produce structured outputs that are easier to parse. Including a clear JSON schema or example in the prompt can encourage the model to respond in the desired format.</w:t>
+        <w:t xml:space="preserve">(from GPT-o1, the newest model) </w:t>
+      </w:r>
+      <w:r>
+        <w:t>From Using JSON format in prompts can indeed help guide language models like GPT to produce structured outputs that are easier to parse. Including a clear JSON schema or example in the prompt can encourage the model to respond in the desired format.</w:t>
       </w:r>
     </w:p>
     <w:p>
@@ -362,13 +294,8 @@
       </w:r>
     </w:p>
     <w:p>
-      <w:proofErr w:type="spellStart"/>
-      <w:r>
-        <w:t>src</w:t>
-      </w:r>
-      <w:proofErr w:type="spellEnd"/>
-      <w:r>
-        <w:t>/</w:t>
+      <w:r>
+        <w:t>src/</w:t>
       </w:r>
     </w:p>
     <w:p>
@@ -383,21 +310,7 @@
         <w:rPr>
           <w:rFonts w:hint="eastAsia"/>
         </w:rPr>
-        <w:t xml:space="preserve"> </w:t>
-      </w:r>
-      <w:proofErr w:type="spellStart"/>
-      <w:r>
-        <w:rPr>
-          <w:rFonts w:hint="eastAsia"/>
-        </w:rPr>
-        <w:t>evaluation_optimization</w:t>
-      </w:r>
-      <w:proofErr w:type="spellEnd"/>
-      <w:r>
-        <w:rPr>
-          <w:rFonts w:hint="eastAsia"/>
-        </w:rPr>
-        <w:t>/</w:t>
+        <w:t xml:space="preserve"> evaluation_optimization/</w:t>
       </w:r>
     </w:p>
     <w:p>
@@ -533,21 +446,7 @@
         <w:rPr>
           <w:rFonts w:hint="eastAsia"/>
         </w:rPr>
-        <w:t xml:space="preserve"> metric_calculator.</w:t>
-      </w:r>
-      <w:proofErr w:type="gramStart"/>
-      <w:r>
-        <w:rPr>
-          <w:rFonts w:hint="eastAsia"/>
-        </w:rPr>
-        <w:t>py  #</w:t>
-      </w:r>
-      <w:proofErr w:type="gramEnd"/>
-      <w:r>
-        <w:rPr>
-          <w:rFonts w:hint="eastAsia"/>
-        </w:rPr>
-        <w:t xml:space="preserve"> Classes/functions for finding and calculating metrics</w:t>
+        <w:t xml:space="preserve"> metric_calculator.py  # Classes/functions for finding and calculating metrics</w:t>
       </w:r>
     </w:p>
     <w:p>
@@ -715,21 +614,7 @@
         <w:rPr>
           <w:rFonts w:hint="eastAsia"/>
         </w:rPr>
-        <w:t xml:space="preserve"> change_calculator.</w:t>
-      </w:r>
-      <w:proofErr w:type="gramStart"/>
-      <w:r>
-        <w:rPr>
-          <w:rFonts w:hint="eastAsia"/>
-        </w:rPr>
-        <w:t>py  #</w:t>
-      </w:r>
-      <w:proofErr w:type="gramEnd"/>
-      <w:r>
-        <w:rPr>
-          <w:rFonts w:hint="eastAsia"/>
-        </w:rPr>
-        <w:t xml:space="preserve"> Methods for calculating changes (absolute/percentage)</w:t>
+        <w:t xml:space="preserve"> change_calculator.py  # Methods for calculating changes (absolute/percentage)</w:t>
       </w:r>
     </w:p>
     <w:p>
@@ -813,21 +698,7 @@
         <w:rPr>
           <w:rFonts w:hint="eastAsia"/>
         </w:rPr>
-        <w:t xml:space="preserve"> descriptive_stats.</w:t>
-      </w:r>
-      <w:proofErr w:type="gramStart"/>
-      <w:r>
-        <w:rPr>
-          <w:rFonts w:hint="eastAsia"/>
-        </w:rPr>
-        <w:t>py  #</w:t>
-      </w:r>
-      <w:proofErr w:type="gramEnd"/>
-      <w:r>
-        <w:rPr>
-          <w:rFonts w:hint="eastAsia"/>
-        </w:rPr>
-        <w:t xml:space="preserve"> Descriptive statistics calculation</w:t>
+        <w:t xml:space="preserve"> descriptive_stats.py  # Descriptive statistics calculation</w:t>
       </w:r>
     </w:p>
     <w:p>
@@ -919,21 +790,7 @@
         <w:rPr>
           <w:rFonts w:hint="eastAsia"/>
         </w:rPr>
-        <w:t xml:space="preserve"> data_merger.py        # Merge </w:t>
-      </w:r>
-      <w:proofErr w:type="spellStart"/>
-      <w:r>
-        <w:rPr>
-          <w:rFonts w:hint="eastAsia"/>
-        </w:rPr>
-        <w:t>DataFrames</w:t>
-      </w:r>
-      <w:proofErr w:type="spellEnd"/>
-      <w:r>
-        <w:rPr>
-          <w:rFonts w:hint="eastAsia"/>
-        </w:rPr>
-        <w:t xml:space="preserve"> across iterations</w:t>
+        <w:t xml:space="preserve"> data_merger.py        # Merge DataFrames across iterations</w:t>
       </w:r>
     </w:p>
     <w:p>
@@ -985,15 +842,7 @@
     <w:p/>
     <w:p>
       <w:r>
-        <w:t xml:space="preserve">1. **Similarity Metrics </w:t>
-      </w:r>
-      <w:proofErr w:type="gramStart"/>
-      <w:r>
-        <w:t>Used:*</w:t>
-      </w:r>
-      <w:proofErr w:type="gramEnd"/>
-      <w:r>
-        <w:t>*</w:t>
+        <w:t>1. **Similarity Metrics Used:**</w:t>
       </w:r>
     </w:p>
     <w:p>
@@ -1003,110 +852,32 @@
     </w:p>
     <w:p>
       <w:r>
-        <w:t xml:space="preserve">     - **Self Attention Similarity (`</w:t>
-      </w:r>
-      <w:proofErr w:type="spellStart"/>
-      <w:r>
-        <w:t>self_attention_similarity</w:t>
-      </w:r>
-      <w:proofErr w:type="spellEnd"/>
-      <w:proofErr w:type="gramStart"/>
-      <w:r>
-        <w:t>`)*</w:t>
-      </w:r>
-      <w:proofErr w:type="gramEnd"/>
-      <w:r>
-        <w:t>*</w:t>
-      </w:r>
-    </w:p>
-    <w:p>
-      <w:r>
-        <w:t xml:space="preserve">     - **Layer-wise Attention Similarity (`</w:t>
-      </w:r>
-      <w:proofErr w:type="spellStart"/>
-      <w:r>
-        <w:t>layer_wise_attention_similarity</w:t>
-      </w:r>
-      <w:proofErr w:type="spellEnd"/>
-      <w:proofErr w:type="gramStart"/>
-      <w:r>
-        <w:t>`)*</w:t>
-      </w:r>
-      <w:proofErr w:type="gramEnd"/>
-      <w:r>
-        <w:t>*</w:t>
-      </w:r>
-    </w:p>
-    <w:p>
-      <w:r>
-        <w:t xml:space="preserve">     - **Self Hidden State Similarity (`</w:t>
-      </w:r>
-      <w:proofErr w:type="spellStart"/>
-      <w:r>
-        <w:t>self_hidden_state_similarity</w:t>
-      </w:r>
-      <w:proofErr w:type="spellEnd"/>
-      <w:proofErr w:type="gramStart"/>
-      <w:r>
-        <w:t>`)*</w:t>
-      </w:r>
-      <w:proofErr w:type="gramEnd"/>
-      <w:r>
-        <w:t>*</w:t>
-      </w:r>
-    </w:p>
-    <w:p>
-      <w:r>
-        <w:t xml:space="preserve">     - **CLS Embedding Similarity (`</w:t>
-      </w:r>
-      <w:proofErr w:type="spellStart"/>
-      <w:r>
-        <w:t>cls_embedding_similarity</w:t>
-      </w:r>
-      <w:proofErr w:type="spellEnd"/>
-      <w:proofErr w:type="gramStart"/>
-      <w:r>
-        <w:t>`)*</w:t>
-      </w:r>
-      <w:proofErr w:type="gramEnd"/>
-      <w:r>
-        <w:t>*</w:t>
-      </w:r>
-    </w:p>
-    <w:p>
-      <w:r>
-        <w:t xml:space="preserve">     - **SBERT Similarity (`</w:t>
-      </w:r>
-      <w:proofErr w:type="spellStart"/>
-      <w:r>
-        <w:t>sbert_similarity</w:t>
-      </w:r>
-      <w:proofErr w:type="spellEnd"/>
-      <w:proofErr w:type="gramStart"/>
-      <w:r>
-        <w:t>`)*</w:t>
-      </w:r>
-      <w:proofErr w:type="gramEnd"/>
-      <w:r>
-        <w:t>*</w:t>
-      </w:r>
-    </w:p>
-    <w:p>
-      <w:r>
-        <w:t xml:space="preserve">     - **STS Similarity (`</w:t>
-      </w:r>
-      <w:proofErr w:type="spellStart"/>
-      <w:r>
-        <w:t>sts_similarity</w:t>
-      </w:r>
-      <w:proofErr w:type="spellEnd"/>
-      <w:proofErr w:type="gramStart"/>
-      <w:r>
-        <w:t>`)*</w:t>
-      </w:r>
-      <w:proofErr w:type="gramEnd"/>
-      <w:r>
-        <w:t>*</w:t>
+        <w:t xml:space="preserve">     - **Self Attention Similarity (`self_attention_similarity`)**</w:t>
+      </w:r>
+    </w:p>
+    <w:p>
+      <w:r>
+        <w:t xml:space="preserve">     - **Layer-wise Attention Similarity (`layer_wise_attention_similarity`)**</w:t>
+      </w:r>
+    </w:p>
+    <w:p>
+      <w:r>
+        <w:t xml:space="preserve">     - **Self Hidden State Similarity (`self_hidden_state_similarity`)**</w:t>
+      </w:r>
+    </w:p>
+    <w:p>
+      <w:r>
+        <w:t xml:space="preserve">     - **CLS Embedding Similarity (`cls_embedding_similarity`)**</w:t>
+      </w:r>
+    </w:p>
+    <w:p>
+      <w:r>
+        <w:t xml:space="preserve">     - **SBERT Similarity (`sbert_similarity`)**</w:t>
+      </w:r>
+    </w:p>
+    <w:p>
+      <w:r>
+        <w:t xml:space="preserve">     - **STS Similarity (`sts_similarity`)**</w:t>
       </w:r>
     </w:p>
     <w:p>
@@ -1117,243 +888,59 @@
     <w:p/>
     <w:p>
       <w:r>
-        <w:t xml:space="preserve">2. **Highest Similarity </w:t>
-      </w:r>
-      <w:proofErr w:type="gramStart"/>
-      <w:r>
-        <w:t>Scores:*</w:t>
-      </w:r>
-      <w:proofErr w:type="gramEnd"/>
-      <w:r>
-        <w:t>*</w:t>
-      </w:r>
-    </w:p>
-    <w:p>
-      <w:r>
-        <w:t xml:space="preserve">   - The responsibility **"Co-authored an industry-recognized report on M&amp;A in the engineering services sector..."** has the highest **Average similarity score (</w:t>
-      </w:r>
-      <w:proofErr w:type="gramStart"/>
-      <w:r>
-        <w:t>0.390)*</w:t>
-      </w:r>
-      <w:proofErr w:type="gramEnd"/>
-      <w:r>
-        <w:t>*. It also scores highly across multiple metrics, especially **`</w:t>
-      </w:r>
-      <w:proofErr w:type="spellStart"/>
-      <w:r>
-        <w:t>cls_embedding_similarity</w:t>
-      </w:r>
-      <w:proofErr w:type="spellEnd"/>
-      <w:r>
-        <w:t xml:space="preserve"> (</w:t>
-      </w:r>
-      <w:proofErr w:type="gramStart"/>
-      <w:r>
-        <w:t>0.810)`</w:t>
-      </w:r>
-      <w:proofErr w:type="gramEnd"/>
-      <w:r>
-        <w:t>** and **`</w:t>
-      </w:r>
-      <w:proofErr w:type="spellStart"/>
-      <w:r>
-        <w:t>sts_similarity</w:t>
-      </w:r>
-      <w:proofErr w:type="spellEnd"/>
-      <w:r>
-        <w:t xml:space="preserve"> (0.663)`**. This indicates that this responsibility has the strongest alignment with the job requirements.</w:t>
+        <w:t>2. **Highest Similarity Scores:**</w:t>
+      </w:r>
+    </w:p>
+    <w:p>
+      <w:r>
+        <w:t xml:space="preserve">   - The responsibility **"Co-authored an industry-recognized report on M&amp;A in the engineering services sector..."** has the highest **Average similarity score (0.390)**. It also scores highly across multiple metrics, especially **`cls_embedding_similarity (0.810)`** and **`sts_similarity (0.663)`**. This indicates that this responsibility has the strongest alignment with the job requirements.</w:t>
       </w:r>
     </w:p>
     <w:p/>
     <w:p>
       <w:r>
-        <w:t xml:space="preserve">3. **Moderate Similarity </w:t>
-      </w:r>
-      <w:proofErr w:type="gramStart"/>
-      <w:r>
-        <w:t>Scores:*</w:t>
-      </w:r>
-      <w:proofErr w:type="gramEnd"/>
-      <w:r>
-        <w:t>*</w:t>
-      </w:r>
-    </w:p>
-    <w:p>
-      <w:r>
-        <w:t xml:space="preserve">   - The responsibilities **"Provided strategic insights to a major global IT vendor..."** and **"Assisted a U.S.-based international services provider in its growth strategy..."** both have moderate **Average similarity scores (</w:t>
-      </w:r>
-      <w:proofErr w:type="gramStart"/>
-      <w:r>
-        <w:t>0.313)*</w:t>
-      </w:r>
-      <w:proofErr w:type="gramEnd"/>
-      <w:r>
-        <w:t xml:space="preserve">*. These scores are boosted by relatively </w:t>
+        <w:t>3. **Moderate Similarity Scores:**</w:t>
+      </w:r>
+    </w:p>
+    <w:p>
+      <w:r>
+        <w:t xml:space="preserve">   - The responsibilities **"Provided strategic insights to a major global IT vendor..."** and **"Assisted a U.S.-based international services provider in its growth strategy..."** both have moderate **Average similarity scores (0.313)**. These scores are boosted by relatively </w:t>
       </w:r>
       <w:r>
         <w:lastRenderedPageBreak/>
-        <w:t>high **`</w:t>
-      </w:r>
-      <w:proofErr w:type="spellStart"/>
-      <w:r>
-        <w:t>cls_embedding_similarity</w:t>
-      </w:r>
-      <w:proofErr w:type="spellEnd"/>
-      <w:r>
-        <w:t>`** values (0.808 and 0.728, respectively), indicating that while these responsibilities have some relevance, their overall alignment is moderate.</w:t>
+        <w:t>high **`cls_embedding_similarity`** values (0.808 and 0.728, respectively), indicating that while these responsibilities have some relevance, their overall alignment is moderate.</w:t>
       </w:r>
     </w:p>
     <w:p/>
     <w:p>
       <w:r>
-        <w:t xml:space="preserve">4. **Lower Similarity </w:t>
-      </w:r>
-      <w:proofErr w:type="gramStart"/>
-      <w:r>
-        <w:t>Scores:*</w:t>
-      </w:r>
-      <w:proofErr w:type="gramEnd"/>
-      <w:r>
-        <w:t>*</w:t>
-      </w:r>
-    </w:p>
-    <w:p>
-      <w:r>
-        <w:t xml:space="preserve">   - The responsibilities **"Achieved over 40% centralization of tasks to an offshore team..."** and **"Developed Python tools to automate and accelerate internal processes..."** have the lowest **Average similarity scores (0.268 and 0.266, </w:t>
-      </w:r>
-      <w:proofErr w:type="gramStart"/>
-      <w:r>
-        <w:t>respectively)*</w:t>
-      </w:r>
-      <w:proofErr w:type="gramEnd"/>
-      <w:r>
-        <w:t>*. Their lower scores are reflected across all metrics, with relatively low **`</w:t>
-      </w:r>
-      <w:proofErr w:type="spellStart"/>
-      <w:r>
-        <w:t>self_attention_similarity</w:t>
-      </w:r>
-      <w:proofErr w:type="spellEnd"/>
-      <w:r>
-        <w:t>`**, **`</w:t>
-      </w:r>
-      <w:proofErr w:type="spellStart"/>
-      <w:r>
-        <w:t>layer_wise_attention_similarity</w:t>
-      </w:r>
-      <w:proofErr w:type="spellEnd"/>
-      <w:r>
-        <w:t>`**, and **`</w:t>
-      </w:r>
-      <w:proofErr w:type="spellStart"/>
-      <w:r>
-        <w:t>self_hidden_state_similarity</w:t>
-      </w:r>
-      <w:proofErr w:type="spellEnd"/>
-      <w:r>
-        <w:t>`** values. This suggests these responsibilities are less aligned with the job requirements.</w:t>
+        <w:t>4. **Lower Similarity Scores:**</w:t>
+      </w:r>
+    </w:p>
+    <w:p>
+      <w:r>
+        <w:t xml:space="preserve">   - The responsibilities **"Achieved over 40% centralization of tasks to an offshore team..."** and **"Developed Python tools to automate and accelerate internal processes..."** have the lowest **Average similarity scores (0.268 and 0.266, respectively)**. Their lower scores are reflected across all metrics, with relatively low **`self_attention_similarity`**, **`layer_wise_attention_similarity`**, and **`self_hidden_state_similarity`** values. This suggests these responsibilities are less aligned with the job requirements.</w:t>
       </w:r>
     </w:p>
     <w:p/>
     <w:p>
       <w:r>
-        <w:t xml:space="preserve">5. **Key </w:t>
-      </w:r>
-      <w:proofErr w:type="gramStart"/>
-      <w:r>
-        <w:t>Observations:*</w:t>
-      </w:r>
-      <w:proofErr w:type="gramEnd"/>
-      <w:r>
-        <w:t>*</w:t>
-      </w:r>
-    </w:p>
-    <w:p>
-      <w:r>
-        <w:t xml:space="preserve">   - **`</w:t>
-      </w:r>
-      <w:proofErr w:type="spellStart"/>
-      <w:r>
-        <w:t>cls_embedding_similarity</w:t>
-      </w:r>
-      <w:proofErr w:type="spellEnd"/>
-      <w:r>
-        <w:t>`** tends to have the highest values across all responsibilities, indicating that the **CLS token embedding** similarity (a standard method of representing sentence-level embeddings in BERT models) captures a significant amount of the semantic alignment.</w:t>
-      </w:r>
-    </w:p>
-    <w:p>
-      <w:r>
-        <w:t xml:space="preserve">   - **`</w:t>
-      </w:r>
-      <w:proofErr w:type="spellStart"/>
-      <w:r>
-        <w:t>sbert_similarity</w:t>
-      </w:r>
-      <w:proofErr w:type="spellEnd"/>
-      <w:r>
-        <w:t>`** and **`</w:t>
-      </w:r>
-      <w:proofErr w:type="spellStart"/>
-      <w:r>
-        <w:t>sts_similarity</w:t>
-      </w:r>
-      <w:proofErr w:type="spellEnd"/>
-      <w:r>
-        <w:t>`** are also relatively high for certain responsibilities, indicating semantic similarity from sentence embeddings and sentence similarity models.</w:t>
-      </w:r>
-    </w:p>
-    <w:p>
-      <w:r>
-        <w:t xml:space="preserve">   - The metrics that seem to contribute most to the **Average** similarity score are **`</w:t>
-      </w:r>
-      <w:proofErr w:type="spellStart"/>
-      <w:r>
-        <w:t>cls_embedding_similarity</w:t>
-      </w:r>
-      <w:proofErr w:type="spellEnd"/>
-      <w:r>
-        <w:t>`**, **`</w:t>
-      </w:r>
-      <w:proofErr w:type="spellStart"/>
-      <w:r>
-        <w:t>sbert_similarity</w:t>
-      </w:r>
-      <w:proofErr w:type="spellEnd"/>
-      <w:r>
-        <w:t>`**, and **`</w:t>
-      </w:r>
-      <w:proofErr w:type="spellStart"/>
-      <w:r>
-        <w:t>sts_similarity</w:t>
-      </w:r>
-      <w:proofErr w:type="spellEnd"/>
-      <w:r>
-        <w:t>`**, while the **attention-based similarities** (`</w:t>
-      </w:r>
-      <w:proofErr w:type="spellStart"/>
-      <w:r>
-        <w:t>self_attention_similarity</w:t>
-      </w:r>
-      <w:proofErr w:type="spellEnd"/>
-      <w:r>
-        <w:t>`, `</w:t>
-      </w:r>
-      <w:proofErr w:type="spellStart"/>
-      <w:r>
-        <w:t>layer_wise_attention_similarity</w:t>
-      </w:r>
-      <w:proofErr w:type="spellEnd"/>
-      <w:r>
-        <w:t>`, `</w:t>
-      </w:r>
-      <w:proofErr w:type="spellStart"/>
-      <w:r>
-        <w:t>self_hidden_state_similarity</w:t>
-      </w:r>
-      <w:proofErr w:type="spellEnd"/>
-      <w:r>
-        <w:t>`) tend to be much lower.</w:t>
+        <w:t>5. **Key Observations:**</w:t>
+      </w:r>
+    </w:p>
+    <w:p>
+      <w:r>
+        <w:t xml:space="preserve">   - **`cls_embedding_similarity`** tends to have the highest values across all responsibilities, indicating that the **CLS token embedding** similarity (a standard method of representing sentence-level embeddings in BERT models) captures a significant amount of the semantic alignment.</w:t>
+      </w:r>
+    </w:p>
+    <w:p>
+      <w:r>
+        <w:t xml:space="preserve">   - **`sbert_similarity`** and **`sts_similarity`** are also relatively high for certain responsibilities, indicating semantic similarity from sentence embeddings and sentence similarity models.</w:t>
+      </w:r>
+    </w:p>
+    <w:p>
+      <w:r>
+        <w:t xml:space="preserve">   - The metrics that seem to contribute most to the **Average** similarity score are **`cls_embedding_similarity`**, **`sbert_similarity`**, and **`sts_similarity`**, while the **attention-based similarities** (`self_attention_similarity`, `layer_wise_attention_similarity`, `self_hidden_state_similarity`) tend to be much lower.</w:t>
       </w:r>
     </w:p>
     <w:p/>
@@ -1365,15 +952,7 @@
     <w:p/>
     <w:p>
       <w:r>
-        <w:t xml:space="preserve">1. **Responsibility Alignment with Job </w:t>
-      </w:r>
-      <w:proofErr w:type="gramStart"/>
-      <w:r>
-        <w:t>Requirements:*</w:t>
-      </w:r>
-      <w:proofErr w:type="gramEnd"/>
-      <w:r>
-        <w:t>*</w:t>
+        <w:t>1. **Responsibility Alignment with Job Requirements:**</w:t>
       </w:r>
     </w:p>
     <w:p>
@@ -1390,42 +969,18 @@
     <w:p/>
     <w:p>
       <w:r>
-        <w:t xml:space="preserve">2. **Diverse Requirement </w:t>
-      </w:r>
-      <w:proofErr w:type="gramStart"/>
-      <w:r>
-        <w:t>Coverage:*</w:t>
-      </w:r>
-      <w:proofErr w:type="gramEnd"/>
-      <w:r>
-        <w:t>*</w:t>
-      </w:r>
-    </w:p>
-    <w:p>
-      <w:r>
-        <w:t xml:space="preserve">   - Responsibilities that involve **strategic decision-making, market analysis, and stakeholder management** have generally higher similarity scores, aligning well with the provided job requirements which emphasize **consulting, management, strategy, and technical </w:t>
-      </w:r>
-      <w:proofErr w:type="gramStart"/>
-      <w:r>
-        <w:t>expertise.*</w:t>
-      </w:r>
-      <w:proofErr w:type="gramEnd"/>
-      <w:r>
-        <w:t>*</w:t>
+        <w:t>2. **Diverse Requirement Coverage:**</w:t>
+      </w:r>
+    </w:p>
+    <w:p>
+      <w:r>
+        <w:t xml:space="preserve">   - Responsibilities that involve **strategic decision-making, market analysis, and stakeholder management** have generally higher similarity scores, aligning well with the provided job requirements which emphasize **consulting, management, strategy, and technical expertise.**</w:t>
       </w:r>
     </w:p>
     <w:p/>
     <w:p>
       <w:r>
-        <w:t xml:space="preserve">3. **Potential </w:t>
-      </w:r>
-      <w:proofErr w:type="gramStart"/>
-      <w:r>
-        <w:t>Gaps:*</w:t>
-      </w:r>
-      <w:proofErr w:type="gramEnd"/>
-      <w:r>
-        <w:t>*</w:t>
+        <w:t>3. **Potential Gaps:**</w:t>
       </w:r>
     </w:p>
     <w:p>
@@ -1476,15 +1031,7 @@
     </w:p>
     <w:p>
       <w:r>
-        <w:t xml:space="preserve">How It Works: Soft Cosine Measure </w:t>
-      </w:r>
-      <w:proofErr w:type="gramStart"/>
-      <w:r>
-        <w:t>takes into account</w:t>
-      </w:r>
-      <w:proofErr w:type="gramEnd"/>
-      <w:r>
-        <w:t xml:space="preserve"> the similarity between words that are not identical but related. For example, it can measure the similarity between "managing" and "leading" responsibilities.</w:t>
+        <w:t>How It Works: Soft Cosine Measure takes into account the similarity between words that are not identical but related. For example, it can measure the similarity between "managing" and "leading" responsibilities.</w:t>
       </w:r>
     </w:p>
     <w:p>
@@ -1560,15 +1107,7 @@
     </w:p>
     <w:p>
       <w:r>
-        <w:t xml:space="preserve">How It Works: Create a custom metric that calculates the coverage of terms or concepts from "responsibilities" </w:t>
-      </w:r>
-      <w:proofErr w:type="gramStart"/>
-      <w:r>
-        <w:t>in</w:t>
-      </w:r>
-      <w:proofErr w:type="gramEnd"/>
-      <w:r>
-        <w:t xml:space="preserve"> "requirements." </w:t>
+        <w:t xml:space="preserve">How It Works: Create a custom metric that calculates the coverage of terms or concepts from "responsibilities" in "requirements." </w:t>
       </w:r>
     </w:p>
     <w:p>
@@ -1728,13 +1267,8 @@
       </w:r>
     </w:p>
     <w:p>
-      <w:proofErr w:type="spellStart"/>
-      <w:r>
-        <w:t>BertScore</w:t>
-      </w:r>
-      <w:proofErr w:type="spellEnd"/>
-      <w:r>
-        <w:t xml:space="preserve"> Precision, Soft Similarity, </w:t>
+      <w:r>
+        <w:t xml:space="preserve">BertScore Precision, Soft Similarity, </w:t>
       </w:r>
       <w:r>
         <w:t>Word Mover's Distance</w:t>
@@ -1771,13 +1305,8 @@
           <w:numId w:val="4"/>
         </w:numPr>
       </w:pPr>
-      <w:proofErr w:type="spellStart"/>
-      <w:r>
-        <w:t>BertScore</w:t>
-      </w:r>
-      <w:proofErr w:type="spellEnd"/>
-      <w:r>
-        <w:t xml:space="preserve"> Precision</w:t>
+      <w:r>
+        <w:t>BertScore Precision</w:t>
       </w:r>
       <w:r>
         <w:t xml:space="preserve"> (semantic coverage)</w:t>
@@ -1866,13 +1395,8 @@
           <w:numId w:val="5"/>
         </w:numPr>
       </w:pPr>
-      <w:proofErr w:type="spellStart"/>
-      <w:r>
-        <w:t>BERTScore</w:t>
-      </w:r>
-      <w:proofErr w:type="spellEnd"/>
-      <w:r>
-        <w:t xml:space="preserve"> Precision:</w:t>
+      <w:r>
+        <w:t>BERTScore Precision:</w:t>
       </w:r>
     </w:p>
     <w:p>
@@ -1962,15 +1486,7 @@
         <w:ind w:left="1080"/>
       </w:pPr>
       <w:r>
-        <w:t xml:space="preserve">Strength: Provides more flexibility than strict semantic measures like </w:t>
-      </w:r>
-      <w:proofErr w:type="spellStart"/>
-      <w:r>
-        <w:t>BERTScore</w:t>
-      </w:r>
-      <w:proofErr w:type="spellEnd"/>
-      <w:r>
-        <w:t xml:space="preserve"> Precision by allowing for partial matches and relatedness.</w:t>
+        <w:t>Strength: Provides more flexibility than strict semantic measures like BERTScore Precision by allowing for partial matches and relatedness.</w:t>
       </w:r>
     </w:p>
     <w:p>
@@ -2021,15 +1537,7 @@
         <w:ind w:left="1080"/>
       </w:pPr>
       <w:r>
-        <w:t xml:space="preserve">Strength: Provides a nuanced similarity measure </w:t>
-      </w:r>
-      <w:proofErr w:type="gramStart"/>
-      <w:r>
-        <w:t>that accounts</w:t>
-      </w:r>
-      <w:proofErr w:type="gramEnd"/>
-      <w:r>
-        <w:t xml:space="preserve"> for both semantic distance and partial coverage, capturing the degree to which one text can be transformed into another.</w:t>
+        <w:t>Strength: Provides a nuanced similarity measure that accounts for both semantic distance and partial coverage, capturing the degree to which one text can be transformed into another.</w:t>
       </w:r>
     </w:p>
     <w:p>
@@ -2041,23 +1549,7 @@
         </w:numPr>
       </w:pPr>
       <w:r>
-        <w:t xml:space="preserve">NLI Models (e.g., BERT-NLI, </w:t>
-      </w:r>
-      <w:proofErr w:type="spellStart"/>
-      <w:r>
-        <w:t>RoBERTa</w:t>
-      </w:r>
-      <w:proofErr w:type="spellEnd"/>
-      <w:r>
-        <w:t xml:space="preserve">-NLI, </w:t>
-      </w:r>
-      <w:proofErr w:type="spellStart"/>
-      <w:r>
-        <w:t>DeBERTa</w:t>
-      </w:r>
-      <w:proofErr w:type="spellEnd"/>
-      <w:r>
-        <w:t>-NLI):</w:t>
+        <w:t>NLI Models (e.g., BERT-NLI, RoBERTa-NLI, DeBERTa-NLI):</w:t>
       </w:r>
     </w:p>
     <w:p/>
@@ -2169,341 +1661,133 @@
     <w:p/>
     <w:p>
       <w:r>
-        <w:t>1. **</w:t>
-      </w:r>
-      <w:proofErr w:type="spellStart"/>
-      <w:r>
-        <w:t>BERTScore</w:t>
-      </w:r>
-      <w:proofErr w:type="spellEnd"/>
-      <w:r>
-        <w:t xml:space="preserve"> </w:t>
-      </w:r>
-      <w:proofErr w:type="gramStart"/>
-      <w:r>
-        <w:t>Precision:*</w:t>
-      </w:r>
-      <w:proofErr w:type="gramEnd"/>
-      <w:r>
-        <w:t>*</w:t>
-      </w:r>
-    </w:p>
-    <w:p>
-      <w:r>
-        <w:t xml:space="preserve">   - **</w:t>
-      </w:r>
-      <w:proofErr w:type="gramStart"/>
-      <w:r>
-        <w:t>Range:*</w:t>
-      </w:r>
-      <w:proofErr w:type="gramEnd"/>
-      <w:r>
-        <w:t>* 0 to 1</w:t>
-      </w:r>
-    </w:p>
-    <w:p>
-      <w:r>
-        <w:t xml:space="preserve">   - **High </w:t>
-      </w:r>
-      <w:proofErr w:type="gramStart"/>
-      <w:r>
-        <w:t>Scores:*</w:t>
-      </w:r>
-      <w:proofErr w:type="gramEnd"/>
-      <w:r>
-        <w:t>* Generally above 0.85. A high score indicates that the tokens in the candidate text (e.g., responsibility) are well-aligned with the reference text (e.g., requirement) in terms of semantic similarity.</w:t>
-      </w:r>
-    </w:p>
-    <w:p>
-      <w:r>
-        <w:t xml:space="preserve">   - **Low </w:t>
-      </w:r>
-      <w:proofErr w:type="gramStart"/>
-      <w:r>
-        <w:t>Scores:*</w:t>
-      </w:r>
-      <w:proofErr w:type="gramEnd"/>
-      <w:r>
-        <w:t>* Below 0.70. A low score suggests that the candidate and reference texts do not share much semantic similarity.</w:t>
-      </w:r>
-    </w:p>
-    <w:p>
-      <w:r>
-        <w:t xml:space="preserve">   - **Typical </w:t>
-      </w:r>
-      <w:proofErr w:type="gramStart"/>
-      <w:r>
-        <w:t>Use:*</w:t>
-      </w:r>
-      <w:proofErr w:type="gramEnd"/>
-      <w:r>
-        <w:t>* Used for evaluating precision when the goal is to see how much of the candidate content is relevant to the reference.</w:t>
+        <w:t>1. **BERTScore Precision:**</w:t>
+      </w:r>
+    </w:p>
+    <w:p>
+      <w:r>
+        <w:t xml:space="preserve">   - **Range:** 0 to 1</w:t>
+      </w:r>
+    </w:p>
+    <w:p>
+      <w:r>
+        <w:t xml:space="preserve">   - **High Scores:** Generally above 0.85. A high score indicates that the tokens in the candidate text (e.g., responsibility) are well-aligned with the reference text (e.g., requirement) in terms of semantic similarity.</w:t>
+      </w:r>
+    </w:p>
+    <w:p>
+      <w:r>
+        <w:t xml:space="preserve">   - **Low Scores:** Below 0.70. A low score suggests that the candidate and reference texts do not share much semantic similarity.</w:t>
+      </w:r>
+    </w:p>
+    <w:p>
+      <w:r>
+        <w:t xml:space="preserve">   - **Typical Use:** Used for evaluating precision when the goal is to see how much of the candidate content is relevant to the reference.</w:t>
       </w:r>
     </w:p>
     <w:p/>
     <w:p>
       <w:r>
-        <w:t>2. **Soft Similarity (SBERT Cosine Similarity</w:t>
-      </w:r>
-      <w:proofErr w:type="gramStart"/>
-      <w:r>
-        <w:t>):*</w:t>
-      </w:r>
-      <w:proofErr w:type="gramEnd"/>
-      <w:r>
-        <w:t>*</w:t>
-      </w:r>
-    </w:p>
-    <w:p>
-      <w:r>
-        <w:t xml:space="preserve">   - **</w:t>
-      </w:r>
-      <w:proofErr w:type="gramStart"/>
-      <w:r>
-        <w:t>Range:*</w:t>
-      </w:r>
-      <w:proofErr w:type="gramEnd"/>
-      <w:r>
-        <w:t>* -1 to 1</w:t>
+        <w:t>2. **Soft Similarity (SBERT Cosine Similarity):**</w:t>
+      </w:r>
+    </w:p>
+    <w:p>
+      <w:r>
+        <w:t xml:space="preserve">   - **Range:** -1 to 1</w:t>
       </w:r>
     </w:p>
     <w:p>
       <w:r>
         <w:lastRenderedPageBreak/>
-        <w:t xml:space="preserve">   - **High </w:t>
-      </w:r>
-      <w:proofErr w:type="gramStart"/>
-      <w:r>
-        <w:t>Scores:*</w:t>
-      </w:r>
-      <w:proofErr w:type="gramEnd"/>
-      <w:r>
-        <w:t>* Above 0.7. High scores indicate that the embeddings of the two texts are close, meaning they are semantically similar.</w:t>
-      </w:r>
-    </w:p>
-    <w:p>
-      <w:r>
-        <w:t xml:space="preserve">   - **Low </w:t>
-      </w:r>
-      <w:proofErr w:type="gramStart"/>
-      <w:r>
-        <w:t>Scores:*</w:t>
-      </w:r>
-      <w:proofErr w:type="gramEnd"/>
-      <w:r>
-        <w:t>* Below 0.4. Low scores suggest that the texts are semantically different.</w:t>
-      </w:r>
-    </w:p>
-    <w:p>
-      <w:r>
-        <w:t xml:space="preserve">   - **Typical </w:t>
-      </w:r>
-      <w:proofErr w:type="gramStart"/>
-      <w:r>
-        <w:t>Use:*</w:t>
-      </w:r>
-      <w:proofErr w:type="gramEnd"/>
-      <w:r>
-        <w:t>* Measures overall semantic similarity, often used in tasks like paraphrase detection and information retrieval.</w:t>
+        <w:t xml:space="preserve">   - **High Scores:** Above 0.7. High scores indicate that the embeddings of the two texts are close, meaning they are semantically similar.</w:t>
+      </w:r>
+    </w:p>
+    <w:p>
+      <w:r>
+        <w:t xml:space="preserve">   - **Low Scores:** Below 0.4. Low scores suggest that the texts are semantically different.</w:t>
+      </w:r>
+    </w:p>
+    <w:p>
+      <w:r>
+        <w:t xml:space="preserve">   - **Typical Use:** Measures overall semantic similarity, often used in tasks like paraphrase detection and information retrieval.</w:t>
       </w:r>
     </w:p>
     <w:p/>
     <w:p>
       <w:r>
-        <w:t>3. **Word Mover's Distance (WMD</w:t>
-      </w:r>
-      <w:proofErr w:type="gramStart"/>
-      <w:r>
-        <w:t>):*</w:t>
-      </w:r>
-      <w:proofErr w:type="gramEnd"/>
-      <w:r>
-        <w:t>*</w:t>
-      </w:r>
-    </w:p>
-    <w:p>
-      <w:r>
-        <w:t xml:space="preserve">   - **</w:t>
-      </w:r>
-      <w:proofErr w:type="gramStart"/>
-      <w:r>
-        <w:t>Range:*</w:t>
-      </w:r>
-      <w:proofErr w:type="gramEnd"/>
-      <w:r>
-        <w:t>* 0 to infinity (practically within 0 to ~20 for most text)</w:t>
-      </w:r>
-    </w:p>
-    <w:p>
-      <w:r>
-        <w:t xml:space="preserve">   - **High </w:t>
-      </w:r>
-      <w:proofErr w:type="gramStart"/>
-      <w:r>
-        <w:t>Scores:*</w:t>
-      </w:r>
-      <w:proofErr w:type="gramEnd"/>
-      <w:r>
-        <w:t>* (i.e., smaller distance) Below 5 is considered a good match. A smaller distance means that the texts are closer semantically.</w:t>
-      </w:r>
-    </w:p>
-    <w:p>
-      <w:r>
-        <w:t xml:space="preserve">   - **Low </w:t>
-      </w:r>
-      <w:proofErr w:type="gramStart"/>
-      <w:r>
-        <w:t>Scores:*</w:t>
-      </w:r>
-      <w:proofErr w:type="gramEnd"/>
-      <w:r>
-        <w:t>* Above 15 is considered a poor match. A larger distance indicates that the texts are semantically different.</w:t>
-      </w:r>
-    </w:p>
-    <w:p>
-      <w:r>
-        <w:t xml:space="preserve">   - **Typical </w:t>
-      </w:r>
-      <w:proofErr w:type="gramStart"/>
-      <w:r>
-        <w:t>Use:*</w:t>
-      </w:r>
-      <w:proofErr w:type="gramEnd"/>
-      <w:r>
-        <w:t>* Used in text retrieval and text similarity tasks where the goal is to measure how far the meaning of one text is from another.</w:t>
+        <w:t>3. **Word Mover's Distance (WMD):**</w:t>
+      </w:r>
+    </w:p>
+    <w:p>
+      <w:r>
+        <w:t xml:space="preserve">   - **Range:** 0 to infinity (practically within 0 to ~20 for most text)</w:t>
+      </w:r>
+    </w:p>
+    <w:p>
+      <w:r>
+        <w:t xml:space="preserve">   - **High Scores:** (i.e., smaller distance) Below 5 is considered a good match. A smaller distance means that the texts are closer semantically.</w:t>
+      </w:r>
+    </w:p>
+    <w:p>
+      <w:r>
+        <w:t xml:space="preserve">   - **Low Scores:** Above 15 is considered a poor match. A larger distance indicates that the texts are semantically different.</w:t>
+      </w:r>
+    </w:p>
+    <w:p>
+      <w:r>
+        <w:t xml:space="preserve">   - **Typical Use:** Used in text retrieval and text similarity tasks where the goal is to measure how far the meaning of one text is from another.</w:t>
       </w:r>
     </w:p>
     <w:p/>
     <w:p>
       <w:r>
-        <w:t xml:space="preserve">4. **NLI Entailment </w:t>
-      </w:r>
-      <w:proofErr w:type="gramStart"/>
-      <w:r>
-        <w:t>Score:*</w:t>
-      </w:r>
-      <w:proofErr w:type="gramEnd"/>
-      <w:r>
-        <w:t>*</w:t>
-      </w:r>
-    </w:p>
-    <w:p>
-      <w:r>
-        <w:t xml:space="preserve">   - **</w:t>
-      </w:r>
-      <w:proofErr w:type="gramStart"/>
-      <w:r>
-        <w:t>Range:*</w:t>
-      </w:r>
-      <w:proofErr w:type="gramEnd"/>
-      <w:r>
-        <w:t>* 0 to 1</w:t>
-      </w:r>
-    </w:p>
-    <w:p>
-      <w:r>
-        <w:t xml:space="preserve">   - **High </w:t>
-      </w:r>
-      <w:proofErr w:type="gramStart"/>
-      <w:r>
-        <w:t>Scores:*</w:t>
-      </w:r>
-      <w:proofErr w:type="gramEnd"/>
-      <w:r>
-        <w:t>* Above 0.7. Indicates a strong likelihood that the hypothesis (responsibility) is entailed by the premise (requirement).</w:t>
-      </w:r>
-    </w:p>
-    <w:p>
-      <w:r>
-        <w:t xml:space="preserve">   - **Low </w:t>
-      </w:r>
-      <w:proofErr w:type="gramStart"/>
-      <w:r>
-        <w:t>Scores:*</w:t>
-      </w:r>
-      <w:proofErr w:type="gramEnd"/>
-      <w:r>
-        <w:t>* Below 0.3. Suggests that the hypothesis is not supported or entailed by the premise.</w:t>
-      </w:r>
-    </w:p>
-    <w:p>
-      <w:r>
-        <w:t xml:space="preserve">   - **Typical </w:t>
-      </w:r>
-      <w:proofErr w:type="gramStart"/>
-      <w:r>
-        <w:t>Use:*</w:t>
-      </w:r>
-      <w:proofErr w:type="gramEnd"/>
-      <w:r>
-        <w:t>* Captures directional semantic entailment; helpful in tasks like textual entailment and natural language understanding.</w:t>
+        <w:t>4. **NLI Entailment Score:**</w:t>
+      </w:r>
+    </w:p>
+    <w:p>
+      <w:r>
+        <w:t xml:space="preserve">   - **Range:** 0 to 1</w:t>
+      </w:r>
+    </w:p>
+    <w:p>
+      <w:r>
+        <w:t xml:space="preserve">   - **High Scores:** Above 0.7. Indicates a strong likelihood that the hypothesis (responsibility) is entailed by the premise (requirement).</w:t>
+      </w:r>
+    </w:p>
+    <w:p>
+      <w:r>
+        <w:t xml:space="preserve">   - **Low Scores:** Below 0.3. Suggests that the hypothesis is not supported or entailed by the premise.</w:t>
+      </w:r>
+    </w:p>
+    <w:p>
+      <w:r>
+        <w:t xml:space="preserve">   - **Typical Use:** Captures directional semantic entailment; helpful in tasks like textual entailment and natural language understanding.</w:t>
       </w:r>
     </w:p>
     <w:p/>
     <w:p>
       <w:r>
-        <w:t xml:space="preserve">5. **Jaccard </w:t>
-      </w:r>
-      <w:proofErr w:type="gramStart"/>
-      <w:r>
-        <w:t>Similarity:*</w:t>
-      </w:r>
-      <w:proofErr w:type="gramEnd"/>
-      <w:r>
-        <w:t>*</w:t>
-      </w:r>
-    </w:p>
-    <w:p>
-      <w:r>
-        <w:t xml:space="preserve">   - **</w:t>
-      </w:r>
-      <w:proofErr w:type="gramStart"/>
-      <w:r>
-        <w:t>Range:*</w:t>
-      </w:r>
-      <w:proofErr w:type="gramEnd"/>
-      <w:r>
-        <w:t>* 0 to 1</w:t>
-      </w:r>
-    </w:p>
-    <w:p>
-      <w:r>
-        <w:t xml:space="preserve">   - **High </w:t>
-      </w:r>
-      <w:proofErr w:type="gramStart"/>
-      <w:r>
-        <w:t>Scores:*</w:t>
-      </w:r>
-      <w:proofErr w:type="gramEnd"/>
-      <w:r>
-        <w:t>* Above 0.5. Indicates a significant overlap in the tokens or words between the texts.</w:t>
-      </w:r>
-    </w:p>
-    <w:p>
-      <w:r>
-        <w:t xml:space="preserve">   - **Low </w:t>
-      </w:r>
-      <w:proofErr w:type="gramStart"/>
-      <w:r>
-        <w:t>Scores:*</w:t>
-      </w:r>
-      <w:proofErr w:type="gramEnd"/>
-      <w:r>
-        <w:t>* Below 0.2. Suggests minimal overlap between the texts.</w:t>
+        <w:t>5. **Jaccard Similarity:**</w:t>
+      </w:r>
+    </w:p>
+    <w:p>
+      <w:r>
+        <w:t xml:space="preserve">   - **Range:** 0 to 1</w:t>
+      </w:r>
+    </w:p>
+    <w:p>
+      <w:r>
+        <w:t xml:space="preserve">   - **High Scores:** Above 0.5. Indicates a significant overlap in the tokens or words between the texts.</w:t>
+      </w:r>
+    </w:p>
+    <w:p>
+      <w:r>
+        <w:t xml:space="preserve">   - **Low Scores:** Below 0.2. Suggests minimal overlap between the texts.</w:t>
       </w:r>
     </w:p>
     <w:p>
       <w:r>
         <w:lastRenderedPageBreak/>
-        <w:t xml:space="preserve">   - **Typical </w:t>
-      </w:r>
-      <w:proofErr w:type="gramStart"/>
-      <w:r>
-        <w:t>Use:*</w:t>
-      </w:r>
-      <w:proofErr w:type="gramEnd"/>
-      <w:r>
-        <w:t>* Measures lexical similarity based on shared words or tokens. It does not capture semantic similarity as effectively as other methods.</w:t>
+        <w:t xml:space="preserve">   - **Typical Use:** Measures lexical similarity based on shared words or tokens. It does not capture semantic similarity as effectively as other methods.</w:t>
       </w:r>
     </w:p>
     <w:p/>
@@ -2521,210 +1805,82 @@
     <w:p/>
     <w:p>
       <w:r>
-        <w:t>1. **</w:t>
-      </w:r>
-      <w:proofErr w:type="spellStart"/>
-      <w:r>
-        <w:t>BERTScore</w:t>
-      </w:r>
-      <w:proofErr w:type="spellEnd"/>
-      <w:r>
-        <w:t xml:space="preserve"> </w:t>
-      </w:r>
-      <w:proofErr w:type="gramStart"/>
-      <w:r>
-        <w:t>Precision:*</w:t>
-      </w:r>
-      <w:proofErr w:type="gramEnd"/>
-      <w:r>
-        <w:t>*</w:t>
-      </w:r>
-    </w:p>
-    <w:p>
-      <w:r>
-        <w:t xml:space="preserve">   - **Small Variations (e.g., 0.85 vs. 0.88</w:t>
-      </w:r>
-      <w:proofErr w:type="gramStart"/>
-      <w:r>
-        <w:t>):*</w:t>
-      </w:r>
-      <w:proofErr w:type="gramEnd"/>
-      <w:r>
-        <w:t>* May indicate minor differences in precision; not always significant. In ML models, such variations can help fine-tune thresholds for classification.</w:t>
-      </w:r>
-    </w:p>
-    <w:p>
-      <w:r>
-        <w:t xml:space="preserve">   - **Large Variations (e.g., 0.65 vs. 0.90</w:t>
-      </w:r>
-      <w:proofErr w:type="gramStart"/>
-      <w:r>
-        <w:t>):*</w:t>
-      </w:r>
-      <w:proofErr w:type="gramEnd"/>
-      <w:r>
-        <w:t>* Indicative of substantial differences in text relevance. Useful for ranking, filtering, or classification tasks.</w:t>
+        <w:t>1. **BERTScore Precision:**</w:t>
+      </w:r>
+    </w:p>
+    <w:p>
+      <w:r>
+        <w:t xml:space="preserve">   - **Small Variations (e.g., 0.85 vs. 0.88):** May indicate minor differences in precision; not always significant. In ML models, such variations can help fine-tune thresholds for classification.</w:t>
+      </w:r>
+    </w:p>
+    <w:p>
+      <w:r>
+        <w:t xml:space="preserve">   - **Large Variations (e.g., 0.65 vs. 0.90):** Indicative of substantial differences in text relevance. Useful for ranking, filtering, or classification tasks.</w:t>
       </w:r>
     </w:p>
     <w:p/>
     <w:p>
       <w:r>
-        <w:t xml:space="preserve">2. **Soft </w:t>
-      </w:r>
-      <w:proofErr w:type="gramStart"/>
-      <w:r>
-        <w:t>Similarity:*</w:t>
-      </w:r>
-      <w:proofErr w:type="gramEnd"/>
-      <w:r>
-        <w:t>*</w:t>
-      </w:r>
-    </w:p>
-    <w:p>
-      <w:r>
-        <w:t xml:space="preserve">   - **Small Variations (e.g., 0.65 vs. 0.68</w:t>
-      </w:r>
-      <w:proofErr w:type="gramStart"/>
-      <w:r>
-        <w:t>):*</w:t>
-      </w:r>
-      <w:proofErr w:type="gramEnd"/>
-      <w:r>
-        <w:t>* Generally not impactful in ML models. Variations need to be more pronounced (e.g., 0.65 vs. 0.80) to influence model decisions.</w:t>
-      </w:r>
-    </w:p>
-    <w:p>
-      <w:r>
-        <w:t xml:space="preserve">   - **Large Variations (e.g., 0.35 vs. 0.80</w:t>
-      </w:r>
-      <w:proofErr w:type="gramStart"/>
-      <w:r>
-        <w:t>):*</w:t>
-      </w:r>
-      <w:proofErr w:type="gramEnd"/>
-      <w:r>
-        <w:t>* Strongly suggest semantic differences. Good for tasks like paraphrase detection or semantic search.</w:t>
+        <w:t>2. **Soft Similarity:**</w:t>
+      </w:r>
+    </w:p>
+    <w:p>
+      <w:r>
+        <w:t xml:space="preserve">   - **Small Variations (e.g., 0.65 vs. 0.68):** Generally not impactful in ML models. Variations need to be more pronounced (e.g., 0.65 vs. 0.80) to influence model decisions.</w:t>
+      </w:r>
+    </w:p>
+    <w:p>
+      <w:r>
+        <w:t xml:space="preserve">   - **Large Variations (e.g., 0.35 vs. 0.80):** Strongly suggest semantic differences. Good for tasks like paraphrase detection or semantic search.</w:t>
       </w:r>
     </w:p>
     <w:p/>
     <w:p>
       <w:r>
-        <w:t>3. **Word Mover's Distance (WMD</w:t>
-      </w:r>
-      <w:proofErr w:type="gramStart"/>
-      <w:r>
-        <w:t>):*</w:t>
-      </w:r>
-      <w:proofErr w:type="gramEnd"/>
-      <w:r>
-        <w:t>*</w:t>
-      </w:r>
-    </w:p>
-    <w:p>
-      <w:r>
-        <w:t xml:space="preserve">   - **Small Variations (e.g., 7 vs. 8</w:t>
-      </w:r>
-      <w:proofErr w:type="gramStart"/>
-      <w:r>
-        <w:t>):*</w:t>
-      </w:r>
-      <w:proofErr w:type="gramEnd"/>
-      <w:r>
-        <w:t>* Generally minor; a model might treat them similarly.</w:t>
-      </w:r>
-    </w:p>
-    <w:p>
-      <w:r>
-        <w:t xml:space="preserve">   - **Large Variations (e.g., 3 vs. 15</w:t>
-      </w:r>
-      <w:proofErr w:type="gramStart"/>
-      <w:r>
-        <w:t>):*</w:t>
-      </w:r>
-      <w:proofErr w:type="gramEnd"/>
-      <w:r>
-        <w:t>* Indicate a strong difference in semantic content. Useful for clustering, anomaly detection, and retrieval tasks where semantic distance matters.</w:t>
+        <w:t>3. **Word Mover's Distance (WMD):**</w:t>
+      </w:r>
+    </w:p>
+    <w:p>
+      <w:r>
+        <w:t xml:space="preserve">   - **Small Variations (e.g., 7 vs. 8):** Generally minor; a model might treat them similarly.</w:t>
+      </w:r>
+    </w:p>
+    <w:p>
+      <w:r>
+        <w:t xml:space="preserve">   - **Large Variations (e.g., 3 vs. 15):** Indicate a strong difference in semantic content. Useful for clustering, anomaly detection, and retrieval tasks where semantic distance matters.</w:t>
       </w:r>
     </w:p>
     <w:p/>
     <w:p>
       <w:r>
-        <w:t xml:space="preserve">4. **NLI Entailment </w:t>
-      </w:r>
-      <w:proofErr w:type="gramStart"/>
-      <w:r>
-        <w:t>Score:*</w:t>
-      </w:r>
-      <w:proofErr w:type="gramEnd"/>
-      <w:r>
-        <w:t>*</w:t>
+        <w:t>4. **NLI Entailment Score:**</w:t>
       </w:r>
     </w:p>
     <w:p>
       <w:r>
         <w:lastRenderedPageBreak/>
-        <w:t xml:space="preserve">   - **Small Variations (e.g., 0.6 vs. 0.65</w:t>
-      </w:r>
-      <w:proofErr w:type="gramStart"/>
-      <w:r>
-        <w:t>):*</w:t>
-      </w:r>
-      <w:proofErr w:type="gramEnd"/>
-      <w:r>
-        <w:t>* May not indicate meaningful entailment differences; could be treated similarly.</w:t>
-      </w:r>
-    </w:p>
-    <w:p>
-      <w:r>
-        <w:t xml:space="preserve">   - **Large Variations (e.g., 0.2 vs. 0.8</w:t>
-      </w:r>
-      <w:proofErr w:type="gramStart"/>
-      <w:r>
-        <w:t>):*</w:t>
-      </w:r>
-      <w:proofErr w:type="gramEnd"/>
-      <w:r>
-        <w:t>* Clearly distinguishes between entailment and non-entailment. Crucial for entailment-based classification tasks or filtering relevant text.</w:t>
+        <w:t xml:space="preserve">   - **Small Variations (e.g., 0.6 vs. 0.65):** May not indicate meaningful entailment differences; could be treated similarly.</w:t>
+      </w:r>
+    </w:p>
+    <w:p>
+      <w:r>
+        <w:t xml:space="preserve">   - **Large Variations (e.g., 0.2 vs. 0.8):** Clearly distinguishes between entailment and non-entailment. Crucial for entailment-based classification tasks or filtering relevant text.</w:t>
       </w:r>
     </w:p>
     <w:p/>
     <w:p>
       <w:r>
-        <w:t xml:space="preserve">5. **Jaccard </w:t>
-      </w:r>
-      <w:proofErr w:type="gramStart"/>
-      <w:r>
-        <w:t>Similarity:*</w:t>
-      </w:r>
-      <w:proofErr w:type="gramEnd"/>
-      <w:r>
-        <w:t>*</w:t>
-      </w:r>
-    </w:p>
-    <w:p>
-      <w:r>
-        <w:t xml:space="preserve">   - **Small Variations (e.g., 0.15 vs. 0.20</w:t>
-      </w:r>
-      <w:proofErr w:type="gramStart"/>
-      <w:r>
-        <w:t>):*</w:t>
-      </w:r>
-      <w:proofErr w:type="gramEnd"/>
-      <w:r>
-        <w:t>* Usually not significant unless coupled with other features.</w:t>
-      </w:r>
-    </w:p>
-    <w:p>
-      <w:r>
-        <w:t xml:space="preserve">   - **Large Variations (e.g., 0.10 vs. 0.60</w:t>
-      </w:r>
-      <w:proofErr w:type="gramStart"/>
-      <w:r>
-        <w:t>):*</w:t>
-      </w:r>
-      <w:proofErr w:type="gramEnd"/>
-      <w:r>
-        <w:t>* Clear indication of token overlap. Effective for text matching tasks where token presence is key (e.g., keyword matching).</w:t>
+        <w:t>5. **Jaccard Similarity:**</w:t>
+      </w:r>
+    </w:p>
+    <w:p>
+      <w:r>
+        <w:t xml:space="preserve">   - **Small Variations (e.g., 0.15 vs. 0.20):** Usually not significant unless coupled with other features.</w:t>
+      </w:r>
+    </w:p>
+    <w:p>
+      <w:r>
+        <w:t xml:space="preserve">   - **Large Variations (e.g., 0.10 vs. 0.60):** Clear indication of token overlap. Effective for text matching tasks where token presence is key (e.g., keyword matching).</w:t>
       </w:r>
     </w:p>
     <w:p/>
@@ -2736,54 +1892,22 @@
     <w:p/>
     <w:p>
       <w:r>
-        <w:t xml:space="preserve">- **Feature </w:t>
-      </w:r>
-      <w:proofErr w:type="gramStart"/>
-      <w:r>
-        <w:t>Engineering:*</w:t>
-      </w:r>
-      <w:proofErr w:type="gramEnd"/>
-      <w:r>
-        <w:t>* Combining these metrics as features in an ML model can provide a robust representation of text similarity. Each metric captures different aspects of text similarity (e.g., semantic, lexical, entailment).</w:t>
-      </w:r>
-    </w:p>
-    <w:p>
-      <w:r>
-        <w:t>- **</w:t>
-      </w:r>
-      <w:proofErr w:type="gramStart"/>
-      <w:r>
-        <w:t>Thresholding:*</w:t>
-      </w:r>
-      <w:proofErr w:type="gramEnd"/>
-      <w:r>
-        <w:t>* Models can be trained to learn optimal thresholds for each metric to determine relevance or similarity.</w:t>
-      </w:r>
-    </w:p>
-    <w:p>
-      <w:r>
-        <w:t xml:space="preserve">- **Weighted </w:t>
-      </w:r>
-      <w:proofErr w:type="gramStart"/>
-      <w:r>
-        <w:t>Averaging:*</w:t>
-      </w:r>
-      <w:proofErr w:type="gramEnd"/>
-      <w:r>
-        <w:t>* Some applications may benefit from weighted combinations of these metrics to emphasize certain types of similarity (e.g., semantic over lexical).</w:t>
-      </w:r>
-    </w:p>
-    <w:p>
-      <w:r>
-        <w:t xml:space="preserve">- **Ensemble </w:t>
-      </w:r>
-      <w:proofErr w:type="gramStart"/>
-      <w:r>
-        <w:t>Models:*</w:t>
-      </w:r>
-      <w:proofErr w:type="gramEnd"/>
-      <w:r>
-        <w:t>* Use ensemble methods (e.g., stacking, bagging) to leverage multiple similarity metrics to make more accurate predictions.</w:t>
+        <w:t>- **Feature Engineering:** Combining these metrics as features in an ML model can provide a robust representation of text similarity. Each metric captures different aspects of text similarity (e.g., semantic, lexical, entailment).</w:t>
+      </w:r>
+    </w:p>
+    <w:p>
+      <w:r>
+        <w:t>- **Thresholding:** Models can be trained to learn optimal thresholds for each metric to determine relevance or similarity.</w:t>
+      </w:r>
+    </w:p>
+    <w:p>
+      <w:r>
+        <w:t>- **Weighted Averaging:** Some applications may benefit from weighted combinations of these metrics to emphasize certain types of similarity (e.g., semantic over lexical).</w:t>
+      </w:r>
+    </w:p>
+    <w:p>
+      <w:r>
+        <w:t>- **Ensemble Models:** Use ensemble methods (e.g., stacking, bagging) to leverage multiple similarity metrics to make more accurate predictions.</w:t>
       </w:r>
     </w:p>
     <w:p/>
@@ -2793,27 +1917,14 @@
       </w:r>
     </w:p>
     <w:p>
-      <w:proofErr w:type="spellStart"/>
-      <w:r>
-        <w:t>BERTScore</w:t>
-      </w:r>
-      <w:proofErr w:type="spellEnd"/>
-      <w:r>
-        <w:t xml:space="preserve"> Precision:</w:t>
+      <w:r>
+        <w:t>BERTScore Precision:</w:t>
       </w:r>
     </w:p>
     <w:p/>
     <w:p>
       <w:r>
-        <w:t xml:space="preserve">Low Scores: If the </w:t>
-      </w:r>
-      <w:proofErr w:type="spellStart"/>
-      <w:r>
-        <w:t>BERTScore</w:t>
-      </w:r>
-      <w:proofErr w:type="spellEnd"/>
-      <w:r>
-        <w:t xml:space="preserve"> Precision is low (e.g., around 0.82 or lower), it means there is less overlap between the tokens (words or phrases) in the responsibility text and the tokens </w:t>
+        <w:t xml:space="preserve">Low Scores: If the BERTScore Precision is low (e.g., around 0.82 or lower), it means there is less overlap between the tokens (words or phrases) in the responsibility text and the tokens </w:t>
       </w:r>
       <w:r>
         <w:lastRenderedPageBreak/>
@@ -2822,15 +1933,7 @@
     </w:p>
     <w:p>
       <w:r>
-        <w:t xml:space="preserve">Implication: Such responsibilities may not directly speak to the required qualifications or </w:t>
-      </w:r>
-      <w:proofErr w:type="gramStart"/>
-      <w:r>
-        <w:t>experiences</w:t>
-      </w:r>
-      <w:proofErr w:type="gramEnd"/>
-      <w:r>
-        <w:t>. For instance, "Oversaw two Appian implementations that increased team productivity by 20 to 30%" (0.8297) may not directly align with the specifics of AI, machine learning, or the other strategic management and analytical skills required by the job.</w:t>
+        <w:t>Implication: Such responsibilities may not directly speak to the required qualifications or experiences. For instance, "Oversaw two Appian implementations that increased team productivity by 20 to 30%" (0.8297) may not directly align with the specifics of AI, machine learning, or the other strategic management and analytical skills required by the job.</w:t>
       </w:r>
     </w:p>
     <w:p>
@@ -2995,28 +2098,12 @@
     </w:p>
     <w:p>
       <w:r>
-        <w:t>1. **</w:t>
-      </w:r>
-      <w:proofErr w:type="spellStart"/>
-      <w:r>
-        <w:t>BERTScore</w:t>
-      </w:r>
-      <w:proofErr w:type="spellEnd"/>
-      <w:r>
-        <w:t xml:space="preserve"> Precision**:</w:t>
-      </w:r>
-    </w:p>
-    <w:p>
-      <w:r>
-        <w:t xml:space="preserve">   - The </w:t>
-      </w:r>
-      <w:proofErr w:type="spellStart"/>
-      <w:r>
-        <w:t>BERTScore</w:t>
-      </w:r>
-      <w:proofErr w:type="spellEnd"/>
-      <w:r>
-        <w:t xml:space="preserve"> Precision metric indicates how much the content of the responsibility overlaps with the content of the reference text (the job requirements). Given the reference emphasizes a variety of skills—ranging from technical knowledge, management, market analysis, data handling, problem-solving, and communication—higher scores imply that the responsibility has keywords or phrases that match the job requirements closely.</w:t>
+        <w:t>1. **BERTScore Precision**:</w:t>
+      </w:r>
+    </w:p>
+    <w:p>
+      <w:r>
+        <w:t xml:space="preserve">   - The BERTScore Precision metric indicates how much the content of the responsibility overlaps with the content of the reference text (the job requirements). Given the reference emphasizes a variety of skills—ranging from technical knowledge, management, market analysis, data handling, problem-solving, and communication—higher scores imply that the responsibility has keywords or phrases that match the job requirements closely.</w:t>
       </w:r>
     </w:p>
     <w:p>
@@ -3041,15 +2128,7 @@
     </w:p>
     <w:p>
       <w:r>
-        <w:t xml:space="preserve">   - This metric captures the semantic similarity and is sensitive to the meaning of words rather than their exact match. Responsibilities with higher soft similarity scores suggest they capture broader </w:t>
-      </w:r>
-      <w:proofErr w:type="gramStart"/>
-      <w:r>
-        <w:t>themes</w:t>
-      </w:r>
-      <w:proofErr w:type="gramEnd"/>
-      <w:r>
-        <w:t xml:space="preserve"> or underlying concepts present in the requirements.</w:t>
+        <w:t xml:space="preserve">   - This metric captures the semantic similarity and is sensitive to the meaning of words rather than their exact match. Responsibilities with higher soft similarity scores suggest they capture broader themes or underlying concepts present in the requirements.</w:t>
       </w:r>
     </w:p>
     <w:p>
@@ -3131,15 +2210,7 @@
         </w:numPr>
       </w:pPr>
       <w:r>
-        <w:t>**</w:t>
-      </w:r>
-      <w:proofErr w:type="spellStart"/>
-      <w:r>
-        <w:t>BERTScore</w:t>
-      </w:r>
-      <w:proofErr w:type="spellEnd"/>
-      <w:r>
-        <w:t xml:space="preserve"> Precision** and **NLI Entailment Score** are useful for understanding direct and inferential content alignment.</w:t>
+        <w:t>**BERTScore Precision** and **NLI Entailment Score** are useful for understanding direct and inferential content alignment.</w:t>
       </w:r>
     </w:p>
     <w:p>
@@ -3255,13 +2326,8 @@
       </w:r>
     </w:p>
     <w:p>
-      <w:proofErr w:type="spellStart"/>
-      <w:r>
-        <w:t>BERTScore</w:t>
-      </w:r>
-      <w:proofErr w:type="spellEnd"/>
-      <w:r>
-        <w:t xml:space="preserve"> Precision:</w:t>
+      <w:r>
+        <w:t>BERTScore Precision:</w:t>
       </w:r>
     </w:p>
     <w:p>
@@ -3314,15 +2380,7 @@
         </w:numPr>
       </w:pPr>
       <w:r>
-        <w:t xml:space="preserve">The mean score is 0.26, with a standard deviation of 0.11. This suggests more variability in soft similarity compared to </w:t>
-      </w:r>
-      <w:proofErr w:type="spellStart"/>
-      <w:r>
-        <w:t>BERTScore</w:t>
-      </w:r>
-      <w:proofErr w:type="spellEnd"/>
-      <w:r>
-        <w:t xml:space="preserve"> Precision.</w:t>
+        <w:t>The mean score is 0.26, with a standard deviation of 0.11. This suggests more variability in soft similarity compared to BERTScore Precision.</w:t>
       </w:r>
     </w:p>
     <w:p>
@@ -3380,13 +2438,8 @@
       </w:r>
     </w:p>
     <w:p>
-      <w:proofErr w:type="spellStart"/>
-      <w:r>
-        <w:t>DeBERTa</w:t>
-      </w:r>
-      <w:proofErr w:type="spellEnd"/>
-      <w:r>
-        <w:t xml:space="preserve"> Entailment Score:</w:t>
+      <w:r>
+        <w:t>DeBERTa Entailment Score:</w:t>
       </w:r>
     </w:p>
     <w:p>
@@ -3438,13 +2491,8 @@
           <w:numId w:val="9"/>
         </w:numPr>
       </w:pPr>
-      <w:proofErr w:type="spellStart"/>
-      <w:r>
-        <w:t>BERTScore</w:t>
-      </w:r>
-      <w:proofErr w:type="spellEnd"/>
-      <w:r>
-        <w:t xml:space="preserve"> Precision is consistently high across text pairs, indicating strong semantic overlap or matching.</w:t>
+      <w:r>
+        <w:t>BERTScore Precision is consistently high across text pairs, indicating strong semantic overlap or matching.</w:t>
       </w:r>
     </w:p>
     <w:p>
@@ -3479,13 +2527,8 @@
           <w:numId w:val="9"/>
         </w:numPr>
       </w:pPr>
-      <w:proofErr w:type="spellStart"/>
-      <w:r>
-        <w:t>DeBERTa</w:t>
-      </w:r>
-      <w:proofErr w:type="spellEnd"/>
-      <w:r>
-        <w:t xml:space="preserve"> Entailment Score shows considerable variability, highlighting that entailment is detected in only some text pairs, which aligns with the directional nature of this metric.</w:t>
+      <w:r>
+        <w:t>DeBERTa Entailment Score shows considerable variability, highlighting that entailment is detected in only some text pairs, which aligns with the directional nature of this metric.</w:t>
       </w:r>
     </w:p>
     <w:p>
@@ -3508,24 +2551,11 @@
       </w:r>
     </w:p>
     <w:p>
-      <w:proofErr w:type="spellStart"/>
-      <w:r>
-        <w:t>BERTScore</w:t>
-      </w:r>
-      <w:proofErr w:type="spellEnd"/>
-      <w:r>
-        <w:t xml:space="preserve"> precision should not be </w:t>
-      </w:r>
-      <w:proofErr w:type="gramStart"/>
-      <w:r>
-        <w:t>low</w:t>
-      </w:r>
-      <w:r>
-        <w:t>;</w:t>
-      </w:r>
-      <w:proofErr w:type="gramEnd"/>
-      <w:r>
-        <w:t xml:space="preserve"> </w:t>
+      <w:r>
+        <w:t>BERTScore precision should not be low</w:t>
+      </w:r>
+      <w:r>
+        <w:t xml:space="preserve">; </w:t>
       </w:r>
     </w:p>
     <w:p/>
@@ -3707,21 +2737,8 @@
           <w:numId w:val="18"/>
         </w:numPr>
       </w:pPr>
-      <w:proofErr w:type="spellStart"/>
-      <w:r>
-        <w:t>text_</w:t>
-      </w:r>
-      <w:proofErr w:type="gramStart"/>
-      <w:r>
-        <w:t>editor.edit</w:t>
-      </w:r>
-      <w:proofErr w:type="gramEnd"/>
-      <w:r>
-        <w:t>_for_semantics</w:t>
-      </w:r>
-      <w:proofErr w:type="spellEnd"/>
-      <w:r>
-        <w:t>(temperature=0.5) (if you set this too high, the end sentence till be too long)</w:t>
+      <w:r>
+        <w:t>text_editor.edit_for_semantics(temperature=0.5) (if you set this too high, the end sentence till be too long)</w:t>
       </w:r>
     </w:p>
     <w:p>
@@ -3732,21 +2749,8 @@
           <w:numId w:val="18"/>
         </w:numPr>
       </w:pPr>
-      <w:proofErr w:type="spellStart"/>
-      <w:r>
-        <w:t>text_</w:t>
-      </w:r>
-      <w:proofErr w:type="gramStart"/>
-      <w:r>
-        <w:t>editor.edit</w:t>
-      </w:r>
-      <w:proofErr w:type="gramEnd"/>
-      <w:r>
-        <w:t>_for_entailment</w:t>
-      </w:r>
-      <w:proofErr w:type="spellEnd"/>
-      <w:r>
-        <w:t>(temperature=0.6)</w:t>
+      <w:r>
+        <w:t>text_editor.edit_for_entailment(temperature=0.6)</w:t>
       </w:r>
     </w:p>
     <w:p>
@@ -3757,21 +2761,8 @@
           <w:numId w:val="18"/>
         </w:numPr>
       </w:pPr>
-      <w:proofErr w:type="spellStart"/>
-      <w:r>
-        <w:t>text_</w:t>
-      </w:r>
-      <w:proofErr w:type="gramStart"/>
-      <w:r>
-        <w:t>editor.edit</w:t>
-      </w:r>
-      <w:proofErr w:type="gramEnd"/>
-      <w:r>
-        <w:t>_for_dp</w:t>
-      </w:r>
-      <w:proofErr w:type="spellEnd"/>
-      <w:r>
-        <w:t>(temperature=0.9)</w:t>
+      <w:r>
+        <w:t>text_editor.edit_for_dp(temperature=0.9)</w:t>
       </w:r>
     </w:p>
     <w:p/>
@@ -3807,31 +2798,7 @@
     </w:p>
     <w:p>
       <w:r>
-        <w:t>Below is the code that incorporates the PCA approach into a method within your existing class. This method is modeled after your `</w:t>
-      </w:r>
-      <w:proofErr w:type="spellStart"/>
-      <w:r>
-        <w:t>calculate_composite_score</w:t>
-      </w:r>
-      <w:proofErr w:type="spellEnd"/>
-      <w:r>
-        <w:t xml:space="preserve">` method and handles the </w:t>
-      </w:r>
-      <w:proofErr w:type="spellStart"/>
-      <w:r>
-        <w:t>DataFrame</w:t>
-      </w:r>
-      <w:proofErr w:type="spellEnd"/>
-      <w:r>
-        <w:t xml:space="preserve"> with columns that have indices (e.g., `soft_similarity_0`, `soft_similarity_1`, etc.). It standardizes the necessary columns, normalizes and reverses the polarity of `</w:t>
-      </w:r>
-      <w:proofErr w:type="spellStart"/>
-      <w:r>
-        <w:t>word_movers_distance</w:t>
-      </w:r>
-      <w:proofErr w:type="spellEnd"/>
-      <w:r>
-        <w:t>`, and applies PCA to reduce the metrics to a single composite score.</w:t>
+        <w:t>Below is the code that incorporates the PCA approach into a method within your existing class. This method is modeled after your `calculate_composite_score` method and handles the DataFrame with columns that have indices (e.g., `soft_similarity_0`, `soft_similarity_1`, etc.). It standardizes the necessary columns, normalizes and reverses the polarity of `word_movers_distance`, and applies PCA to reduce the metrics to a single composite score.</w:t>
       </w:r>
     </w:p>
     <w:p/>
@@ -3842,31 +2809,7 @@
     </w:p>
     <w:p>
       <w:r>
-        <w:t xml:space="preserve">def </w:t>
-      </w:r>
-      <w:proofErr w:type="spellStart"/>
-      <w:r>
-        <w:t>calculate_pca_composite_</w:t>
-      </w:r>
-      <w:proofErr w:type="gramStart"/>
-      <w:r>
-        <w:t>score</w:t>
-      </w:r>
-      <w:proofErr w:type="spellEnd"/>
-      <w:r>
-        <w:t>(</w:t>
-      </w:r>
-      <w:proofErr w:type="gramEnd"/>
-      <w:r>
-        <w:t xml:space="preserve">self, </w:t>
-      </w:r>
-      <w:proofErr w:type="spellStart"/>
-      <w:r>
-        <w:t>df</w:t>
-      </w:r>
-      <w:proofErr w:type="spellEnd"/>
-      <w:r>
-        <w:t>):</w:t>
+        <w:t>def calculate_pca_composite_score(self, df):</w:t>
       </w:r>
     </w:p>
     <w:p>
@@ -3887,23 +2830,7 @@
     </w:p>
     <w:p>
       <w:r>
-        <w:t xml:space="preserve">    - </w:t>
-      </w:r>
-      <w:proofErr w:type="spellStart"/>
-      <w:r>
-        <w:t>df</w:t>
-      </w:r>
-      <w:proofErr w:type="spellEnd"/>
-      <w:r>
-        <w:t xml:space="preserve">: </w:t>
-      </w:r>
-      <w:proofErr w:type="spellStart"/>
-      <w:r>
-        <w:t>DataFrame</w:t>
-      </w:r>
-      <w:proofErr w:type="spellEnd"/>
-      <w:r>
-        <w:t xml:space="preserve"> containing the metrics.</w:t>
+        <w:t xml:space="preserve">    - df: DataFrame containing the metrics.</w:t>
       </w:r>
     </w:p>
     <w:p/>
@@ -3914,23 +2841,7 @@
     </w:p>
     <w:p>
       <w:r>
-        <w:t xml:space="preserve">    - </w:t>
-      </w:r>
-      <w:proofErr w:type="spellStart"/>
-      <w:r>
-        <w:t>df</w:t>
-      </w:r>
-      <w:proofErr w:type="spellEnd"/>
-      <w:r>
-        <w:t xml:space="preserve">: </w:t>
-      </w:r>
-      <w:proofErr w:type="spellStart"/>
-      <w:r>
-        <w:t>DataFrame</w:t>
-      </w:r>
-      <w:proofErr w:type="spellEnd"/>
-      <w:r>
-        <w:t xml:space="preserve"> with the composite score added.</w:t>
+        <w:t xml:space="preserve">    - df: DataFrame with the composite score added.</w:t>
       </w:r>
     </w:p>
     <w:p>
@@ -3941,15 +2852,7 @@
     <w:p/>
     <w:p>
       <w:r>
-        <w:t xml:space="preserve">    import </w:t>
-      </w:r>
-      <w:proofErr w:type="spellStart"/>
-      <w:r>
-        <w:t>numpy</w:t>
-      </w:r>
-      <w:proofErr w:type="spellEnd"/>
-      <w:r>
-        <w:t xml:space="preserve"> as np</w:t>
+        <w:t xml:space="preserve">    import numpy as np</w:t>
       </w:r>
     </w:p>
     <w:p>
@@ -3959,45 +2862,12 @@
     </w:p>
     <w:p>
       <w:r>
-        <w:t xml:space="preserve">    from </w:t>
-      </w:r>
-      <w:proofErr w:type="spellStart"/>
-      <w:proofErr w:type="gramStart"/>
-      <w:r>
-        <w:t>sklearn.preprocessing</w:t>
-      </w:r>
-      <w:proofErr w:type="spellEnd"/>
-      <w:proofErr w:type="gramEnd"/>
-      <w:r>
-        <w:t xml:space="preserve"> import </w:t>
-      </w:r>
-      <w:proofErr w:type="spellStart"/>
-      <w:r>
-        <w:t>MinMaxScaler</w:t>
-      </w:r>
-      <w:proofErr w:type="spellEnd"/>
-      <w:r>
-        <w:t xml:space="preserve">, </w:t>
-      </w:r>
-      <w:proofErr w:type="spellStart"/>
-      <w:r>
-        <w:t>StandardScaler</w:t>
-      </w:r>
-      <w:proofErr w:type="spellEnd"/>
-    </w:p>
-    <w:p>
-      <w:r>
-        <w:t xml:space="preserve">    from </w:t>
-      </w:r>
-      <w:proofErr w:type="spellStart"/>
-      <w:proofErr w:type="gramStart"/>
-      <w:r>
-        <w:t>sklearn.decomposition</w:t>
-      </w:r>
-      <w:proofErr w:type="spellEnd"/>
-      <w:proofErr w:type="gramEnd"/>
-      <w:r>
-        <w:t xml:space="preserve"> import PCA</w:t>
+        <w:t xml:space="preserve">    from sklearn.preprocessing import MinMaxScaler, StandardScaler</w:t>
+      </w:r>
+    </w:p>
+    <w:p>
+      <w:r>
+        <w:t xml:space="preserve">    from sklearn.decomposition import PCA</w:t>
       </w:r>
     </w:p>
     <w:p/>
@@ -4009,158 +2879,22 @@
     <w:p>
       <w:r>
         <w:lastRenderedPageBreak/>
-        <w:t xml:space="preserve">    </w:t>
-      </w:r>
-      <w:proofErr w:type="spellStart"/>
-      <w:r>
-        <w:t>bert_columns</w:t>
-      </w:r>
-      <w:proofErr w:type="spellEnd"/>
-      <w:r>
-        <w:t xml:space="preserve"> = [col for col in </w:t>
-      </w:r>
-      <w:proofErr w:type="spellStart"/>
-      <w:proofErr w:type="gramStart"/>
-      <w:r>
-        <w:t>df.columns</w:t>
-      </w:r>
-      <w:proofErr w:type="spellEnd"/>
-      <w:proofErr w:type="gramEnd"/>
-      <w:r>
-        <w:t xml:space="preserve"> if </w:t>
-      </w:r>
-      <w:proofErr w:type="spellStart"/>
-      <w:r>
-        <w:t>col.startswith</w:t>
-      </w:r>
-      <w:proofErr w:type="spellEnd"/>
-      <w:r>
-        <w:t>('</w:t>
-      </w:r>
-      <w:proofErr w:type="spellStart"/>
-      <w:r>
-        <w:t>bert_score_precision</w:t>
-      </w:r>
-      <w:proofErr w:type="spellEnd"/>
-      <w:r>
-        <w:t>')]</w:t>
-      </w:r>
-    </w:p>
-    <w:p>
-      <w:r>
-        <w:t xml:space="preserve">    </w:t>
-      </w:r>
-      <w:proofErr w:type="spellStart"/>
-      <w:r>
-        <w:t>soft_similarity_columns</w:t>
-      </w:r>
-      <w:proofErr w:type="spellEnd"/>
-      <w:r>
-        <w:t xml:space="preserve"> = [col for col in </w:t>
-      </w:r>
-      <w:proofErr w:type="spellStart"/>
-      <w:proofErr w:type="gramStart"/>
-      <w:r>
-        <w:t>df.columns</w:t>
-      </w:r>
-      <w:proofErr w:type="spellEnd"/>
-      <w:proofErr w:type="gramEnd"/>
-      <w:r>
-        <w:t xml:space="preserve"> if </w:t>
-      </w:r>
-      <w:proofErr w:type="spellStart"/>
-      <w:r>
-        <w:t>col.startswith</w:t>
-      </w:r>
-      <w:proofErr w:type="spellEnd"/>
-      <w:r>
-        <w:t>('</w:t>
-      </w:r>
-      <w:proofErr w:type="spellStart"/>
-      <w:r>
-        <w:t>soft_similarity</w:t>
-      </w:r>
-      <w:proofErr w:type="spellEnd"/>
-      <w:r>
-        <w:t>')]</w:t>
-      </w:r>
-    </w:p>
-    <w:p>
-      <w:r>
-        <w:t xml:space="preserve">    </w:t>
-      </w:r>
-      <w:proofErr w:type="spellStart"/>
-      <w:r>
-        <w:t>word_movers_columns</w:t>
-      </w:r>
-      <w:proofErr w:type="spellEnd"/>
-      <w:r>
-        <w:t xml:space="preserve"> = [col for col in </w:t>
-      </w:r>
-      <w:proofErr w:type="spellStart"/>
-      <w:proofErr w:type="gramStart"/>
-      <w:r>
-        <w:t>df.columns</w:t>
-      </w:r>
-      <w:proofErr w:type="spellEnd"/>
-      <w:proofErr w:type="gramEnd"/>
-      <w:r>
-        <w:t xml:space="preserve"> if </w:t>
-      </w:r>
-      <w:proofErr w:type="spellStart"/>
-      <w:r>
-        <w:t>col.startswith</w:t>
-      </w:r>
-      <w:proofErr w:type="spellEnd"/>
-      <w:r>
-        <w:t>('</w:t>
-      </w:r>
-      <w:proofErr w:type="spellStart"/>
-      <w:r>
-        <w:t>word_movers_distance</w:t>
-      </w:r>
-      <w:proofErr w:type="spellEnd"/>
-      <w:r>
-        <w:t>')]</w:t>
-      </w:r>
-    </w:p>
-    <w:p>
-      <w:r>
-        <w:t xml:space="preserve">    </w:t>
-      </w:r>
-      <w:proofErr w:type="spellStart"/>
-      <w:r>
-        <w:t>deberta_entailment_columns</w:t>
-      </w:r>
-      <w:proofErr w:type="spellEnd"/>
-      <w:r>
-        <w:t xml:space="preserve"> = [col for col in </w:t>
-      </w:r>
-      <w:proofErr w:type="spellStart"/>
-      <w:proofErr w:type="gramStart"/>
-      <w:r>
-        <w:t>df.columns</w:t>
-      </w:r>
-      <w:proofErr w:type="spellEnd"/>
-      <w:proofErr w:type="gramEnd"/>
-      <w:r>
-        <w:t xml:space="preserve"> if </w:t>
-      </w:r>
-      <w:proofErr w:type="spellStart"/>
-      <w:r>
-        <w:t>col.startswith</w:t>
-      </w:r>
-      <w:proofErr w:type="spellEnd"/>
-      <w:r>
-        <w:t>('</w:t>
-      </w:r>
-      <w:proofErr w:type="spellStart"/>
-      <w:r>
-        <w:t>deberta_entailment_score</w:t>
-      </w:r>
-      <w:proofErr w:type="spellEnd"/>
-      <w:r>
-        <w:t>')]</w:t>
+        <w:t xml:space="preserve">    bert_columns = [col for col in df.columns if col.startswith('bert_score_precision')]</w:t>
+      </w:r>
+    </w:p>
+    <w:p>
+      <w:r>
+        <w:t xml:space="preserve">    soft_similarity_columns = [col for col in df.columns if col.startswith('soft_similarity')]</w:t>
+      </w:r>
+    </w:p>
+    <w:p>
+      <w:r>
+        <w:t xml:space="preserve">    word_movers_columns = [col for col in df.columns if col.startswith('word_movers_distance')]</w:t>
+      </w:r>
+    </w:p>
+    <w:p>
+      <w:r>
+        <w:t xml:space="preserve">    deberta_entailment_columns = [col for col in df.columns if col.startswith('deberta_entailment_score')]</w:t>
       </w:r>
     </w:p>
     <w:p/>
@@ -4171,480 +2905,84 @@
     </w:p>
     <w:p>
       <w:r>
-        <w:t xml:space="preserve">    </w:t>
-      </w:r>
-      <w:proofErr w:type="spellStart"/>
-      <w:r>
-        <w:t>df</w:t>
-      </w:r>
-      <w:proofErr w:type="spellEnd"/>
-      <w:r>
-        <w:t>['</w:t>
-      </w:r>
-      <w:proofErr w:type="spellStart"/>
-      <w:r>
-        <w:t>bert_score_precision_mean</w:t>
-      </w:r>
-      <w:proofErr w:type="spellEnd"/>
-      <w:r>
-        <w:t xml:space="preserve">'] = </w:t>
-      </w:r>
-      <w:proofErr w:type="spellStart"/>
-      <w:r>
-        <w:t>df</w:t>
-      </w:r>
-      <w:proofErr w:type="spellEnd"/>
-      <w:r>
-        <w:t>[</w:t>
-      </w:r>
-      <w:proofErr w:type="spellStart"/>
-      <w:r>
-        <w:t>bert_columns</w:t>
-      </w:r>
-      <w:proofErr w:type="spellEnd"/>
-      <w:proofErr w:type="gramStart"/>
-      <w:r>
-        <w:t>].mean</w:t>
-      </w:r>
-      <w:proofErr w:type="gramEnd"/>
-      <w:r>
-        <w:t>(axis=1)</w:t>
-      </w:r>
-    </w:p>
-    <w:p>
-      <w:r>
-        <w:t xml:space="preserve">    </w:t>
-      </w:r>
-      <w:proofErr w:type="spellStart"/>
-      <w:r>
-        <w:t>df</w:t>
-      </w:r>
-      <w:proofErr w:type="spellEnd"/>
-      <w:r>
-        <w:t>['</w:t>
-      </w:r>
-      <w:proofErr w:type="spellStart"/>
-      <w:r>
-        <w:t>soft_similarity_mean</w:t>
-      </w:r>
-      <w:proofErr w:type="spellEnd"/>
-      <w:r>
-        <w:t xml:space="preserve">'] = </w:t>
-      </w:r>
-      <w:proofErr w:type="spellStart"/>
-      <w:r>
-        <w:t>df</w:t>
-      </w:r>
-      <w:proofErr w:type="spellEnd"/>
-      <w:r>
-        <w:t>[</w:t>
-      </w:r>
-      <w:proofErr w:type="spellStart"/>
-      <w:r>
-        <w:t>soft_similarity_columns</w:t>
-      </w:r>
-      <w:proofErr w:type="spellEnd"/>
-      <w:proofErr w:type="gramStart"/>
-      <w:r>
-        <w:t>].mean</w:t>
-      </w:r>
-      <w:proofErr w:type="gramEnd"/>
-      <w:r>
-        <w:t>(axis=1)</w:t>
-      </w:r>
-    </w:p>
-    <w:p>
-      <w:r>
-        <w:t xml:space="preserve">    </w:t>
-      </w:r>
-      <w:proofErr w:type="spellStart"/>
-      <w:r>
-        <w:t>df</w:t>
-      </w:r>
-      <w:proofErr w:type="spellEnd"/>
-      <w:r>
-        <w:t>['</w:t>
-      </w:r>
-      <w:proofErr w:type="spellStart"/>
-      <w:r>
-        <w:t>word_movers_distance_mean</w:t>
-      </w:r>
-      <w:proofErr w:type="spellEnd"/>
-      <w:r>
-        <w:t xml:space="preserve">'] = </w:t>
-      </w:r>
-      <w:proofErr w:type="spellStart"/>
-      <w:r>
-        <w:t>df</w:t>
-      </w:r>
-      <w:proofErr w:type="spellEnd"/>
-      <w:r>
-        <w:t>[</w:t>
-      </w:r>
-      <w:proofErr w:type="spellStart"/>
-      <w:r>
-        <w:t>word_movers_columns</w:t>
-      </w:r>
-      <w:proofErr w:type="spellEnd"/>
-      <w:proofErr w:type="gramStart"/>
-      <w:r>
-        <w:t>].mean</w:t>
-      </w:r>
-      <w:proofErr w:type="gramEnd"/>
-      <w:r>
-        <w:t>(axis=1)</w:t>
-      </w:r>
-    </w:p>
-    <w:p>
-      <w:r>
-        <w:t xml:space="preserve">    </w:t>
-      </w:r>
-      <w:proofErr w:type="spellStart"/>
-      <w:r>
-        <w:t>df</w:t>
-      </w:r>
-      <w:proofErr w:type="spellEnd"/>
-      <w:r>
-        <w:t>['</w:t>
-      </w:r>
-      <w:proofErr w:type="spellStart"/>
-      <w:r>
-        <w:t>deberta_entailment_score_mean</w:t>
-      </w:r>
-      <w:proofErr w:type="spellEnd"/>
-      <w:r>
-        <w:t xml:space="preserve">'] = </w:t>
-      </w:r>
-      <w:proofErr w:type="spellStart"/>
-      <w:r>
-        <w:t>df</w:t>
-      </w:r>
-      <w:proofErr w:type="spellEnd"/>
-      <w:r>
-        <w:t>[</w:t>
-      </w:r>
-      <w:proofErr w:type="spellStart"/>
-      <w:r>
-        <w:t>deberta_entailment_columns</w:t>
-      </w:r>
-      <w:proofErr w:type="spellEnd"/>
-      <w:proofErr w:type="gramStart"/>
-      <w:r>
-        <w:t>].mean</w:t>
-      </w:r>
-      <w:proofErr w:type="gramEnd"/>
-      <w:r>
-        <w:t>(axis=1)</w:t>
+        <w:t xml:space="preserve">    df['bert_score_precision_mean'] = df[bert_columns].mean(axis=1)</w:t>
+      </w:r>
+    </w:p>
+    <w:p>
+      <w:r>
+        <w:t xml:space="preserve">    df['soft_similarity_mean'] = df[soft_similarity_columns].mean(axis=1)</w:t>
+      </w:r>
+    </w:p>
+    <w:p>
+      <w:r>
+        <w:t xml:space="preserve">    df['word_movers_distance_mean'] = df[word_movers_columns].mean(axis=1)</w:t>
+      </w:r>
+    </w:p>
+    <w:p>
+      <w:r>
+        <w:t xml:space="preserve">    df['deberta_entailment_score_mean'] = df[deberta_entailment_columns].mean(axis=1)</w:t>
       </w:r>
     </w:p>
     <w:p/>
     <w:p>
       <w:r>
-        <w:t xml:space="preserve">    # Step 3: Normalize </w:t>
-      </w:r>
-      <w:proofErr w:type="spellStart"/>
-      <w:r>
-        <w:t>word_movers_distance</w:t>
-      </w:r>
-      <w:proofErr w:type="spellEnd"/>
-      <w:r>
-        <w:t xml:space="preserve"> and reverse polarity</w:t>
-      </w:r>
-    </w:p>
-    <w:p>
-      <w:r>
-        <w:t xml:space="preserve">    </w:t>
-      </w:r>
-      <w:proofErr w:type="spellStart"/>
-      <w:r>
-        <w:t>scaler_wmd</w:t>
-      </w:r>
-      <w:proofErr w:type="spellEnd"/>
-      <w:r>
-        <w:t xml:space="preserve"> = </w:t>
-      </w:r>
-      <w:proofErr w:type="spellStart"/>
-      <w:proofErr w:type="gramStart"/>
-      <w:r>
-        <w:t>MinMaxScaler</w:t>
-      </w:r>
-      <w:proofErr w:type="spellEnd"/>
-      <w:r>
-        <w:t>(</w:t>
-      </w:r>
-      <w:proofErr w:type="gramEnd"/>
-      <w:r>
-        <w:t>)</w:t>
-      </w:r>
-    </w:p>
-    <w:p>
-      <w:r>
-        <w:t xml:space="preserve">    </w:t>
-      </w:r>
-      <w:proofErr w:type="spellStart"/>
-      <w:r>
-        <w:t>word_movers_distance_normalized</w:t>
-      </w:r>
-      <w:proofErr w:type="spellEnd"/>
-      <w:r>
-        <w:t xml:space="preserve"> = </w:t>
-      </w:r>
-      <w:proofErr w:type="spellStart"/>
-      <w:r>
-        <w:t>scaler_wmd.fit_</w:t>
-      </w:r>
-      <w:proofErr w:type="gramStart"/>
-      <w:r>
-        <w:t>transform</w:t>
-      </w:r>
-      <w:proofErr w:type="spellEnd"/>
-      <w:r>
-        <w:t>(</w:t>
-      </w:r>
-      <w:proofErr w:type="gramEnd"/>
-    </w:p>
-    <w:p>
-      <w:r>
-        <w:t xml:space="preserve">        </w:t>
-      </w:r>
-      <w:proofErr w:type="spellStart"/>
-      <w:r>
-        <w:t>df</w:t>
-      </w:r>
-      <w:proofErr w:type="spellEnd"/>
-      <w:r>
-        <w:t>['</w:t>
-      </w:r>
-      <w:proofErr w:type="spellStart"/>
-      <w:r>
-        <w:t>word_movers_distance_mean</w:t>
-      </w:r>
-      <w:proofErr w:type="spellEnd"/>
-      <w:r>
-        <w:t>'</w:t>
-      </w:r>
-      <w:proofErr w:type="gramStart"/>
-      <w:r>
-        <w:t>].</w:t>
-      </w:r>
-      <w:proofErr w:type="spellStart"/>
-      <w:r>
-        <w:t>values</w:t>
-      </w:r>
-      <w:proofErr w:type="gramEnd"/>
-      <w:r>
-        <w:t>.reshape</w:t>
-      </w:r>
-      <w:proofErr w:type="spellEnd"/>
-      <w:r>
-        <w:t>(-1, 1)</w:t>
-      </w:r>
-    </w:p>
-    <w:p>
-      <w:r>
-        <w:t xml:space="preserve">    </w:t>
-      </w:r>
-      <w:proofErr w:type="gramStart"/>
-      <w:r>
-        <w:t>).flatten</w:t>
-      </w:r>
-      <w:proofErr w:type="gramEnd"/>
-      <w:r>
-        <w:t>()</w:t>
-      </w:r>
-    </w:p>
-    <w:p>
-      <w:r>
-        <w:t xml:space="preserve">    </w:t>
-      </w:r>
-      <w:proofErr w:type="spellStart"/>
-      <w:r>
-        <w:t>word_movers_distance_adjusted</w:t>
-      </w:r>
-      <w:proofErr w:type="spellEnd"/>
-      <w:r>
-        <w:t xml:space="preserve"> = 1 - </w:t>
-      </w:r>
-      <w:proofErr w:type="spellStart"/>
-      <w:r>
-        <w:t>word_movers_distance_</w:t>
-      </w:r>
-      <w:proofErr w:type="gramStart"/>
-      <w:r>
-        <w:t>normalized</w:t>
-      </w:r>
-      <w:proofErr w:type="spellEnd"/>
-      <w:r>
-        <w:t xml:space="preserve">  #</w:t>
-      </w:r>
-      <w:proofErr w:type="gramEnd"/>
-      <w:r>
-        <w:t xml:space="preserve"> Lower distance is better</w:t>
+        <w:t xml:space="preserve">    # Step 3: Normalize word_movers_distance and reverse polarity</w:t>
+      </w:r>
+    </w:p>
+    <w:p>
+      <w:r>
+        <w:t xml:space="preserve">    scaler_wmd = MinMaxScaler()</w:t>
+      </w:r>
+    </w:p>
+    <w:p>
+      <w:r>
+        <w:t xml:space="preserve">    word_movers_distance_normalized = scaler_wmd.fit_transform(</w:t>
+      </w:r>
+    </w:p>
+    <w:p>
+      <w:r>
+        <w:t xml:space="preserve">        df['word_movers_distance_mean'].values.reshape(-1, 1)</w:t>
+      </w:r>
+    </w:p>
+    <w:p>
+      <w:r>
+        <w:t xml:space="preserve">    ).flatten()</w:t>
+      </w:r>
+    </w:p>
+    <w:p>
+      <w:r>
+        <w:t xml:space="preserve">    word_movers_distance_adjusted = 1 - word_movers_distance_normalized  # Lower distance is better</w:t>
       </w:r>
     </w:p>
     <w:p/>
     <w:p>
       <w:r>
-        <w:t xml:space="preserve">    # Step 4: Create a </w:t>
-      </w:r>
-      <w:proofErr w:type="spellStart"/>
-      <w:r>
-        <w:t>DataFrame</w:t>
-      </w:r>
-      <w:proofErr w:type="spellEnd"/>
-      <w:r>
-        <w:t xml:space="preserve"> with the metrics</w:t>
-      </w:r>
-    </w:p>
-    <w:p>
-      <w:r>
-        <w:t xml:space="preserve">    </w:t>
-      </w:r>
-      <w:proofErr w:type="spellStart"/>
-      <w:r>
-        <w:t>metrics_df</w:t>
-      </w:r>
-      <w:proofErr w:type="spellEnd"/>
-      <w:r>
-        <w:t xml:space="preserve"> = </w:t>
-      </w:r>
-      <w:proofErr w:type="spellStart"/>
-      <w:proofErr w:type="gramStart"/>
-      <w:r>
-        <w:t>pd.DataFrame</w:t>
-      </w:r>
-      <w:proofErr w:type="spellEnd"/>
-      <w:proofErr w:type="gramEnd"/>
-      <w:r>
-        <w:t>({</w:t>
-      </w:r>
-    </w:p>
-    <w:p>
-      <w:r>
-        <w:t xml:space="preserve">        '</w:t>
-      </w:r>
-      <w:proofErr w:type="spellStart"/>
-      <w:proofErr w:type="gramStart"/>
-      <w:r>
-        <w:t>bert</w:t>
-      </w:r>
-      <w:proofErr w:type="gramEnd"/>
-      <w:r>
-        <w:t>_score_precision</w:t>
-      </w:r>
-      <w:proofErr w:type="spellEnd"/>
-      <w:r>
-        <w:t xml:space="preserve">': </w:t>
-      </w:r>
-      <w:proofErr w:type="spellStart"/>
-      <w:r>
-        <w:t>df</w:t>
-      </w:r>
-      <w:proofErr w:type="spellEnd"/>
-      <w:r>
-        <w:t>['</w:t>
-      </w:r>
-      <w:proofErr w:type="spellStart"/>
-      <w:r>
-        <w:t>bert_score_precision_mean</w:t>
-      </w:r>
-      <w:proofErr w:type="spellEnd"/>
-      <w:r>
-        <w:t>'],</w:t>
-      </w:r>
-    </w:p>
-    <w:p>
-      <w:r>
-        <w:t xml:space="preserve">        '</w:t>
-      </w:r>
-      <w:proofErr w:type="spellStart"/>
-      <w:proofErr w:type="gramStart"/>
-      <w:r>
-        <w:t>soft</w:t>
-      </w:r>
-      <w:proofErr w:type="gramEnd"/>
-      <w:r>
-        <w:t>_similarity</w:t>
-      </w:r>
-      <w:proofErr w:type="spellEnd"/>
-      <w:r>
-        <w:t xml:space="preserve">': </w:t>
-      </w:r>
-      <w:proofErr w:type="spellStart"/>
-      <w:r>
-        <w:t>df</w:t>
-      </w:r>
-      <w:proofErr w:type="spellEnd"/>
-      <w:r>
-        <w:t>['</w:t>
-      </w:r>
-      <w:proofErr w:type="spellStart"/>
-      <w:r>
-        <w:t>soft_similarity_mean</w:t>
-      </w:r>
-      <w:proofErr w:type="spellEnd"/>
-      <w:r>
-        <w:t>'],</w:t>
-      </w:r>
-    </w:p>
-    <w:p>
-      <w:r>
-        <w:t xml:space="preserve">        '</w:t>
-      </w:r>
-      <w:proofErr w:type="spellStart"/>
-      <w:proofErr w:type="gramStart"/>
-      <w:r>
-        <w:t>word</w:t>
-      </w:r>
-      <w:proofErr w:type="gramEnd"/>
-      <w:r>
-        <w:t>_movers_distance</w:t>
-      </w:r>
-      <w:proofErr w:type="spellEnd"/>
-      <w:r>
-        <w:t xml:space="preserve">': </w:t>
-      </w:r>
-      <w:proofErr w:type="spellStart"/>
-      <w:r>
-        <w:t>word_movers_distance_adjusted</w:t>
-      </w:r>
-      <w:proofErr w:type="spellEnd"/>
-      <w:r>
-        <w:t>,</w:t>
-      </w:r>
-    </w:p>
-    <w:p>
-      <w:r>
-        <w:t xml:space="preserve">        '</w:t>
-      </w:r>
-      <w:proofErr w:type="spellStart"/>
-      <w:proofErr w:type="gramStart"/>
-      <w:r>
-        <w:t>deberta</w:t>
-      </w:r>
-      <w:proofErr w:type="gramEnd"/>
-      <w:r>
-        <w:t>_entailment_score</w:t>
-      </w:r>
-      <w:proofErr w:type="spellEnd"/>
-      <w:r>
-        <w:t xml:space="preserve">': </w:t>
-      </w:r>
-      <w:proofErr w:type="spellStart"/>
-      <w:r>
-        <w:t>df</w:t>
-      </w:r>
-      <w:proofErr w:type="spellEnd"/>
-      <w:r>
-        <w:t>['</w:t>
-      </w:r>
-      <w:proofErr w:type="spellStart"/>
-      <w:r>
-        <w:t>deberta_entailment_score_mean</w:t>
-      </w:r>
-      <w:proofErr w:type="spellEnd"/>
-      <w:r>
-        <w:t>']</w:t>
+        <w:t xml:space="preserve">    # Step 4: Create a DataFrame with the metrics</w:t>
+      </w:r>
+    </w:p>
+    <w:p>
+      <w:r>
+        <w:t xml:space="preserve">    metrics_df = pd.DataFrame({</w:t>
+      </w:r>
+    </w:p>
+    <w:p>
+      <w:r>
+        <w:t xml:space="preserve">        'bert_score_precision': df['bert_score_precision_mean'],</w:t>
+      </w:r>
+    </w:p>
+    <w:p>
+      <w:r>
+        <w:t xml:space="preserve">        'soft_similarity': df['soft_similarity_mean'],</w:t>
+      </w:r>
+    </w:p>
+    <w:p>
+      <w:r>
+        <w:t xml:space="preserve">        'word_movers_distance': word_movers_distance_adjusted,</w:t>
+      </w:r>
+    </w:p>
+    <w:p>
+      <w:r>
+        <w:t xml:space="preserve">        'deberta_entailment_score': df['deberta_entailment_score_mean']</w:t>
       </w:r>
     </w:p>
     <w:p>
@@ -4661,57 +2999,12 @@
     </w:p>
     <w:p>
       <w:r>
-        <w:t xml:space="preserve">    </w:t>
-      </w:r>
-      <w:proofErr w:type="spellStart"/>
-      <w:r>
-        <w:t>scaler_standard</w:t>
-      </w:r>
-      <w:proofErr w:type="spellEnd"/>
-      <w:r>
-        <w:t xml:space="preserve"> = </w:t>
-      </w:r>
-      <w:proofErr w:type="spellStart"/>
-      <w:proofErr w:type="gramStart"/>
-      <w:r>
-        <w:t>StandardScaler</w:t>
-      </w:r>
-      <w:proofErr w:type="spellEnd"/>
-      <w:r>
-        <w:t>(</w:t>
-      </w:r>
-      <w:proofErr w:type="gramEnd"/>
-      <w:r>
-        <w:t>)</w:t>
-      </w:r>
-    </w:p>
-    <w:p>
-      <w:r>
-        <w:t xml:space="preserve">    </w:t>
-      </w:r>
-      <w:proofErr w:type="spellStart"/>
-      <w:r>
-        <w:t>metrics_standardized</w:t>
-      </w:r>
-      <w:proofErr w:type="spellEnd"/>
-      <w:r>
-        <w:t xml:space="preserve"> = </w:t>
-      </w:r>
-      <w:proofErr w:type="spellStart"/>
-      <w:r>
-        <w:t>scaler_standard.fit_transform</w:t>
-      </w:r>
-      <w:proofErr w:type="spellEnd"/>
-      <w:r>
-        <w:t>(</w:t>
-      </w:r>
-      <w:proofErr w:type="spellStart"/>
-      <w:r>
-        <w:t>metrics_df</w:t>
-      </w:r>
-      <w:proofErr w:type="spellEnd"/>
-      <w:r>
-        <w:t>)</w:t>
+        <w:t xml:space="preserve">    scaler_standard = StandardScaler()</w:t>
+      </w:r>
+    </w:p>
+    <w:p>
+      <w:r>
+        <w:t xml:space="preserve">    metrics_standardized = scaler_standard.fit_transform(metrics_df)</w:t>
       </w:r>
     </w:p>
     <w:p/>
@@ -4722,109 +3015,30 @@
     </w:p>
     <w:p>
       <w:r>
-        <w:t xml:space="preserve">    </w:t>
-      </w:r>
-      <w:proofErr w:type="spellStart"/>
-      <w:r>
-        <w:t>pca</w:t>
-      </w:r>
-      <w:proofErr w:type="spellEnd"/>
-      <w:r>
-        <w:t xml:space="preserve"> = PCA(</w:t>
-      </w:r>
-      <w:proofErr w:type="spellStart"/>
-      <w:r>
-        <w:t>n_components</w:t>
-      </w:r>
-      <w:proofErr w:type="spellEnd"/>
-      <w:r>
-        <w:t>=1)</w:t>
-      </w:r>
-    </w:p>
-    <w:p>
-      <w:r>
-        <w:t xml:space="preserve">    </w:t>
-      </w:r>
-      <w:proofErr w:type="spellStart"/>
-      <w:r>
-        <w:t>principal_component</w:t>
-      </w:r>
-      <w:proofErr w:type="spellEnd"/>
-      <w:r>
-        <w:t xml:space="preserve"> = </w:t>
-      </w:r>
-      <w:proofErr w:type="spellStart"/>
-      <w:r>
-        <w:t>pca.fit_transform</w:t>
-      </w:r>
-      <w:proofErr w:type="spellEnd"/>
-      <w:r>
-        <w:t>(</w:t>
-      </w:r>
-      <w:proofErr w:type="spellStart"/>
-      <w:r>
-        <w:t>metrics_standardized</w:t>
-      </w:r>
-      <w:proofErr w:type="spellEnd"/>
-      <w:r>
-        <w:t>)</w:t>
+        <w:t xml:space="preserve">    pca = PCA(n_components=1)</w:t>
+      </w:r>
+    </w:p>
+    <w:p>
+      <w:r>
+        <w:t xml:space="preserve">    principal_component = pca.fit_transform(metrics_standardized)</w:t>
       </w:r>
     </w:p>
     <w:p/>
     <w:p>
       <w:r>
-        <w:t xml:space="preserve">    # Step 7: Add the composite score back to the </w:t>
-      </w:r>
-      <w:proofErr w:type="spellStart"/>
-      <w:r>
-        <w:t>DataFrame</w:t>
-      </w:r>
-      <w:proofErr w:type="spellEnd"/>
-    </w:p>
-    <w:p>
-      <w:r>
-        <w:t xml:space="preserve">    </w:t>
-      </w:r>
-      <w:proofErr w:type="spellStart"/>
-      <w:r>
-        <w:t>df</w:t>
-      </w:r>
-      <w:proofErr w:type="spellEnd"/>
-      <w:r>
-        <w:t>['</w:t>
-      </w:r>
-      <w:proofErr w:type="spellStart"/>
-      <w:r>
-        <w:t>composite_score</w:t>
-      </w:r>
-      <w:proofErr w:type="spellEnd"/>
-      <w:r>
-        <w:t xml:space="preserve">'] = </w:t>
-      </w:r>
-      <w:proofErr w:type="spellStart"/>
-      <w:r>
-        <w:t>principal_</w:t>
-      </w:r>
-      <w:proofErr w:type="gramStart"/>
-      <w:r>
-        <w:t>component.flatten</w:t>
-      </w:r>
-      <w:proofErr w:type="spellEnd"/>
-      <w:proofErr w:type="gramEnd"/>
-      <w:r>
-        <w:t>()</w:t>
+        <w:t xml:space="preserve">    # Step 7: Add the composite score back to the DataFrame</w:t>
+      </w:r>
+    </w:p>
+    <w:p>
+      <w:r>
+        <w:t xml:space="preserve">    df['composite_score'] = principal_component.flatten()</w:t>
       </w:r>
     </w:p>
     <w:p/>
     <w:p>
       <w:r>
-        <w:t xml:space="preserve">    return </w:t>
-      </w:r>
-      <w:proofErr w:type="spellStart"/>
-      <w:r>
-        <w:t>df</w:t>
-      </w:r>
-      <w:proofErr w:type="spellEnd"/>
+        <w:t xml:space="preserve">    return df</w:t>
+      </w:r>
     </w:p>
     <w:p>
       <w:r>
@@ -4834,64 +3048,24 @@
     <w:p/>
     <w:p>
       <w:r>
-        <w:t xml:space="preserve">### **Explanation of the </w:t>
-      </w:r>
-      <w:proofErr w:type="gramStart"/>
-      <w:r>
-        <w:t>Method:*</w:t>
-      </w:r>
-      <w:proofErr w:type="gramEnd"/>
-      <w:r>
-        <w:t>*</w:t>
+        <w:t>### **Explanation of the Method:**</w:t>
       </w:r>
     </w:p>
     <w:p/>
     <w:p>
       <w:r>
-        <w:t>#### **</w:t>
-      </w:r>
-      <w:proofErr w:type="gramStart"/>
-      <w:r>
-        <w:t>Imports:*</w:t>
-      </w:r>
-      <w:proofErr w:type="gramEnd"/>
-      <w:r>
-        <w:t>*</w:t>
+        <w:t>#### **Imports:**</w:t>
       </w:r>
     </w:p>
     <w:p/>
     <w:p>
       <w:r>
-        <w:t>- **`</w:t>
-      </w:r>
-      <w:proofErr w:type="spellStart"/>
-      <w:r>
-        <w:t>numpy</w:t>
-      </w:r>
-      <w:proofErr w:type="spellEnd"/>
-      <w:r>
-        <w:t>` and `pandas`**: For data manipulation.</w:t>
-      </w:r>
-    </w:p>
-    <w:p>
-      <w:r>
-        <w:t>- **`</w:t>
-      </w:r>
-      <w:proofErr w:type="spellStart"/>
-      <w:r>
-        <w:t>MinMaxScaler</w:t>
-      </w:r>
-      <w:proofErr w:type="spellEnd"/>
-      <w:r>
-        <w:t>` and `</w:t>
-      </w:r>
-      <w:proofErr w:type="spellStart"/>
-      <w:r>
-        <w:t>StandardScaler</w:t>
-      </w:r>
-      <w:proofErr w:type="spellEnd"/>
-      <w:r>
-        <w:t>`**: For normalization and standardization.</w:t>
+        <w:t>- **`numpy` and `pandas`**: For data manipulation.</w:t>
+      </w:r>
+    </w:p>
+    <w:p>
+      <w:r>
+        <w:t>- **`MinMaxScaler` and `StandardScaler`**: For normalization and standardization.</w:t>
       </w:r>
     </w:p>
     <w:p>
@@ -4919,158 +3093,22 @@
     </w:p>
     <w:p>
       <w:r>
-        <w:t xml:space="preserve">  </w:t>
-      </w:r>
-      <w:proofErr w:type="spellStart"/>
-      <w:r>
-        <w:t>bert_columns</w:t>
-      </w:r>
-      <w:proofErr w:type="spellEnd"/>
-      <w:r>
-        <w:t xml:space="preserve"> = [col for col in </w:t>
-      </w:r>
-      <w:proofErr w:type="spellStart"/>
-      <w:proofErr w:type="gramStart"/>
-      <w:r>
-        <w:t>df.columns</w:t>
-      </w:r>
-      <w:proofErr w:type="spellEnd"/>
-      <w:proofErr w:type="gramEnd"/>
-      <w:r>
-        <w:t xml:space="preserve"> if </w:t>
-      </w:r>
-      <w:proofErr w:type="spellStart"/>
-      <w:r>
-        <w:t>col.startswith</w:t>
-      </w:r>
-      <w:proofErr w:type="spellEnd"/>
-      <w:r>
-        <w:t>('</w:t>
-      </w:r>
-      <w:proofErr w:type="spellStart"/>
-      <w:r>
-        <w:t>bert_score_precision</w:t>
-      </w:r>
-      <w:proofErr w:type="spellEnd"/>
-      <w:r>
-        <w:t>')]</w:t>
-      </w:r>
-    </w:p>
-    <w:p>
-      <w:r>
-        <w:t xml:space="preserve">  </w:t>
-      </w:r>
-      <w:proofErr w:type="spellStart"/>
-      <w:r>
-        <w:t>soft_similarity_columns</w:t>
-      </w:r>
-      <w:proofErr w:type="spellEnd"/>
-      <w:r>
-        <w:t xml:space="preserve"> = [col for col in </w:t>
-      </w:r>
-      <w:proofErr w:type="spellStart"/>
-      <w:proofErr w:type="gramStart"/>
-      <w:r>
-        <w:t>df.columns</w:t>
-      </w:r>
-      <w:proofErr w:type="spellEnd"/>
-      <w:proofErr w:type="gramEnd"/>
-      <w:r>
-        <w:t xml:space="preserve"> if </w:t>
-      </w:r>
-      <w:proofErr w:type="spellStart"/>
-      <w:r>
-        <w:t>col.startswith</w:t>
-      </w:r>
-      <w:proofErr w:type="spellEnd"/>
-      <w:r>
-        <w:t>('</w:t>
-      </w:r>
-      <w:proofErr w:type="spellStart"/>
-      <w:r>
-        <w:t>soft_similarity</w:t>
-      </w:r>
-      <w:proofErr w:type="spellEnd"/>
-      <w:r>
-        <w:t>')]</w:t>
-      </w:r>
-    </w:p>
-    <w:p>
-      <w:r>
-        <w:t xml:space="preserve">  </w:t>
-      </w:r>
-      <w:proofErr w:type="spellStart"/>
-      <w:r>
-        <w:t>word_movers_columns</w:t>
-      </w:r>
-      <w:proofErr w:type="spellEnd"/>
-      <w:r>
-        <w:t xml:space="preserve"> = [col for col in </w:t>
-      </w:r>
-      <w:proofErr w:type="spellStart"/>
-      <w:proofErr w:type="gramStart"/>
-      <w:r>
-        <w:t>df.columns</w:t>
-      </w:r>
-      <w:proofErr w:type="spellEnd"/>
-      <w:proofErr w:type="gramEnd"/>
-      <w:r>
-        <w:t xml:space="preserve"> if </w:t>
-      </w:r>
-      <w:proofErr w:type="spellStart"/>
-      <w:r>
-        <w:t>col.startswith</w:t>
-      </w:r>
-      <w:proofErr w:type="spellEnd"/>
-      <w:r>
-        <w:t>('</w:t>
-      </w:r>
-      <w:proofErr w:type="spellStart"/>
-      <w:r>
-        <w:t>word_movers_distance</w:t>
-      </w:r>
-      <w:proofErr w:type="spellEnd"/>
-      <w:r>
-        <w:t>')]</w:t>
-      </w:r>
-    </w:p>
-    <w:p>
-      <w:r>
-        <w:t xml:space="preserve">  </w:t>
-      </w:r>
-      <w:proofErr w:type="spellStart"/>
-      <w:r>
-        <w:t>deberta_entailment_columns</w:t>
-      </w:r>
-      <w:proofErr w:type="spellEnd"/>
-      <w:r>
-        <w:t xml:space="preserve"> = [col for col in </w:t>
-      </w:r>
-      <w:proofErr w:type="spellStart"/>
-      <w:proofErr w:type="gramStart"/>
-      <w:r>
-        <w:t>df.columns</w:t>
-      </w:r>
-      <w:proofErr w:type="spellEnd"/>
-      <w:proofErr w:type="gramEnd"/>
-      <w:r>
-        <w:t xml:space="preserve"> if </w:t>
-      </w:r>
-      <w:proofErr w:type="spellStart"/>
-      <w:r>
-        <w:t>col.startswith</w:t>
-      </w:r>
-      <w:proofErr w:type="spellEnd"/>
-      <w:r>
-        <w:t>('</w:t>
-      </w:r>
-      <w:proofErr w:type="spellStart"/>
-      <w:r>
-        <w:t>deberta_entailment_score</w:t>
-      </w:r>
-      <w:proofErr w:type="spellEnd"/>
-      <w:r>
-        <w:t>')]</w:t>
+        <w:t xml:space="preserve">  bert_columns = [col for col in df.columns if col.startswith('bert_score_precision')]</w:t>
+      </w:r>
+    </w:p>
+    <w:p>
+      <w:r>
+        <w:t xml:space="preserve">  soft_similarity_columns = [col for col in df.columns if col.startswith('soft_similarity')]</w:t>
+      </w:r>
+    </w:p>
+    <w:p>
+      <w:r>
+        <w:t xml:space="preserve">  word_movers_columns = [col for col in df.columns if col.startswith('word_movers_distance')]</w:t>
+      </w:r>
+    </w:p>
+    <w:p>
+      <w:r>
+        <w:t xml:space="preserve">  deberta_entailment_columns = [col for col in df.columns if col.startswith('deberta_entailment_score')]</w:t>
       </w:r>
     </w:p>
     <w:p>
@@ -5087,15 +3125,7 @@
     <w:p/>
     <w:p>
       <w:r>
-        <w:t xml:space="preserve">- **Handle Multiple Columns**: If there are multiple columns for a metric (e.g., `soft_similarity_0`, `soft_similarity_1`), calculate their </w:t>
-      </w:r>
-      <w:proofErr w:type="gramStart"/>
-      <w:r>
-        <w:t>mean</w:t>
-      </w:r>
-      <w:proofErr w:type="gramEnd"/>
-      <w:r>
-        <w:t xml:space="preserve"> for each row.</w:t>
+        <w:t>- **Handle Multiple Columns**: If there are multiple columns for a metric (e.g., `soft_similarity_0`, `soft_similarity_1`), calculate their mean for each row.</w:t>
       </w:r>
     </w:p>
     <w:p>
@@ -5105,44 +3135,7 @@
     </w:p>
     <w:p>
       <w:r>
-        <w:t xml:space="preserve">  </w:t>
-      </w:r>
-      <w:proofErr w:type="spellStart"/>
-      <w:r>
-        <w:t>df</w:t>
-      </w:r>
-      <w:proofErr w:type="spellEnd"/>
-      <w:r>
-        <w:t>['</w:t>
-      </w:r>
-      <w:proofErr w:type="spellStart"/>
-      <w:r>
-        <w:t>soft_similarity_mean</w:t>
-      </w:r>
-      <w:proofErr w:type="spellEnd"/>
-      <w:r>
-        <w:t xml:space="preserve">'] = </w:t>
-      </w:r>
-      <w:proofErr w:type="spellStart"/>
-      <w:r>
-        <w:t>df</w:t>
-      </w:r>
-      <w:proofErr w:type="spellEnd"/>
-      <w:r>
-        <w:t>[</w:t>
-      </w:r>
-      <w:proofErr w:type="spellStart"/>
-      <w:r>
-        <w:t>soft_similarity_columns</w:t>
-      </w:r>
-      <w:proofErr w:type="spellEnd"/>
-      <w:proofErr w:type="gramStart"/>
-      <w:r>
-        <w:t>].mean</w:t>
-      </w:r>
-      <w:proofErr w:type="gramEnd"/>
-      <w:r>
-        <w:t>(axis=1)</w:t>
+        <w:t xml:space="preserve">  df['soft_similarity_mean'] = df[soft_similarity_columns].mean(axis=1)</w:t>
       </w:r>
     </w:p>
     <w:p>
@@ -5152,59 +3145,19 @@
     </w:p>
     <w:p>
       <w:r>
-        <w:t>- **Repeat for All Metrics**: Do the same for `</w:t>
-      </w:r>
-      <w:proofErr w:type="spellStart"/>
-      <w:r>
-        <w:t>bert_score_precision</w:t>
-      </w:r>
-      <w:proofErr w:type="spellEnd"/>
-      <w:r>
-        <w:t>`, `</w:t>
-      </w:r>
-      <w:proofErr w:type="spellStart"/>
-      <w:r>
-        <w:t>word_movers_distance</w:t>
-      </w:r>
-      <w:proofErr w:type="spellEnd"/>
-      <w:r>
-        <w:t>`, and `</w:t>
-      </w:r>
-      <w:proofErr w:type="spellStart"/>
-      <w:r>
-        <w:t>deberta_entailment_score</w:t>
-      </w:r>
-      <w:proofErr w:type="spellEnd"/>
-      <w:r>
-        <w:t>`.</w:t>
+        <w:t>- **Repeat for All Metrics**: Do the same for `bert_score_precision`, `word_movers_distance`, and `deberta_entailment_score`.</w:t>
       </w:r>
     </w:p>
     <w:p/>
     <w:p>
       <w:r>
-        <w:t>#### **Step 3: Normalize `</w:t>
-      </w:r>
-      <w:proofErr w:type="spellStart"/>
-      <w:r>
-        <w:t>word_movers_distance</w:t>
-      </w:r>
-      <w:proofErr w:type="spellEnd"/>
-      <w:r>
-        <w:t>` and Reverse Polarity**</w:t>
+        <w:t>#### **Step 3: Normalize `word_movers_distance` and Reverse Polarity**</w:t>
       </w:r>
     </w:p>
     <w:p/>
     <w:p>
       <w:r>
-        <w:t>- **Normalize**: Scale `</w:t>
-      </w:r>
-      <w:proofErr w:type="spellStart"/>
-      <w:r>
-        <w:t>word_movers_distance_mean</w:t>
-      </w:r>
-      <w:proofErr w:type="spellEnd"/>
-      <w:r>
-        <w:t>` to a range between 0 and 1.</w:t>
+        <w:t>- **Normalize**: Scale `word_movers_distance_mean` to a range between 0 and 1.</w:t>
       </w:r>
     </w:p>
     <w:p>
@@ -5214,105 +3167,23 @@
     </w:p>
     <w:p>
       <w:r>
-        <w:t xml:space="preserve">  </w:t>
-      </w:r>
-      <w:proofErr w:type="spellStart"/>
-      <w:r>
-        <w:t>scaler_wmd</w:t>
-      </w:r>
-      <w:proofErr w:type="spellEnd"/>
-      <w:r>
-        <w:t xml:space="preserve"> = </w:t>
-      </w:r>
-      <w:proofErr w:type="spellStart"/>
-      <w:proofErr w:type="gramStart"/>
-      <w:r>
-        <w:t>MinMaxScaler</w:t>
-      </w:r>
-      <w:proofErr w:type="spellEnd"/>
-      <w:r>
-        <w:t>(</w:t>
-      </w:r>
-      <w:proofErr w:type="gramEnd"/>
-      <w:r>
-        <w:t>)</w:t>
-      </w:r>
-    </w:p>
-    <w:p>
-      <w:r>
-        <w:t xml:space="preserve">  </w:t>
-      </w:r>
-      <w:proofErr w:type="spellStart"/>
-      <w:r>
-        <w:t>word_movers_distance_normalized</w:t>
-      </w:r>
-      <w:proofErr w:type="spellEnd"/>
-      <w:r>
-        <w:t xml:space="preserve"> = </w:t>
-      </w:r>
-      <w:proofErr w:type="spellStart"/>
-      <w:r>
-        <w:t>scaler_wmd.fit_</w:t>
-      </w:r>
-      <w:proofErr w:type="gramStart"/>
-      <w:r>
-        <w:t>transform</w:t>
-      </w:r>
-      <w:proofErr w:type="spellEnd"/>
-      <w:r>
-        <w:t>(</w:t>
-      </w:r>
-      <w:proofErr w:type="gramEnd"/>
+        <w:t xml:space="preserve">  scaler_wmd = MinMaxScaler()</w:t>
+      </w:r>
+    </w:p>
+    <w:p>
+      <w:r>
+        <w:t xml:space="preserve">  word_movers_distance_normalized = scaler_wmd.fit_transform(</w:t>
+      </w:r>
     </w:p>
     <w:p>
       <w:r>
         <w:lastRenderedPageBreak/>
-        <w:t xml:space="preserve">      </w:t>
-      </w:r>
-      <w:proofErr w:type="spellStart"/>
-      <w:r>
-        <w:t>df</w:t>
-      </w:r>
-      <w:proofErr w:type="spellEnd"/>
-      <w:r>
-        <w:t>['</w:t>
-      </w:r>
-      <w:proofErr w:type="spellStart"/>
-      <w:r>
-        <w:t>word_movers_distance_mean</w:t>
-      </w:r>
-      <w:proofErr w:type="spellEnd"/>
-      <w:r>
-        <w:t>'</w:t>
-      </w:r>
-      <w:proofErr w:type="gramStart"/>
-      <w:r>
-        <w:t>].</w:t>
-      </w:r>
-      <w:proofErr w:type="spellStart"/>
-      <w:r>
-        <w:t>values</w:t>
-      </w:r>
-      <w:proofErr w:type="gramEnd"/>
-      <w:r>
-        <w:t>.reshape</w:t>
-      </w:r>
-      <w:proofErr w:type="spellEnd"/>
-      <w:r>
-        <w:t>(-1, 1)</w:t>
-      </w:r>
-    </w:p>
-    <w:p>
-      <w:r>
-        <w:t xml:space="preserve">  </w:t>
-      </w:r>
-      <w:proofErr w:type="gramStart"/>
-      <w:r>
-        <w:t>).flatten</w:t>
-      </w:r>
-      <w:proofErr w:type="gramEnd"/>
-      <w:r>
-        <w:t>()</w:t>
+        <w:t xml:space="preserve">      df['word_movers_distance_mean'].values.reshape(-1, 1)</w:t>
+      </w:r>
+    </w:p>
+    <w:p>
+      <w:r>
+        <w:t xml:space="preserve">  ).flatten()</w:t>
       </w:r>
     </w:p>
     <w:p>
@@ -5332,21 +3203,8 @@
     </w:p>
     <w:p>
       <w:r>
-        <w:t xml:space="preserve">  </w:t>
-      </w:r>
-      <w:proofErr w:type="spellStart"/>
-      <w:r>
-        <w:t>word_movers_distance_adjusted</w:t>
-      </w:r>
-      <w:proofErr w:type="spellEnd"/>
-      <w:r>
-        <w:t xml:space="preserve"> = 1 - </w:t>
-      </w:r>
-      <w:proofErr w:type="spellStart"/>
-      <w:r>
-        <w:t>word_movers_distance_normalized</w:t>
-      </w:r>
-      <w:proofErr w:type="spellEnd"/>
+        <w:t xml:space="preserve">  word_movers_distance_adjusted = 1 - word_movers_distance_normalized</w:t>
+      </w:r>
     </w:p>
     <w:p>
       <w:r>
@@ -5356,37 +3214,13 @@
     <w:p/>
     <w:p>
       <w:r>
-        <w:t xml:space="preserve">#### **Step 4: Create a </w:t>
-      </w:r>
-      <w:proofErr w:type="spellStart"/>
-      <w:r>
-        <w:t>DataFrame</w:t>
-      </w:r>
-      <w:proofErr w:type="spellEnd"/>
-      <w:r>
-        <w:t xml:space="preserve"> with the Metrics**</w:t>
+        <w:t>#### **Step 4: Create a DataFrame with the Metrics**</w:t>
       </w:r>
     </w:p>
     <w:p/>
     <w:p>
       <w:r>
-        <w:t xml:space="preserve">- **Combine Metrics**: Create a new </w:t>
-      </w:r>
-      <w:proofErr w:type="spellStart"/>
-      <w:r>
-        <w:t>DataFrame</w:t>
-      </w:r>
-      <w:proofErr w:type="spellEnd"/>
-      <w:r>
-        <w:t xml:space="preserve"> `</w:t>
-      </w:r>
-      <w:proofErr w:type="spellStart"/>
-      <w:r>
-        <w:t>metrics_df</w:t>
-      </w:r>
-      <w:proofErr w:type="spellEnd"/>
-      <w:r>
-        <w:t>` with the mean values of each metric.</w:t>
+        <w:t>- **Combine Metrics**: Create a new DataFrame `metrics_df` with the mean values of each metric.</w:t>
       </w:r>
     </w:p>
     <w:p>
@@ -5396,153 +3230,27 @@
     </w:p>
     <w:p>
       <w:r>
-        <w:t xml:space="preserve">  </w:t>
-      </w:r>
-      <w:proofErr w:type="spellStart"/>
-      <w:r>
-        <w:t>metrics_df</w:t>
-      </w:r>
-      <w:proofErr w:type="spellEnd"/>
-      <w:r>
-        <w:t xml:space="preserve"> = </w:t>
-      </w:r>
-      <w:proofErr w:type="spellStart"/>
-      <w:proofErr w:type="gramStart"/>
-      <w:r>
-        <w:t>pd.DataFrame</w:t>
-      </w:r>
-      <w:proofErr w:type="spellEnd"/>
-      <w:proofErr w:type="gramEnd"/>
-      <w:r>
-        <w:t>({</w:t>
-      </w:r>
-    </w:p>
-    <w:p>
-      <w:r>
-        <w:t xml:space="preserve">      '</w:t>
-      </w:r>
-      <w:proofErr w:type="spellStart"/>
-      <w:proofErr w:type="gramStart"/>
-      <w:r>
-        <w:t>bert</w:t>
-      </w:r>
-      <w:proofErr w:type="gramEnd"/>
-      <w:r>
-        <w:t>_score_precision</w:t>
-      </w:r>
-      <w:proofErr w:type="spellEnd"/>
-      <w:r>
-        <w:t xml:space="preserve">': </w:t>
-      </w:r>
-      <w:proofErr w:type="spellStart"/>
-      <w:r>
-        <w:t>df</w:t>
-      </w:r>
-      <w:proofErr w:type="spellEnd"/>
-      <w:r>
-        <w:t>['</w:t>
-      </w:r>
-      <w:proofErr w:type="spellStart"/>
-      <w:r>
-        <w:t>bert_score_precision_mean</w:t>
-      </w:r>
-      <w:proofErr w:type="spellEnd"/>
-      <w:r>
-        <w:t>'],</w:t>
-      </w:r>
-    </w:p>
-    <w:p>
-      <w:r>
-        <w:t xml:space="preserve">      '</w:t>
-      </w:r>
-      <w:proofErr w:type="spellStart"/>
-      <w:proofErr w:type="gramStart"/>
-      <w:r>
-        <w:t>soft</w:t>
-      </w:r>
-      <w:proofErr w:type="gramEnd"/>
-      <w:r>
-        <w:t>_similarity</w:t>
-      </w:r>
-      <w:proofErr w:type="spellEnd"/>
-      <w:r>
-        <w:t xml:space="preserve">': </w:t>
-      </w:r>
-      <w:proofErr w:type="spellStart"/>
-      <w:r>
-        <w:t>df</w:t>
-      </w:r>
-      <w:proofErr w:type="spellEnd"/>
-      <w:r>
-        <w:t>['</w:t>
-      </w:r>
-      <w:proofErr w:type="spellStart"/>
-      <w:r>
-        <w:t>soft_similarity_mean</w:t>
-      </w:r>
-      <w:proofErr w:type="spellEnd"/>
-      <w:r>
-        <w:t>'],</w:t>
-      </w:r>
-    </w:p>
-    <w:p>
-      <w:r>
-        <w:t xml:space="preserve">      '</w:t>
-      </w:r>
-      <w:proofErr w:type="spellStart"/>
-      <w:proofErr w:type="gramStart"/>
-      <w:r>
-        <w:t>word</w:t>
-      </w:r>
-      <w:proofErr w:type="gramEnd"/>
-      <w:r>
-        <w:t>_movers_distance</w:t>
-      </w:r>
-      <w:proofErr w:type="spellEnd"/>
-      <w:r>
-        <w:t xml:space="preserve">': </w:t>
-      </w:r>
-      <w:proofErr w:type="spellStart"/>
-      <w:r>
-        <w:t>word_movers_distance_adjusted</w:t>
-      </w:r>
-      <w:proofErr w:type="spellEnd"/>
-      <w:r>
-        <w:t>,</w:t>
-      </w:r>
-    </w:p>
-    <w:p>
-      <w:r>
-        <w:t xml:space="preserve">      '</w:t>
-      </w:r>
-      <w:proofErr w:type="spellStart"/>
-      <w:proofErr w:type="gramStart"/>
-      <w:r>
-        <w:t>deberta</w:t>
-      </w:r>
-      <w:proofErr w:type="gramEnd"/>
-      <w:r>
-        <w:t>_entailment_score</w:t>
-      </w:r>
-      <w:proofErr w:type="spellEnd"/>
-      <w:r>
-        <w:t xml:space="preserve">': </w:t>
-      </w:r>
-      <w:proofErr w:type="spellStart"/>
-      <w:r>
-        <w:t>df</w:t>
-      </w:r>
-      <w:proofErr w:type="spellEnd"/>
-      <w:r>
-        <w:t>['</w:t>
-      </w:r>
-      <w:proofErr w:type="spellStart"/>
-      <w:r>
-        <w:t>deberta_entailment_score_mean</w:t>
-      </w:r>
-      <w:proofErr w:type="spellEnd"/>
-      <w:r>
-        <w:t>']</w:t>
+        <w:t xml:space="preserve">  metrics_df = pd.DataFrame({</w:t>
+      </w:r>
+    </w:p>
+    <w:p>
+      <w:r>
+        <w:t xml:space="preserve">      'bert_score_precision': df['bert_score_precision_mean'],</w:t>
+      </w:r>
+    </w:p>
+    <w:p>
+      <w:r>
+        <w:t xml:space="preserve">      'soft_similarity': df['soft_similarity_mean'],</w:t>
+      </w:r>
+    </w:p>
+    <w:p>
+      <w:r>
+        <w:t xml:space="preserve">      'word_movers_distance': word_movers_distance_adjusted,</w:t>
+      </w:r>
+    </w:p>
+    <w:p>
+      <w:r>
+        <w:t xml:space="preserve">      'deberta_entailment_score': df['deberta_entailment_score_mean']</w:t>
       </w:r>
     </w:p>
     <w:p>
@@ -5574,58 +3282,13 @@
     </w:p>
     <w:p>
       <w:r>
-        <w:t xml:space="preserve">  </w:t>
-      </w:r>
-      <w:proofErr w:type="spellStart"/>
-      <w:r>
-        <w:t>scaler_standard</w:t>
-      </w:r>
-      <w:proofErr w:type="spellEnd"/>
-      <w:r>
-        <w:t xml:space="preserve"> = </w:t>
-      </w:r>
-      <w:proofErr w:type="spellStart"/>
-      <w:proofErr w:type="gramStart"/>
-      <w:r>
-        <w:t>StandardScaler</w:t>
-      </w:r>
-      <w:proofErr w:type="spellEnd"/>
-      <w:r>
-        <w:t>(</w:t>
-      </w:r>
-      <w:proofErr w:type="gramEnd"/>
-      <w:r>
-        <w:t>)</w:t>
+        <w:t xml:space="preserve">  scaler_standard = StandardScaler()</w:t>
       </w:r>
     </w:p>
     <w:p>
       <w:r>
         <w:lastRenderedPageBreak/>
-        <w:t xml:space="preserve">  </w:t>
-      </w:r>
-      <w:proofErr w:type="spellStart"/>
-      <w:r>
-        <w:t>metrics_standardized</w:t>
-      </w:r>
-      <w:proofErr w:type="spellEnd"/>
-      <w:r>
-        <w:t xml:space="preserve"> = </w:t>
-      </w:r>
-      <w:proofErr w:type="spellStart"/>
-      <w:r>
-        <w:t>scaler_standard.fit_transform</w:t>
-      </w:r>
-      <w:proofErr w:type="spellEnd"/>
-      <w:r>
-        <w:t>(</w:t>
-      </w:r>
-      <w:proofErr w:type="spellStart"/>
-      <w:r>
-        <w:t>metrics_df</w:t>
-      </w:r>
-      <w:proofErr w:type="spellEnd"/>
-      <w:r>
-        <w:t>)</w:t>
+        <w:t xml:space="preserve">  metrics_standardized = scaler_standard.fit_transform(metrics_df)</w:t>
       </w:r>
     </w:p>
     <w:p>
@@ -5652,52 +3315,12 @@
     </w:p>
     <w:p>
       <w:r>
-        <w:t xml:space="preserve">  </w:t>
-      </w:r>
-      <w:proofErr w:type="spellStart"/>
-      <w:r>
-        <w:t>pca</w:t>
-      </w:r>
-      <w:proofErr w:type="spellEnd"/>
-      <w:r>
-        <w:t xml:space="preserve"> = PCA(</w:t>
-      </w:r>
-      <w:proofErr w:type="spellStart"/>
-      <w:r>
-        <w:t>n_components</w:t>
-      </w:r>
-      <w:proofErr w:type="spellEnd"/>
-      <w:r>
-        <w:t>=1)</w:t>
-      </w:r>
-    </w:p>
-    <w:p>
-      <w:r>
-        <w:t xml:space="preserve">  </w:t>
-      </w:r>
-      <w:proofErr w:type="spellStart"/>
-      <w:r>
-        <w:t>principal_component</w:t>
-      </w:r>
-      <w:proofErr w:type="spellEnd"/>
-      <w:r>
-        <w:t xml:space="preserve"> = </w:t>
-      </w:r>
-      <w:proofErr w:type="spellStart"/>
-      <w:r>
-        <w:t>pca.fit_transform</w:t>
-      </w:r>
-      <w:proofErr w:type="spellEnd"/>
-      <w:r>
-        <w:t>(</w:t>
-      </w:r>
-      <w:proofErr w:type="spellStart"/>
-      <w:r>
-        <w:t>metrics_standardized</w:t>
-      </w:r>
-      <w:proofErr w:type="spellEnd"/>
-      <w:r>
-        <w:t>)</w:t>
+        <w:t xml:space="preserve">  pca = PCA(n_components=1)</w:t>
+      </w:r>
+    </w:p>
+    <w:p>
+      <w:r>
+        <w:t xml:space="preserve">  principal_component = pca.fit_transform(metrics_standardized)</w:t>
       </w:r>
     </w:p>
     <w:p>
@@ -5707,51 +3330,19 @@
     </w:p>
     <w:p>
       <w:r>
-        <w:t>- **Principal Component**: The resulting `</w:t>
-      </w:r>
-      <w:proofErr w:type="spellStart"/>
-      <w:r>
-        <w:t>principal_component</w:t>
-      </w:r>
-      <w:proofErr w:type="spellEnd"/>
-      <w:r>
-        <w:t>` is an array with one value per row.</w:t>
+        <w:t>- **Principal Component**: The resulting `principal_component` is an array with one value per row.</w:t>
       </w:r>
     </w:p>
     <w:p/>
     <w:p>
       <w:r>
-        <w:t xml:space="preserve">#### **Step 7: Add the Composite Score to the Original </w:t>
-      </w:r>
-      <w:proofErr w:type="spellStart"/>
-      <w:r>
-        <w:t>DataFrame</w:t>
-      </w:r>
-      <w:proofErr w:type="spellEnd"/>
-      <w:r>
-        <w:t>**</w:t>
+        <w:t>#### **Step 7: Add the Composite Score to the Original DataFrame**</w:t>
       </w:r>
     </w:p>
     <w:p/>
     <w:p>
       <w:r>
-        <w:t xml:space="preserve">- **Add to </w:t>
-      </w:r>
-      <w:proofErr w:type="spellStart"/>
-      <w:r>
-        <w:t>DataFrame</w:t>
-      </w:r>
-      <w:proofErr w:type="spellEnd"/>
-      <w:r>
-        <w:t>**: Add the composite score as a new column in `</w:t>
-      </w:r>
-      <w:proofErr w:type="spellStart"/>
-      <w:r>
-        <w:t>df</w:t>
-      </w:r>
-      <w:proofErr w:type="spellEnd"/>
-      <w:r>
-        <w:t>`.</w:t>
+        <w:t>- **Add to DataFrame**: Add the composite score as a new column in `df`.</w:t>
       </w:r>
     </w:p>
     <w:p>
@@ -5761,36 +3352,7 @@
     </w:p>
     <w:p>
       <w:r>
-        <w:t xml:space="preserve">  </w:t>
-      </w:r>
-      <w:proofErr w:type="spellStart"/>
-      <w:r>
-        <w:t>df</w:t>
-      </w:r>
-      <w:proofErr w:type="spellEnd"/>
-      <w:r>
-        <w:t>['</w:t>
-      </w:r>
-      <w:proofErr w:type="spellStart"/>
-      <w:r>
-        <w:t>composite_score</w:t>
-      </w:r>
-      <w:proofErr w:type="spellEnd"/>
-      <w:r>
-        <w:t xml:space="preserve">'] = </w:t>
-      </w:r>
-      <w:proofErr w:type="spellStart"/>
-      <w:r>
-        <w:t>principal_</w:t>
-      </w:r>
-      <w:proofErr w:type="gramStart"/>
-      <w:r>
-        <w:t>component.flatten</w:t>
-      </w:r>
-      <w:proofErr w:type="spellEnd"/>
-      <w:proofErr w:type="gramEnd"/>
-      <w:r>
-        <w:t>()</w:t>
+        <w:t xml:space="preserve">  df['composite_score'] = principal_component.flatten()</w:t>
       </w:r>
     </w:p>
     <w:p>
@@ -5801,37 +3363,13 @@
     <w:p/>
     <w:p>
       <w:r>
-        <w:t xml:space="preserve">### **Usage </w:t>
-      </w:r>
-      <w:proofErr w:type="gramStart"/>
-      <w:r>
-        <w:t>Example:*</w:t>
-      </w:r>
-      <w:proofErr w:type="gramEnd"/>
-      <w:r>
-        <w:t>*</w:t>
+        <w:t>### **Usage Example:**</w:t>
       </w:r>
     </w:p>
     <w:p/>
     <w:p>
       <w:r>
-        <w:t xml:space="preserve">Assuming you have an instance of your class and your </w:t>
-      </w:r>
-      <w:proofErr w:type="spellStart"/>
-      <w:r>
-        <w:t>DataFrame</w:t>
-      </w:r>
-      <w:proofErr w:type="spellEnd"/>
-      <w:r>
-        <w:t xml:space="preserve"> is named `</w:t>
-      </w:r>
-      <w:proofErr w:type="spellStart"/>
-      <w:r>
-        <w:t>df</w:t>
-      </w:r>
-      <w:proofErr w:type="spellEnd"/>
-      <w:r>
-        <w:t>`, you can call the method as follows:</w:t>
+        <w:t>Assuming you have an instance of your class and your DataFrame is named `df`, you can call the method as follows:</w:t>
       </w:r>
     </w:p>
     <w:p/>
@@ -5843,43 +3381,12 @@
     <w:p>
       <w:r>
         <w:lastRenderedPageBreak/>
-        <w:t xml:space="preserve"># Calculate the composite score and update the </w:t>
-      </w:r>
-      <w:proofErr w:type="spellStart"/>
-      <w:r>
-        <w:t>DataFrame</w:t>
-      </w:r>
-      <w:proofErr w:type="spellEnd"/>
-    </w:p>
-    <w:p>
-      <w:proofErr w:type="spellStart"/>
-      <w:r>
-        <w:t>df</w:t>
-      </w:r>
-      <w:proofErr w:type="spellEnd"/>
-      <w:r>
-        <w:t xml:space="preserve"> = </w:t>
-      </w:r>
-      <w:proofErr w:type="spellStart"/>
-      <w:proofErr w:type="gramStart"/>
-      <w:r>
-        <w:t>self.calculate</w:t>
-      </w:r>
-      <w:proofErr w:type="gramEnd"/>
-      <w:r>
-        <w:t>_pca_composite_score</w:t>
-      </w:r>
-      <w:proofErr w:type="spellEnd"/>
-      <w:r>
-        <w:t>(</w:t>
-      </w:r>
-      <w:proofErr w:type="spellStart"/>
-      <w:r>
-        <w:t>df</w:t>
-      </w:r>
-      <w:proofErr w:type="spellEnd"/>
-      <w:r>
-        <w:t>)</w:t>
+        <w:t># Calculate the composite score and update the DataFrame</w:t>
+      </w:r>
+    </w:p>
+    <w:p>
+      <w:r>
+        <w:t>df = self.calculate_pca_composite_score(df)</w:t>
       </w:r>
     </w:p>
     <w:p>
@@ -5890,47 +3397,13 @@
     <w:p/>
     <w:p>
       <w:r>
-        <w:t xml:space="preserve">### **Notes and </w:t>
-      </w:r>
-      <w:proofErr w:type="gramStart"/>
-      <w:r>
-        <w:t>Considerations:*</w:t>
-      </w:r>
-      <w:proofErr w:type="gramEnd"/>
-      <w:r>
-        <w:t>*</w:t>
+        <w:t>### **Notes and Considerations:**</w:t>
       </w:r>
     </w:p>
     <w:p/>
     <w:p>
       <w:r>
-        <w:t>- **Adjust Column Prefixes**: Ensure that the prefixes used in `</w:t>
-      </w:r>
-      <w:proofErr w:type="spellStart"/>
-      <w:proofErr w:type="gramStart"/>
-      <w:r>
-        <w:t>col.startswith</w:t>
-      </w:r>
-      <w:proofErr w:type="spellEnd"/>
-      <w:proofErr w:type="gramEnd"/>
-      <w:r>
-        <w:t>('</w:t>
-      </w:r>
-      <w:proofErr w:type="spellStart"/>
-      <w:r>
-        <w:t>metric_prefix</w:t>
-      </w:r>
-      <w:proofErr w:type="spellEnd"/>
-      <w:r>
-        <w:t xml:space="preserve">')` match your </w:t>
-      </w:r>
-      <w:proofErr w:type="spellStart"/>
-      <w:r>
-        <w:t>DataFrame's</w:t>
-      </w:r>
-      <w:proofErr w:type="spellEnd"/>
-      <w:r>
-        <w:t xml:space="preserve"> column naming convention.</w:t>
+        <w:t>- **Adjust Column Prefixes**: Ensure that the prefixes used in `col.startswith('metric_prefix')` match your DataFrame's column naming convention.</w:t>
       </w:r>
     </w:p>
     <w:p>
@@ -5955,46 +3428,12 @@
     </w:p>
     <w:p>
       <w:r>
-        <w:t xml:space="preserve">  </w:t>
-      </w:r>
-      <w:proofErr w:type="spellStart"/>
-      <w:r>
-        <w:t>explained_variance</w:t>
-      </w:r>
-      <w:proofErr w:type="spellEnd"/>
-      <w:r>
-        <w:t xml:space="preserve"> = </w:t>
-      </w:r>
-      <w:proofErr w:type="spellStart"/>
-      <w:proofErr w:type="gramStart"/>
-      <w:r>
-        <w:t>pca.explained</w:t>
-      </w:r>
-      <w:proofErr w:type="gramEnd"/>
-      <w:r>
-        <w:t>_variance_ratio</w:t>
-      </w:r>
-      <w:proofErr w:type="spellEnd"/>
-      <w:r>
-        <w:t>_[0]</w:t>
-      </w:r>
-    </w:p>
-    <w:p>
-      <w:r>
-        <w:t xml:space="preserve">  </w:t>
-      </w:r>
-      <w:proofErr w:type="gramStart"/>
-      <w:r>
-        <w:t>print(</w:t>
-      </w:r>
-      <w:proofErr w:type="spellStart"/>
-      <w:proofErr w:type="gramEnd"/>
-      <w:r>
-        <w:t>f"Explained</w:t>
-      </w:r>
-      <w:proofErr w:type="spellEnd"/>
-      <w:r>
-        <w:t xml:space="preserve"> Variance: {explained_variance:.2%}")</w:t>
+        <w:t xml:space="preserve">  explained_variance = pca.explained_variance_ratio_[0]</w:t>
+      </w:r>
+    </w:p>
+    <w:p>
+      <w:r>
+        <w:t xml:space="preserve">  print(f"Explained Variance: {explained_variance:.2%}")</w:t>
       </w:r>
     </w:p>
     <w:p>
@@ -6005,45 +3444,13 @@
     <w:p/>
     <w:p>
       <w:r>
-        <w:t xml:space="preserve">### **Example </w:t>
-      </w:r>
-      <w:proofErr w:type="gramStart"/>
-      <w:r>
-        <w:t>Output:*</w:t>
-      </w:r>
-      <w:proofErr w:type="gramEnd"/>
-      <w:r>
-        <w:t>*</w:t>
+        <w:t>### **Example Output:**</w:t>
       </w:r>
     </w:p>
     <w:p/>
     <w:p>
       <w:r>
-        <w:t xml:space="preserve">After running the method, your </w:t>
-      </w:r>
-      <w:proofErr w:type="spellStart"/>
-      <w:r>
-        <w:t>DataFrame</w:t>
-      </w:r>
-      <w:proofErr w:type="spellEnd"/>
-      <w:r>
-        <w:t xml:space="preserve"> `</w:t>
-      </w:r>
-      <w:proofErr w:type="spellStart"/>
-      <w:r>
-        <w:t>df</w:t>
-      </w:r>
-      <w:proofErr w:type="spellEnd"/>
-      <w:r>
-        <w:t>` will have a new column `</w:t>
-      </w:r>
-      <w:proofErr w:type="spellStart"/>
-      <w:r>
-        <w:t>composite_score</w:t>
-      </w:r>
-      <w:proofErr w:type="spellEnd"/>
-      <w:r>
-        <w:t>`:</w:t>
+        <w:t>After running the method, your DataFrame `df` will have a new column `composite_score`:</w:t>
       </w:r>
     </w:p>
     <w:p/>
@@ -6054,63 +3461,18 @@
     </w:p>
     <w:p>
       <w:r>
-        <w:t xml:space="preserve">   soft_similarity_</w:t>
-      </w:r>
-      <w:proofErr w:type="gramStart"/>
-      <w:r>
-        <w:t>0  soft</w:t>
-      </w:r>
-      <w:proofErr w:type="gramEnd"/>
-      <w:r>
-        <w:t xml:space="preserve">_similarity_1  ...  </w:t>
-      </w:r>
-      <w:proofErr w:type="spellStart"/>
-      <w:r>
-        <w:t>deberta_entailment_score_</w:t>
-      </w:r>
-      <w:proofErr w:type="gramStart"/>
-      <w:r>
-        <w:t>mean</w:t>
-      </w:r>
-      <w:proofErr w:type="spellEnd"/>
-      <w:r>
-        <w:t xml:space="preserve">  </w:t>
-      </w:r>
-      <w:proofErr w:type="spellStart"/>
-      <w:r>
-        <w:t>composite</w:t>
-      </w:r>
-      <w:proofErr w:type="gramEnd"/>
-      <w:r>
-        <w:t>_score</w:t>
-      </w:r>
-      <w:proofErr w:type="spellEnd"/>
-    </w:p>
-    <w:p>
-      <w:r>
-        <w:t xml:space="preserve">0               0.75               </w:t>
-      </w:r>
-      <w:proofErr w:type="gramStart"/>
-      <w:r>
-        <w:t>0.80  ...</w:t>
-      </w:r>
-      <w:proofErr w:type="gramEnd"/>
-      <w:r>
-        <w:t xml:space="preserve">                           0.85         1.234567</w:t>
+        <w:t xml:space="preserve">   soft_similarity_0  soft_similarity_1  ...  deberta_entailment_score_mean  composite_score</w:t>
+      </w:r>
+    </w:p>
+    <w:p>
+      <w:r>
+        <w:t>0               0.75               0.80  ...                           0.85         1.234567</w:t>
       </w:r>
     </w:p>
     <w:p>
       <w:r>
         <w:lastRenderedPageBreak/>
-        <w:t xml:space="preserve">1               0.60               </w:t>
-      </w:r>
-      <w:proofErr w:type="gramStart"/>
-      <w:r>
-        <w:t>0.65  ...</w:t>
-      </w:r>
-      <w:proofErr w:type="gramEnd"/>
-      <w:r>
-        <w:t xml:space="preserve">                           0.70         0.987654</w:t>
+        <w:t>1               0.60               0.65  ...                           0.70         0.987654</w:t>
       </w:r>
     </w:p>
     <w:p>
@@ -6126,15 +3488,7 @@
     <w:p/>
     <w:p>
       <w:r>
-        <w:t xml:space="preserve">### **Additional </w:t>
-      </w:r>
-      <w:proofErr w:type="gramStart"/>
-      <w:r>
-        <w:t>Options:*</w:t>
-      </w:r>
-      <w:proofErr w:type="gramEnd"/>
-      <w:r>
-        <w:t>*</w:t>
+        <w:t>### **Additional Options:**</w:t>
       </w:r>
     </w:p>
     <w:p/>
@@ -6150,39 +3504,7 @@
     </w:p>
     <w:p>
       <w:r>
-        <w:t xml:space="preserve">  </w:t>
-      </w:r>
-      <w:proofErr w:type="spellStart"/>
-      <w:r>
-        <w:t>df</w:t>
-      </w:r>
-      <w:proofErr w:type="spellEnd"/>
-      <w:r>
-        <w:t>['</w:t>
-      </w:r>
-      <w:proofErr w:type="spellStart"/>
-      <w:r>
-        <w:t>soft_similarity_mean</w:t>
-      </w:r>
-      <w:proofErr w:type="spellEnd"/>
-      <w:r>
-        <w:t xml:space="preserve">'] = </w:t>
-      </w:r>
-      <w:proofErr w:type="spellStart"/>
-      <w:r>
-        <w:t>df</w:t>
-      </w:r>
-      <w:proofErr w:type="spellEnd"/>
-      <w:r>
-        <w:t>['soft_similarity_0</w:t>
-      </w:r>
-      <w:proofErr w:type="gramStart"/>
-      <w:r>
-        <w:t>']  #</w:t>
-      </w:r>
-      <w:proofErr w:type="gramEnd"/>
-      <w:r>
-        <w:t xml:space="preserve"> Use only 'soft_similarity_0'</w:t>
+        <w:t xml:space="preserve">  df['soft_similarity_mean'] = df['soft_similarity_0']  # Use only 'soft_similarity_0'</w:t>
       </w:r>
     </w:p>
     <w:p>
@@ -6198,15 +3520,7 @@
     <w:p/>
     <w:p>
       <w:r>
-        <w:t xml:space="preserve">### **Final </w:t>
-      </w:r>
-      <w:proofErr w:type="gramStart"/>
-      <w:r>
-        <w:t>Thoughts:*</w:t>
-      </w:r>
-      <w:proofErr w:type="gramEnd"/>
-      <w:r>
-        <w:t>*</w:t>
+        <w:t>### **Final Thoughts:**</w:t>
       </w:r>
     </w:p>
     <w:p/>
@@ -6217,17 +3531,7 @@
     </w:p>
     <w:p>
       <w:r>
-        <w:t>- **Interpretability**: The composite score from PCA is a linear combination of the standardized metrics. The weights (loadings) can be accessed via `</w:t>
-      </w:r>
-      <w:proofErr w:type="spellStart"/>
-      <w:proofErr w:type="gramStart"/>
-      <w:r>
-        <w:t>pca.components</w:t>
-      </w:r>
-      <w:proofErr w:type="spellEnd"/>
-      <w:proofErr w:type="gramEnd"/>
-      <w:r>
-        <w:t>_` if you wish to interpret the contribution of each metric.</w:t>
+        <w:t>- **Interpretability**: The composite score from PCA is a linear combination of the standardized metrics. The weights (loadings) can be accessed via `pca.components_` if you wish to interpret the contribution of each metric.</w:t>
       </w:r>
     </w:p>
     <w:p>
@@ -6237,61 +3541,17 @@
     </w:p>
     <w:p>
       <w:r>
-        <w:t xml:space="preserve">  loadings = </w:t>
-      </w:r>
-      <w:proofErr w:type="spellStart"/>
-      <w:proofErr w:type="gramStart"/>
-      <w:r>
-        <w:t>pca.components</w:t>
-      </w:r>
-      <w:proofErr w:type="spellEnd"/>
-      <w:proofErr w:type="gramEnd"/>
-      <w:r>
-        <w:t>_[0]</w:t>
-      </w:r>
-    </w:p>
-    <w:p>
-      <w:r>
-        <w:t xml:space="preserve">  </w:t>
-      </w:r>
-      <w:proofErr w:type="spellStart"/>
-      <w:r>
-        <w:t>metric_contributions</w:t>
-      </w:r>
-      <w:proofErr w:type="spellEnd"/>
-      <w:r>
-        <w:t xml:space="preserve"> = </w:t>
-      </w:r>
-      <w:proofErr w:type="spellStart"/>
-      <w:proofErr w:type="gramStart"/>
-      <w:r>
-        <w:t>pd.Series</w:t>
-      </w:r>
-      <w:proofErr w:type="spellEnd"/>
-      <w:proofErr w:type="gramEnd"/>
-      <w:r>
-        <w:t>(loadings, index=</w:t>
-      </w:r>
-      <w:proofErr w:type="spellStart"/>
-      <w:r>
-        <w:t>metrics_df.columns</w:t>
-      </w:r>
-      <w:proofErr w:type="spellEnd"/>
-      <w:r>
-        <w:t>)</w:t>
-      </w:r>
-    </w:p>
-    <w:p>
-      <w:r>
-        <w:t xml:space="preserve">  print(</w:t>
-      </w:r>
-      <w:proofErr w:type="spellStart"/>
-      <w:r>
-        <w:t>metric_contributions</w:t>
-      </w:r>
-      <w:proofErr w:type="spellEnd"/>
-      <w:r>
-        <w:t>)</w:t>
+        <w:t xml:space="preserve">  loadings = pca.components_[0]</w:t>
+      </w:r>
+    </w:p>
+    <w:p>
+      <w:r>
+        <w:t xml:space="preserve">  metric_contributions = pd.Series(loadings, index=metrics_df.columns)</w:t>
+      </w:r>
+    </w:p>
+    <w:p>
+      <w:r>
+        <w:t xml:space="preserve">  print(metric_contributions)</w:t>
       </w:r>
     </w:p>
     <w:p>
@@ -6320,31 +3580,7 @@
     </w:p>
     <w:p>
       <w:r>
-        <w:t xml:space="preserve">def </w:t>
-      </w:r>
-      <w:proofErr w:type="spellStart"/>
-      <w:r>
-        <w:t>calculate_weighted_composite_</w:t>
-      </w:r>
-      <w:proofErr w:type="gramStart"/>
-      <w:r>
-        <w:t>score</w:t>
-      </w:r>
-      <w:proofErr w:type="spellEnd"/>
-      <w:r>
-        <w:t>(</w:t>
-      </w:r>
-      <w:proofErr w:type="gramEnd"/>
-      <w:r>
-        <w:t xml:space="preserve">self, </w:t>
-      </w:r>
-      <w:proofErr w:type="spellStart"/>
-      <w:r>
-        <w:t>df</w:t>
-      </w:r>
-      <w:proofErr w:type="spellEnd"/>
-      <w:r>
-        <w:t>):</w:t>
+        <w:t>def calculate_weighted_composite_score(self, df):</w:t>
       </w:r>
     </w:p>
     <w:p>
@@ -6365,23 +3601,7 @@
     </w:p>
     <w:p>
       <w:r>
-        <w:t xml:space="preserve">    - </w:t>
-      </w:r>
-      <w:proofErr w:type="spellStart"/>
-      <w:r>
-        <w:t>df</w:t>
-      </w:r>
-      <w:proofErr w:type="spellEnd"/>
-      <w:r>
-        <w:t xml:space="preserve">: </w:t>
-      </w:r>
-      <w:proofErr w:type="spellStart"/>
-      <w:r>
-        <w:t>DataFrame</w:t>
-      </w:r>
-      <w:proofErr w:type="spellEnd"/>
-      <w:r>
-        <w:t xml:space="preserve"> containing the metrics.</w:t>
+        <w:t xml:space="preserve">    - df: DataFrame containing the metrics.</w:t>
       </w:r>
     </w:p>
     <w:p/>
@@ -6392,23 +3612,7 @@
     </w:p>
     <w:p>
       <w:r>
-        <w:t xml:space="preserve">    - </w:t>
-      </w:r>
-      <w:proofErr w:type="spellStart"/>
-      <w:r>
-        <w:t>df</w:t>
-      </w:r>
-      <w:proofErr w:type="spellEnd"/>
-      <w:r>
-        <w:t xml:space="preserve">: </w:t>
-      </w:r>
-      <w:proofErr w:type="spellStart"/>
-      <w:r>
-        <w:t>DataFrame</w:t>
-      </w:r>
-      <w:proofErr w:type="spellEnd"/>
-      <w:r>
-        <w:t xml:space="preserve"> with the composite score added.</w:t>
+        <w:t xml:space="preserve">    - df: DataFrame with the composite score added.</w:t>
       </w:r>
     </w:p>
     <w:p>
@@ -6419,31 +3623,8 @@
     <w:p/>
     <w:p>
       <w:r>
-        <w:t xml:space="preserve">    from </w:t>
-      </w:r>
-      <w:proofErr w:type="spellStart"/>
-      <w:proofErr w:type="gramStart"/>
-      <w:r>
-        <w:t>sklearn.preprocessing</w:t>
-      </w:r>
-      <w:proofErr w:type="spellEnd"/>
-      <w:proofErr w:type="gramEnd"/>
-      <w:r>
-        <w:t xml:space="preserve"> import </w:t>
-      </w:r>
-      <w:proofErr w:type="spellStart"/>
-      <w:r>
-        <w:t>MinMaxScaler</w:t>
-      </w:r>
-      <w:proofErr w:type="spellEnd"/>
-      <w:r>
-        <w:t xml:space="preserve">, </w:t>
-      </w:r>
-      <w:proofErr w:type="spellStart"/>
-      <w:r>
-        <w:t>StandardScaler</w:t>
-      </w:r>
-      <w:proofErr w:type="spellEnd"/>
+        <w:t xml:space="preserve">    from sklearn.preprocessing import MinMaxScaler, StandardScaler</w:t>
+      </w:r>
     </w:p>
     <w:p/>
     <w:p>
@@ -6459,57 +3640,12 @@
     </w:p>
     <w:p>
       <w:r>
-        <w:t xml:space="preserve">    </w:t>
-      </w:r>
-      <w:proofErr w:type="spellStart"/>
-      <w:r>
-        <w:t>scaler_standard</w:t>
-      </w:r>
-      <w:proofErr w:type="spellEnd"/>
-      <w:r>
-        <w:t xml:space="preserve"> = </w:t>
-      </w:r>
-      <w:proofErr w:type="spellStart"/>
-      <w:proofErr w:type="gramStart"/>
-      <w:r>
-        <w:t>StandardScaler</w:t>
-      </w:r>
-      <w:proofErr w:type="spellEnd"/>
-      <w:r>
-        <w:t>(</w:t>
-      </w:r>
-      <w:proofErr w:type="gramEnd"/>
-      <w:r>
-        <w:t>)</w:t>
-      </w:r>
-    </w:p>
-    <w:p>
-      <w:r>
-        <w:t xml:space="preserve">    </w:t>
-      </w:r>
-      <w:proofErr w:type="spellStart"/>
-      <w:r>
-        <w:t>metrics_standardized</w:t>
-      </w:r>
-      <w:proofErr w:type="spellEnd"/>
-      <w:r>
-        <w:t xml:space="preserve"> = </w:t>
-      </w:r>
-      <w:proofErr w:type="spellStart"/>
-      <w:r>
-        <w:t>scaler_standard.fit_transform</w:t>
-      </w:r>
-      <w:proofErr w:type="spellEnd"/>
-      <w:r>
-        <w:t>(</w:t>
-      </w:r>
-      <w:proofErr w:type="spellStart"/>
-      <w:r>
-        <w:t>metrics_df</w:t>
-      </w:r>
-      <w:proofErr w:type="spellEnd"/>
-      <w:r>
-        <w:t>)</w:t>
+        <w:t xml:space="preserve">    scaler_standard = StandardScaler()</w:t>
+      </w:r>
+    </w:p>
+    <w:p>
+      <w:r>
+        <w:t xml:space="preserve">    metrics_standardized = scaler_standard.fit_transform(metrics_df)</w:t>
       </w:r>
     </w:p>
     <w:p/>
@@ -6521,79 +3657,30 @@
     <w:p>
       <w:r>
         <w:lastRenderedPageBreak/>
-        <w:t xml:space="preserve">    weights = </w:t>
-      </w:r>
-      <w:proofErr w:type="spellStart"/>
-      <w:proofErr w:type="gramStart"/>
-      <w:r>
-        <w:t>np.array</w:t>
-      </w:r>
-      <w:proofErr w:type="spellEnd"/>
-      <w:proofErr w:type="gramEnd"/>
-      <w:r>
-        <w:t>([0.45, 0.35, 0.15, 0.05])</w:t>
-      </w:r>
-    </w:p>
-    <w:p>
-      <w:r>
-        <w:t xml:space="preserve">    </w:t>
-      </w:r>
-      <w:proofErr w:type="spellStart"/>
-      <w:r>
-        <w:t>composite_scores</w:t>
-      </w:r>
-      <w:proofErr w:type="spellEnd"/>
-      <w:r>
-        <w:t xml:space="preserve"> = metrics_standardized.dot(weights)</w:t>
+        <w:t xml:space="preserve">    weights = np.array([0.45, 0.35, 0.15, 0.05])</w:t>
+      </w:r>
+    </w:p>
+    <w:p>
+      <w:r>
+        <w:t xml:space="preserve">    composite_scores = metrics_standardized.dot(weights)</w:t>
       </w:r>
     </w:p>
     <w:p/>
     <w:p>
       <w:r>
-        <w:t xml:space="preserve">    # Add the composite score to the </w:t>
-      </w:r>
-      <w:proofErr w:type="spellStart"/>
-      <w:r>
-        <w:t>DataFrame</w:t>
-      </w:r>
-      <w:proofErr w:type="spellEnd"/>
-    </w:p>
-    <w:p>
-      <w:r>
-        <w:t xml:space="preserve">    </w:t>
-      </w:r>
-      <w:proofErr w:type="spellStart"/>
-      <w:r>
-        <w:t>df</w:t>
-      </w:r>
-      <w:proofErr w:type="spellEnd"/>
-      <w:r>
-        <w:t>['</w:t>
-      </w:r>
-      <w:proofErr w:type="spellStart"/>
-      <w:r>
-        <w:t>composite_score</w:t>
-      </w:r>
-      <w:proofErr w:type="spellEnd"/>
-      <w:r>
-        <w:t xml:space="preserve">'] = </w:t>
-      </w:r>
-      <w:proofErr w:type="spellStart"/>
-      <w:r>
-        <w:t>composite_scores</w:t>
-      </w:r>
-      <w:proofErr w:type="spellEnd"/>
+        <w:t xml:space="preserve">    # Add the composite score to the DataFrame</w:t>
+      </w:r>
+    </w:p>
+    <w:p>
+      <w:r>
+        <w:t xml:space="preserve">    df['composite_score'] = composite_scores</w:t>
+      </w:r>
     </w:p>
     <w:p/>
     <w:p>
       <w:r>
-        <w:t xml:space="preserve">    return </w:t>
-      </w:r>
-      <w:proofErr w:type="spellStart"/>
-      <w:r>
-        <w:t>df</w:t>
-      </w:r>
-      <w:proofErr w:type="spellEnd"/>
+        <w:t xml:space="preserve">    return df</w:t>
+      </w:r>
     </w:p>
     <w:p>
       <w:r>
@@ -6603,29 +3690,13 @@
     <w:p/>
     <w:p>
       <w:r>
-        <w:t>### **</w:t>
-      </w:r>
-      <w:proofErr w:type="gramStart"/>
-      <w:r>
-        <w:t>Conclusion:*</w:t>
-      </w:r>
-      <w:proofErr w:type="gramEnd"/>
-      <w:r>
-        <w:t>*</w:t>
+        <w:t>### **Conclusion:**</w:t>
       </w:r>
     </w:p>
     <w:p/>
     <w:p>
       <w:r>
-        <w:t>By integrating the `</w:t>
-      </w:r>
-      <w:proofErr w:type="spellStart"/>
-      <w:r>
-        <w:t>calculate_pca_composite_score</w:t>
-      </w:r>
-      <w:proofErr w:type="spellEnd"/>
-      <w:r>
-        <w:t>` method into your class, you can effectively compute a composite score using PCA, handling columns with indices, and ensuring proper data preprocessing. Remember to adjust the method to fit your specific data structure and requirements.</w:t>
+        <w:t>By integrating the `calculate_pca_composite_score` method into your class, you can effectively compute a composite score using PCA, handling columns with indices, and ensuring proper data preprocessing. Remember to adjust the method to fit your specific data structure and requirements.</w:t>
       </w:r>
     </w:p>
     <w:p/>
@@ -6739,15 +3810,7 @@
     <w:p>
       <w:r>
         <w:lastRenderedPageBreak/>
-        <w:t xml:space="preserve">- **Action**: These responsibilities are **good fits** based on metrics but **not unique or important** from a variance perspective. If pruning </w:t>
-      </w:r>
-      <w:proofErr w:type="gramStart"/>
-      <w:r>
-        <w:t>based</w:t>
-      </w:r>
-      <w:proofErr w:type="gramEnd"/>
-      <w:r>
-        <w:t xml:space="preserve"> solely on alignment, keep them; if uniqueness is a priority, these could be deprioritized.</w:t>
+        <w:t>- **Action**: These responsibilities are **good fits** based on metrics but **not unique or important** from a variance perspective. If pruning based solely on alignment, keep them; if uniqueness is a priority, these could be deprioritized.</w:t>
       </w:r>
     </w:p>
     <w:p/>
@@ -6815,15 +3878,7 @@
     <w:p/>
     <w:p>
       <w:r>
-        <w:t xml:space="preserve">### 3. **Which Score is More Appropriate for </w:t>
-      </w:r>
-      <w:proofErr w:type="gramStart"/>
-      <w:r>
-        <w:t>Pruning?*</w:t>
-      </w:r>
-      <w:proofErr w:type="gramEnd"/>
-      <w:r>
-        <w:t>*</w:t>
+        <w:t>### 3. **Which Score is More Appropriate for Pruning?**</w:t>
       </w:r>
     </w:p>
     <w:p/>
@@ -6862,15 +3917,7 @@
     <w:p/>
     <w:p>
       <w:r>
-        <w:t>### **</w:t>
-      </w:r>
-      <w:proofErr w:type="gramStart"/>
-      <w:r>
-        <w:t>Recommendation:*</w:t>
-      </w:r>
-      <w:proofErr w:type="gramEnd"/>
-      <w:r>
-        <w:t>*</w:t>
+        <w:t>### **Recommendation:**</w:t>
       </w:r>
     </w:p>
     <w:p>
@@ -6904,723 +3951,352 @@
         <w:pStyle w:val="Heading1"/>
       </w:pPr>
       <w:r>
+        <w:lastRenderedPageBreak/>
         <w:t>Pruning Results Based on Scores</w:t>
       </w:r>
     </w:p>
     <w:p>
+      <w:pPr>
+        <w:pStyle w:val="Heading2"/>
+      </w:pPr>
+      <w:r>
+        <w:t>Claude Recommendations</w:t>
+      </w:r>
+    </w:p>
+    <w:p>
       <w:r>
         <w:t>Outline provided by Claude</w:t>
       </w:r>
     </w:p>
     <w:p>
       <w:r>
+        <w:t>```python</w:t>
+      </w:r>
+    </w:p>
+    <w:p>
+      <w:r>
+        <w:t>import pandas as pd</w:t>
+      </w:r>
+    </w:p>
+    <w:p>
+      <w:r>
+        <w:t>import numpy as np</w:t>
+      </w:r>
+    </w:p>
+    <w:p/>
+    <w:p>
+      <w:r>
+        <w:t>def load_data(file_path):</w:t>
+      </w:r>
+    </w:p>
+    <w:p>
+      <w:r>
+        <w:t xml:space="preserve">    # Load data from the provided file format</w:t>
+      </w:r>
+    </w:p>
+    <w:p>
+      <w:r>
+        <w:t xml:space="preserve">    # This is a placeholder function - you'll need to implement the actual loading logic</w:t>
+      </w:r>
+    </w:p>
+    <w:p>
+      <w:r>
+        <w:t xml:space="preserve">    pass</w:t>
+      </w:r>
+    </w:p>
+    <w:p/>
+    <w:p>
+      <w:r>
+        <w:t>def calculate_alignment_score(row):</w:t>
+      </w:r>
+    </w:p>
+    <w:p>
+      <w:r>
+        <w:t xml:space="preserve">    # Calculate a single alignment score from the provided metrics</w:t>
+      </w:r>
+    </w:p>
+    <w:p>
+      <w:r>
+        <w:t xml:space="preserve">    # You can adjust the weights based on your priorities</w:t>
+      </w:r>
+    </w:p>
+    <w:p>
+      <w:r>
+        <w:t xml:space="preserve">    weights = {</w:t>
+      </w:r>
+    </w:p>
+    <w:p>
+      <w:r>
+        <w:t xml:space="preserve">        'scaled_bert_score_precision': 0.3,</w:t>
+      </w:r>
+    </w:p>
+    <w:p>
+      <w:r>
+        <w:t xml:space="preserve">        'scaled_soft_similarity': 0.3,</w:t>
+      </w:r>
+    </w:p>
+    <w:p>
+      <w:r>
+        <w:t xml:space="preserve">        'scaled_word_movers_distance': 0.2,</w:t>
+      </w:r>
+    </w:p>
+    <w:p>
+      <w:r>
+        <w:t xml:space="preserve">        'scaled_deberta_entailment_score': 0.2</w:t>
+      </w:r>
+    </w:p>
+    <w:p>
+      <w:r>
+        <w:t xml:space="preserve">    }</w:t>
+      </w:r>
+    </w:p>
+    <w:p>
+      <w:r>
+        <w:t xml:space="preserve">    return sum(row[metric] * weight for metric, weight in weights.items())</w:t>
+      </w:r>
+    </w:p>
+    <w:p/>
+    <w:p>
+      <w:r>
+        <w:t>def prune_texts(data, alignment_threshold=0.5, composite_threshold=0.3, pca_threshold=-0.5, target_ratio=0.8):</w:t>
+      </w:r>
+    </w:p>
+    <w:p>
+      <w:r>
+        <w:t xml:space="preserve">    # Calculate alignment scores</w:t>
+      </w:r>
+    </w:p>
+    <w:p>
+      <w:r>
         <w:lastRenderedPageBreak/>
-        <w:t>```python</w:t>
-      </w:r>
-    </w:p>
-    <w:p>
-      <w:r>
-        <w:t>import pandas as pd</w:t>
-      </w:r>
-    </w:p>
-    <w:p>
-      <w:r>
-        <w:t xml:space="preserve">import </w:t>
-      </w:r>
-      <w:proofErr w:type="spellStart"/>
-      <w:r>
-        <w:t>numpy</w:t>
-      </w:r>
-      <w:proofErr w:type="spellEnd"/>
-      <w:r>
-        <w:t xml:space="preserve"> as np</w:t>
+        <w:t xml:space="preserve">    data['alignment_score'] = data.apply(calculate_alignment_score, axis=1)</w:t>
+      </w:r>
+    </w:p>
+    <w:p>
+      <w:r>
+        <w:t xml:space="preserve">    </w:t>
+      </w:r>
+    </w:p>
+    <w:p>
+      <w:r>
+        <w:t xml:space="preserve">    # Filter based on thresholds</w:t>
+      </w:r>
+    </w:p>
+    <w:p>
+      <w:r>
+        <w:t xml:space="preserve">    filtered_data = data[</w:t>
+      </w:r>
+    </w:p>
+    <w:p>
+      <w:r>
+        <w:t xml:space="preserve">        (data['alignment_score'] &gt;= alignment_threshold) &amp;</w:t>
+      </w:r>
+    </w:p>
+    <w:p>
+      <w:r>
+        <w:t xml:space="preserve">        (data['composite_score'] &gt;= composite_threshold) &amp;</w:t>
+      </w:r>
+    </w:p>
+    <w:p>
+      <w:r>
+        <w:t xml:space="preserve">        (data['pca_score'] &gt;= pca_threshold)</w:t>
+      </w:r>
+    </w:p>
+    <w:p>
+      <w:r>
+        <w:t xml:space="preserve">    ]</w:t>
+      </w:r>
+    </w:p>
+    <w:p>
+      <w:r>
+        <w:t xml:space="preserve">    </w:t>
+      </w:r>
+    </w:p>
+    <w:p>
+      <w:r>
+        <w:t xml:space="preserve">    # Sort by alignment score</w:t>
+      </w:r>
+    </w:p>
+    <w:p>
+      <w:r>
+        <w:t xml:space="preserve">    sorted_data = filtered_data.sort_values('alignment_score', ascending=False)</w:t>
+      </w:r>
+    </w:p>
+    <w:p>
+      <w:r>
+        <w:t xml:space="preserve">    </w:t>
+      </w:r>
+    </w:p>
+    <w:p>
+      <w:r>
+        <w:t xml:space="preserve">    # Select top texts to meet target ratio</w:t>
+      </w:r>
+    </w:p>
+    <w:p>
+      <w:r>
+        <w:t xml:space="preserve">    target_count = int(len(data['Requirement Key'].unique()) * target_ratio)</w:t>
+      </w:r>
+    </w:p>
+    <w:p>
+      <w:r>
+        <w:t xml:space="preserve">    selected_data = sorted_data.groupby('Responsibility Key').head(target_count)</w:t>
+      </w:r>
+    </w:p>
+    <w:p>
+      <w:r>
+        <w:t xml:space="preserve">    </w:t>
+      </w:r>
+    </w:p>
+    <w:p>
+      <w:r>
+        <w:t xml:space="preserve">    return selected_data['Responsibility']</w:t>
       </w:r>
     </w:p>
     <w:p/>
     <w:p>
       <w:r>
-        <w:t xml:space="preserve">def </w:t>
-      </w:r>
-      <w:proofErr w:type="spellStart"/>
-      <w:r>
-        <w:t>load_data</w:t>
-      </w:r>
-      <w:proofErr w:type="spellEnd"/>
-      <w:r>
-        <w:t>(</w:t>
-      </w:r>
-      <w:proofErr w:type="spellStart"/>
-      <w:r>
-        <w:t>file_path</w:t>
-      </w:r>
-      <w:proofErr w:type="spellEnd"/>
-      <w:r>
-        <w:t>):</w:t>
-      </w:r>
-    </w:p>
-    <w:p>
-      <w:r>
-        <w:t xml:space="preserve">    # Load data from the provided file format</w:t>
-      </w:r>
-    </w:p>
-    <w:p>
-      <w:r>
-        <w:t xml:space="preserve">    # This is a placeholder function - you'll need to implement the actual loading logic</w:t>
-      </w:r>
-    </w:p>
-    <w:p>
-      <w:r>
-        <w:t xml:space="preserve">    pass</w:t>
+        <w:t># Example usage</w:t>
+      </w:r>
+    </w:p>
+    <w:p>
+      <w:r>
+        <w:t>data = load_data('your_data_file.csv')</w:t>
+      </w:r>
+    </w:p>
+    <w:p>
+      <w:r>
+        <w:t>pruned_responsibilities = prune_texts(data)</w:t>
+      </w:r>
+    </w:p>
+    <w:p>
+      <w:r>
+        <w:t>print(pruned_responsibilities)</w:t>
       </w:r>
     </w:p>
     <w:p/>
     <w:p>
       <w:r>
-        <w:t xml:space="preserve">def </w:t>
-      </w:r>
-      <w:proofErr w:type="spellStart"/>
-      <w:r>
-        <w:t>calculate_alignment_score</w:t>
-      </w:r>
-      <w:proofErr w:type="spellEnd"/>
-      <w:r>
-        <w:t>(row):</w:t>
-      </w:r>
-    </w:p>
-    <w:p>
-      <w:r>
-        <w:t xml:space="preserve">    # Calculate a single alignment score from the provided metrics</w:t>
-      </w:r>
-    </w:p>
-    <w:p>
-      <w:r>
-        <w:t xml:space="preserve">    # You can adjust the weights based on your priorities</w:t>
-      </w:r>
-    </w:p>
-    <w:p>
-      <w:r>
-        <w:t xml:space="preserve">    weights = {</w:t>
-      </w:r>
-    </w:p>
-    <w:p>
-      <w:r>
-        <w:t xml:space="preserve">        '</w:t>
-      </w:r>
-      <w:proofErr w:type="spellStart"/>
-      <w:proofErr w:type="gramStart"/>
-      <w:r>
-        <w:t>scaled</w:t>
-      </w:r>
-      <w:proofErr w:type="gramEnd"/>
-      <w:r>
-        <w:t>_bert_score_precision</w:t>
-      </w:r>
-      <w:proofErr w:type="spellEnd"/>
-      <w:r>
-        <w:t>': 0.3,</w:t>
-      </w:r>
-    </w:p>
-    <w:p>
-      <w:r>
-        <w:t xml:space="preserve">        '</w:t>
-      </w:r>
-      <w:proofErr w:type="spellStart"/>
-      <w:proofErr w:type="gramStart"/>
-      <w:r>
-        <w:t>scaled</w:t>
-      </w:r>
-      <w:proofErr w:type="gramEnd"/>
-      <w:r>
-        <w:t>_soft_similarity</w:t>
-      </w:r>
-      <w:proofErr w:type="spellEnd"/>
-      <w:r>
-        <w:t>': 0.3,</w:t>
-      </w:r>
-    </w:p>
-    <w:p>
-      <w:r>
-        <w:t xml:space="preserve">        '</w:t>
-      </w:r>
-      <w:proofErr w:type="spellStart"/>
-      <w:proofErr w:type="gramStart"/>
-      <w:r>
-        <w:t>scaled</w:t>
-      </w:r>
-      <w:proofErr w:type="gramEnd"/>
-      <w:r>
-        <w:t>_word_movers_distance</w:t>
-      </w:r>
-      <w:proofErr w:type="spellEnd"/>
-      <w:r>
-        <w:t>': 0.2,</w:t>
-      </w:r>
-    </w:p>
-    <w:p>
-      <w:r>
-        <w:t xml:space="preserve">        '</w:t>
-      </w:r>
-      <w:proofErr w:type="spellStart"/>
-      <w:proofErr w:type="gramStart"/>
-      <w:r>
-        <w:t>scaled</w:t>
-      </w:r>
-      <w:proofErr w:type="gramEnd"/>
-      <w:r>
-        <w:t>_deberta_entailment_score</w:t>
-      </w:r>
-      <w:proofErr w:type="spellEnd"/>
-      <w:r>
-        <w:t>': 0.2</w:t>
-      </w:r>
-    </w:p>
-    <w:p>
-      <w:r>
-        <w:t xml:space="preserve">    }</w:t>
-      </w:r>
-    </w:p>
-    <w:p>
-      <w:r>
-        <w:t xml:space="preserve">    return sum(row[metric] * weight for metric, weight in </w:t>
-      </w:r>
-      <w:proofErr w:type="spellStart"/>
-      <w:proofErr w:type="gramStart"/>
-      <w:r>
-        <w:t>weights.items</w:t>
-      </w:r>
-      <w:proofErr w:type="spellEnd"/>
-      <w:proofErr w:type="gramEnd"/>
-      <w:r>
-        <w:t>())</w:t>
+        <w:t>```</w:t>
       </w:r>
     </w:p>
     <w:p/>
     <w:p>
       <w:r>
-        <w:t xml:space="preserve">def </w:t>
-      </w:r>
-      <w:proofErr w:type="spellStart"/>
-      <w:r>
-        <w:t>prune_</w:t>
-      </w:r>
-      <w:proofErr w:type="gramStart"/>
-      <w:r>
-        <w:t>texts</w:t>
-      </w:r>
-      <w:proofErr w:type="spellEnd"/>
-      <w:r>
-        <w:t>(</w:t>
-      </w:r>
-      <w:proofErr w:type="gramEnd"/>
-      <w:r>
-        <w:t xml:space="preserve">data, </w:t>
-      </w:r>
-      <w:proofErr w:type="spellStart"/>
-      <w:r>
-        <w:t>alignment_threshold</w:t>
-      </w:r>
-      <w:proofErr w:type="spellEnd"/>
-      <w:r>
-        <w:t xml:space="preserve">=0.5, </w:t>
-      </w:r>
-      <w:proofErr w:type="spellStart"/>
-      <w:r>
-        <w:t>composite_threshold</w:t>
-      </w:r>
-      <w:proofErr w:type="spellEnd"/>
-      <w:r>
-        <w:t xml:space="preserve">=0.3, </w:t>
-      </w:r>
-      <w:proofErr w:type="spellStart"/>
-      <w:r>
-        <w:t>pca_threshold</w:t>
-      </w:r>
-      <w:proofErr w:type="spellEnd"/>
-      <w:r>
-        <w:t xml:space="preserve">=-0.5, </w:t>
-      </w:r>
-      <w:proofErr w:type="spellStart"/>
-      <w:r>
-        <w:t>target_ratio</w:t>
-      </w:r>
-      <w:proofErr w:type="spellEnd"/>
-      <w:r>
-        <w:t>=0.8):</w:t>
-      </w:r>
-    </w:p>
-    <w:p>
-      <w:r>
-        <w:t xml:space="preserve">    # Calculate alignment scores</w:t>
-      </w:r>
-    </w:p>
-    <w:p>
-      <w:r>
-        <w:t xml:space="preserve">    data['</w:t>
-      </w:r>
-      <w:proofErr w:type="spellStart"/>
-      <w:r>
-        <w:t>alignment_score</w:t>
-      </w:r>
-      <w:proofErr w:type="spellEnd"/>
-      <w:r>
-        <w:t xml:space="preserve">'] = </w:t>
-      </w:r>
-      <w:proofErr w:type="spellStart"/>
-      <w:proofErr w:type="gramStart"/>
-      <w:r>
-        <w:t>data.apply</w:t>
-      </w:r>
-      <w:proofErr w:type="spellEnd"/>
-      <w:proofErr w:type="gramEnd"/>
-      <w:r>
-        <w:t>(</w:t>
-      </w:r>
-      <w:proofErr w:type="spellStart"/>
-      <w:r>
-        <w:t>calculate_alignment_score</w:t>
-      </w:r>
-      <w:proofErr w:type="spellEnd"/>
-      <w:r>
-        <w:t>, axis=1)</w:t>
-      </w:r>
-    </w:p>
-    <w:p>
-      <w:r>
-        <w:t xml:space="preserve">    </w:t>
-      </w:r>
-    </w:p>
-    <w:p>
-      <w:r>
-        <w:t xml:space="preserve">    # Filter based on thresholds</w:t>
+        <w:t>Here's a breakdown of the updated pruning pipeline:</w:t>
       </w:r>
     </w:p>
     <w:p>
       <w:r>
         <w:lastRenderedPageBreak/>
-        <w:t xml:space="preserve">    </w:t>
-      </w:r>
-      <w:proofErr w:type="spellStart"/>
-      <w:r>
-        <w:t>filtered_data</w:t>
-      </w:r>
-      <w:proofErr w:type="spellEnd"/>
-      <w:r>
-        <w:t xml:space="preserve"> = </w:t>
-      </w:r>
-      <w:proofErr w:type="gramStart"/>
-      <w:r>
-        <w:t>data[</w:t>
-      </w:r>
-      <w:proofErr w:type="gramEnd"/>
-    </w:p>
-    <w:p>
-      <w:r>
-        <w:t xml:space="preserve">        (data['</w:t>
-      </w:r>
-      <w:proofErr w:type="spellStart"/>
-      <w:r>
-        <w:t>alignment_score</w:t>
-      </w:r>
-      <w:proofErr w:type="spellEnd"/>
-      <w:r>
-        <w:t xml:space="preserve">'] &gt;= </w:t>
-      </w:r>
-      <w:proofErr w:type="spellStart"/>
-      <w:r>
-        <w:t>alignment_threshold</w:t>
-      </w:r>
-      <w:proofErr w:type="spellEnd"/>
-      <w:r>
-        <w:t>) &amp;</w:t>
-      </w:r>
-    </w:p>
-    <w:p>
-      <w:r>
-        <w:t xml:space="preserve">        (data['</w:t>
-      </w:r>
-      <w:proofErr w:type="spellStart"/>
-      <w:r>
-        <w:t>composite_score</w:t>
-      </w:r>
-      <w:proofErr w:type="spellEnd"/>
-      <w:r>
-        <w:t xml:space="preserve">'] &gt;= </w:t>
-      </w:r>
-      <w:proofErr w:type="spellStart"/>
-      <w:r>
-        <w:t>composite_threshold</w:t>
-      </w:r>
-      <w:proofErr w:type="spellEnd"/>
-      <w:r>
-        <w:t>) &amp;</w:t>
-      </w:r>
-    </w:p>
-    <w:p>
-      <w:r>
-        <w:t xml:space="preserve">        (data['</w:t>
-      </w:r>
-      <w:proofErr w:type="spellStart"/>
-      <w:r>
-        <w:t>pca_score</w:t>
-      </w:r>
-      <w:proofErr w:type="spellEnd"/>
-      <w:r>
-        <w:t xml:space="preserve">'] &gt;= </w:t>
-      </w:r>
-      <w:proofErr w:type="spellStart"/>
-      <w:r>
-        <w:t>pca_threshold</w:t>
-      </w:r>
-      <w:proofErr w:type="spellEnd"/>
-      <w:r>
-        <w:t>)</w:t>
-      </w:r>
-    </w:p>
-    <w:p>
-      <w:r>
-        <w:t xml:space="preserve">    ]</w:t>
-      </w:r>
-    </w:p>
-    <w:p>
-      <w:r>
-        <w:t xml:space="preserve">    </w:t>
-      </w:r>
-    </w:p>
-    <w:p>
-      <w:r>
-        <w:t xml:space="preserve">    # Sort by alignment score</w:t>
-      </w:r>
-    </w:p>
-    <w:p>
-      <w:r>
-        <w:t xml:space="preserve">    </w:t>
-      </w:r>
-      <w:proofErr w:type="spellStart"/>
-      <w:r>
-        <w:t>sorted_data</w:t>
-      </w:r>
-      <w:proofErr w:type="spellEnd"/>
-      <w:r>
-        <w:t xml:space="preserve"> = </w:t>
-      </w:r>
-      <w:proofErr w:type="spellStart"/>
-      <w:r>
-        <w:t>filtered_</w:t>
-      </w:r>
-      <w:proofErr w:type="gramStart"/>
-      <w:r>
-        <w:t>data.sort</w:t>
-      </w:r>
-      <w:proofErr w:type="gramEnd"/>
-      <w:r>
-        <w:t>_values</w:t>
-      </w:r>
-      <w:proofErr w:type="spellEnd"/>
-      <w:r>
-        <w:t>('</w:t>
-      </w:r>
-      <w:proofErr w:type="spellStart"/>
-      <w:r>
-        <w:t>alignment_score</w:t>
-      </w:r>
-      <w:proofErr w:type="spellEnd"/>
-      <w:r>
-        <w:t>', ascending=False)</w:t>
-      </w:r>
-    </w:p>
-    <w:p>
-      <w:r>
-        <w:t xml:space="preserve">    </w:t>
-      </w:r>
-    </w:p>
-    <w:p>
-      <w:r>
-        <w:t xml:space="preserve">    # Select top texts to meet target ratio</w:t>
-      </w:r>
-    </w:p>
-    <w:p>
-      <w:r>
-        <w:t xml:space="preserve">    </w:t>
-      </w:r>
-      <w:proofErr w:type="spellStart"/>
-      <w:r>
-        <w:t>target_count</w:t>
-      </w:r>
-      <w:proofErr w:type="spellEnd"/>
-      <w:r>
-        <w:t xml:space="preserve"> = </w:t>
-      </w:r>
-      <w:proofErr w:type="gramStart"/>
-      <w:r>
-        <w:t>int(</w:t>
-      </w:r>
-      <w:proofErr w:type="spellStart"/>
-      <w:proofErr w:type="gramEnd"/>
-      <w:r>
-        <w:t>len</w:t>
-      </w:r>
-      <w:proofErr w:type="spellEnd"/>
-      <w:r>
-        <w:t xml:space="preserve">(data['Requirement Key'].unique()) * </w:t>
-      </w:r>
-      <w:proofErr w:type="spellStart"/>
-      <w:r>
-        <w:t>target_ratio</w:t>
-      </w:r>
-      <w:proofErr w:type="spellEnd"/>
-      <w:r>
-        <w:t>)</w:t>
-      </w:r>
-    </w:p>
-    <w:p>
-      <w:r>
-        <w:t xml:space="preserve">    </w:t>
-      </w:r>
-      <w:proofErr w:type="spellStart"/>
-      <w:r>
-        <w:t>selected_data</w:t>
-      </w:r>
-      <w:proofErr w:type="spellEnd"/>
-      <w:r>
-        <w:t xml:space="preserve"> = </w:t>
-      </w:r>
-      <w:proofErr w:type="spellStart"/>
-      <w:r>
-        <w:t>sorted_</w:t>
-      </w:r>
-      <w:proofErr w:type="gramStart"/>
-      <w:r>
-        <w:t>data.groupby</w:t>
-      </w:r>
-      <w:proofErr w:type="spellEnd"/>
-      <w:proofErr w:type="gramEnd"/>
-      <w:r>
-        <w:t>('Responsibility Key').head(</w:t>
-      </w:r>
-      <w:proofErr w:type="spellStart"/>
-      <w:r>
-        <w:t>target_count</w:t>
-      </w:r>
-      <w:proofErr w:type="spellEnd"/>
-      <w:r>
-        <w:t>)</w:t>
-      </w:r>
-    </w:p>
-    <w:p>
-      <w:r>
-        <w:t xml:space="preserve">    </w:t>
-      </w:r>
-    </w:p>
-    <w:p>
-      <w:r>
-        <w:t xml:space="preserve">    return </w:t>
-      </w:r>
-      <w:proofErr w:type="spellStart"/>
-      <w:r>
-        <w:t>selected_data</w:t>
-      </w:r>
-      <w:proofErr w:type="spellEnd"/>
-      <w:r>
-        <w:t>['Responsibility']</w:t>
+        <w:t>1. Data Loading:</w:t>
+      </w:r>
+    </w:p>
+    <w:p>
+      <w:r>
+        <w:t xml:space="preserve">   - Load the data from your provided format. You'll need to implement the `load_data` function to parse your specific file structure.</w:t>
+      </w:r>
+    </w:p>
+    <w:p>
+      <w:r>
+        <w:t>2</w:t>
+      </w:r>
+      <w:r>
+        <w:t>. Filtering:</w:t>
+      </w:r>
+    </w:p>
+    <w:p>
+      <w:r>
+        <w:t xml:space="preserve">   - Apply thresholds on composite score and PCA score.</w:t>
+      </w:r>
+    </w:p>
+    <w:p>
+      <w:r>
+        <w:t xml:space="preserve">   - These thresholds can be adjusted as needed.</w:t>
+      </w:r>
+    </w:p>
+    <w:p>
+      <w:r>
+        <w:t>3</w:t>
+      </w:r>
+      <w:r>
+        <w:t>. Sorting and Selection:</w:t>
+      </w:r>
+    </w:p>
+    <w:p>
+      <w:r>
+        <w:t xml:space="preserve">   - Sort the filtered data by alignment score.</w:t>
+      </w:r>
+    </w:p>
+    <w:p>
+      <w:r>
+        <w:t xml:space="preserve">   - Select the top responsibilities to meet your target ratio (e.g., 80% of the number of unique requirements).</w:t>
+      </w:r>
+    </w:p>
+    <w:p>
+      <w:r>
+        <w:t>5. Return Pruned List:</w:t>
+      </w:r>
+    </w:p>
+    <w:p>
+      <w:r>
+        <w:t xml:space="preserve">   - Return the final list of selected responsibilities.</w:t>
       </w:r>
     </w:p>
     <w:p/>
     <w:p>
       <w:r>
-        <w:t># Example usage</w:t>
-      </w:r>
-    </w:p>
-    <w:p>
-      <w:r>
-        <w:t xml:space="preserve">data = </w:t>
-      </w:r>
-      <w:proofErr w:type="spellStart"/>
-      <w:r>
-        <w:t>load_data</w:t>
-      </w:r>
-      <w:proofErr w:type="spellEnd"/>
-      <w:r>
-        <w:t>('your_data_file.csv')</w:t>
-      </w:r>
-    </w:p>
-    <w:p>
-      <w:proofErr w:type="spellStart"/>
-      <w:r>
-        <w:t>pruned_responsibilities</w:t>
-      </w:r>
-      <w:proofErr w:type="spellEnd"/>
-      <w:r>
-        <w:t xml:space="preserve"> = </w:t>
-      </w:r>
-      <w:proofErr w:type="spellStart"/>
-      <w:r>
-        <w:t>prune_texts</w:t>
-      </w:r>
-      <w:proofErr w:type="spellEnd"/>
-      <w:r>
-        <w:t>(data)</w:t>
-      </w:r>
-    </w:p>
-    <w:p>
-      <w:r>
-        <w:t>print(</w:t>
-      </w:r>
-      <w:proofErr w:type="spellStart"/>
-      <w:r>
-        <w:t>pruned_responsibilities</w:t>
-      </w:r>
-      <w:proofErr w:type="spellEnd"/>
-      <w:r>
-        <w:t>)</w:t>
+        <w:t>Key Points:</w:t>
+      </w:r>
+    </w:p>
+    <w:p>
+      <w:r>
+        <w:t>- This pipeline uses the pre-calculated metrics you've provided, including the composite score and PCA score.</w:t>
+      </w:r>
+    </w:p>
+    <w:p>
+      <w:r>
+        <w:t>- It balances multiple factors: alignment (using various similarity metrics), overall quality (composite score), and dimensionality reduction insights (PCA score).</w:t>
+      </w:r>
+    </w:p>
+    <w:p>
+      <w:r>
+        <w:t>- The pipeline is flexible: you can adjust thresholds and weights as needed.</w:t>
+      </w:r>
+    </w:p>
+    <w:p>
+      <w:r>
+        <w:t>- It aims to achieve your target ratio while maintaining quality across multiple dimensions.</w:t>
       </w:r>
     </w:p>
     <w:p/>
     <w:p>
       <w:r>
-        <w:t>```</w:t>
-      </w:r>
-    </w:p>
-    <w:p/>
-    <w:p>
-      <w:r>
-        <w:t>Here's a breakdown of the updated pruning pipeline:</w:t>
-      </w:r>
-    </w:p>
-    <w:p>
-      <w:r>
-        <w:t>1. Data Loading:</w:t>
-      </w:r>
-    </w:p>
-    <w:p>
-      <w:r>
-        <w:t xml:space="preserve">   - Load the data from your provided format. You'll need to implement the `</w:t>
-      </w:r>
-      <w:proofErr w:type="spellStart"/>
-      <w:r>
-        <w:t>load_data</w:t>
-      </w:r>
-      <w:proofErr w:type="spellEnd"/>
-      <w:r>
-        <w:t>` function to parse your specific file structure.</w:t>
+        <w:t>Recommendations:</w:t>
+      </w:r>
+    </w:p>
+    <w:p>
+      <w:r>
+        <w:t xml:space="preserve">1. Metric Utilization: </w:t>
+      </w:r>
+    </w:p>
+    <w:p>
+      <w:r>
+        <w:t xml:space="preserve">   - Leverage all available metrics. The composite_score and pca_score are particularly useful as they already combine multiple factors.</w:t>
+      </w:r>
+    </w:p>
+    <w:p>
+      <w:r>
+        <w:t xml:space="preserve">   - Pay special attention to the scaled metrics as they're likely more comparable across different scales.</w:t>
+      </w:r>
+    </w:p>
+    <w:p>
+      <w:r>
+        <w:t>2. Threshold Tuning:</w:t>
       </w:r>
     </w:p>
     <w:p>
       <w:r>
         <w:lastRenderedPageBreak/>
-        <w:t>2</w:t>
-      </w:r>
-      <w:r>
-        <w:t>. Filtering:</w:t>
-      </w:r>
-    </w:p>
-    <w:p>
-      <w:r>
-        <w:t xml:space="preserve">   - Apply thresholds on composite score and PCA score.</w:t>
-      </w:r>
-    </w:p>
-    <w:p>
-      <w:r>
-        <w:t xml:space="preserve">   - These thresholds can be adjusted as needed.</w:t>
-      </w:r>
-    </w:p>
-    <w:p>
-      <w:r>
-        <w:t>3</w:t>
-      </w:r>
-      <w:r>
-        <w:t>. Sorting and Selection:</w:t>
-      </w:r>
-    </w:p>
-    <w:p>
-      <w:r>
-        <w:t xml:space="preserve">   - Sort the filtered data by alignment score.</w:t>
-      </w:r>
-    </w:p>
-    <w:p>
-      <w:r>
-        <w:t xml:space="preserve">   - Select the top responsibilities to meet your target ratio (e.g., 80% of the number of unique requirements).</w:t>
-      </w:r>
-    </w:p>
-    <w:p>
-      <w:r>
-        <w:t>5. Return Pruned List:</w:t>
-      </w:r>
-    </w:p>
-    <w:p>
-      <w:r>
-        <w:t xml:space="preserve">   - Return the final list of selected responsibilities.</w:t>
-      </w:r>
-    </w:p>
-    <w:p/>
-    <w:p>
-      <w:r>
-        <w:t>Key Points:</w:t>
-      </w:r>
-    </w:p>
-    <w:p>
-      <w:r>
-        <w:t>- This pipeline uses the pre-calculated metrics you've provided, including the composite score and PCA score.</w:t>
-      </w:r>
-    </w:p>
-    <w:p>
-      <w:r>
-        <w:t>- It balances multiple factors: alignment (using various similarity metrics), overall quality (composite score), and dimensionality reduction insights (PCA score).</w:t>
-      </w:r>
-    </w:p>
-    <w:p>
-      <w:r>
-        <w:t>- The pipeline is flexible: you can adjust thresholds and weights as needed.</w:t>
-      </w:r>
-    </w:p>
-    <w:p>
-      <w:r>
-        <w:t>- It aims to achieve your target ratio while maintaining quality across multiple dimensions.</w:t>
-      </w:r>
-    </w:p>
-    <w:p/>
-    <w:p>
-      <w:r>
-        <w:t>Recommendations:</w:t>
-      </w:r>
-    </w:p>
-    <w:p>
-      <w:r>
-        <w:t xml:space="preserve">1. Metric Utilization: </w:t>
-      </w:r>
-    </w:p>
-    <w:p>
-      <w:r>
-        <w:t xml:space="preserve">   - Leverage all available metrics. The </w:t>
-      </w:r>
-      <w:proofErr w:type="spellStart"/>
-      <w:r>
-        <w:t>composite_score</w:t>
-      </w:r>
-      <w:proofErr w:type="spellEnd"/>
-      <w:r>
-        <w:t xml:space="preserve"> and </w:t>
-      </w:r>
-      <w:proofErr w:type="spellStart"/>
-      <w:r>
-        <w:t>pca_score</w:t>
-      </w:r>
-      <w:proofErr w:type="spellEnd"/>
-      <w:r>
-        <w:t xml:space="preserve"> are particularly useful as they already combine multiple factors.</w:t>
-      </w:r>
-    </w:p>
-    <w:p>
-      <w:r>
-        <w:t xml:space="preserve">   - Pay special attention to the scaled metrics as they're likely more comparable across different scales.</w:t>
-      </w:r>
-    </w:p>
-    <w:p>
-      <w:r>
-        <w:t>2. Threshold Tuning:</w:t>
-      </w:r>
-    </w:p>
-    <w:p>
-      <w:r>
         <w:t xml:space="preserve">   - Start with moderate thresholds and adjust based on results. For example:</w:t>
       </w:r>
     </w:p>
@@ -7632,13 +4308,8 @@
           <w:numId w:val="20"/>
         </w:numPr>
       </w:pPr>
-      <w:proofErr w:type="spellStart"/>
-      <w:r>
-        <w:t>composite_threshold</w:t>
-      </w:r>
-      <w:proofErr w:type="spellEnd"/>
-      <w:r>
-        <w:t>: 0.3 (adjust based on the distribution in your full dataset)</w:t>
+      <w:r>
+        <w:t>composite_threshold: 0.3 (adjust based on the distribution in your full dataset)</w:t>
       </w:r>
     </w:p>
     <w:p>
@@ -7649,218 +4320,127 @@
           <w:numId w:val="20"/>
         </w:numPr>
       </w:pPr>
-      <w:proofErr w:type="spellStart"/>
+      <w:r>
+        <w:t>pca_threshold: -0.5 (since PCA scores can be negative, this might need significant tuning)</w:t>
+      </w:r>
+    </w:p>
+    <w:p>
+      <w:r>
+        <w:t>3. Responsibility Selection:</w:t>
+      </w:r>
+    </w:p>
+    <w:p>
+      <w:r>
+        <w:t xml:space="preserve">   - The pipeline selects responsibilities rather than requirements. Ensure this aligns with your goal of pruning List A.</w:t>
+      </w:r>
+    </w:p>
+    <w:p>
+      <w:r>
+        <w:t>4. Data Exploration:</w:t>
+      </w:r>
+    </w:p>
+    <w:p>
+      <w:r>
+        <w:t xml:space="preserve">   - Before finalizing thresholds, explore the distributions of your scores to ensure you're not cutting off too much or too little data.</w:t>
+      </w:r>
+    </w:p>
+    <w:p>
+      <w:r>
+        <w:t>5. Iterative Approach:</w:t>
+      </w:r>
+    </w:p>
+    <w:p>
+      <w:r>
+        <w:t xml:space="preserve">   - Run the pipeline multiple times with different parameters to find the best balance between pruning and maintaining relevance.</w:t>
+      </w:r>
+    </w:p>
+    <w:p/>
+    <w:p>
+      <w:r>
+        <w:t>To use this pipeline:</w:t>
+      </w:r>
+    </w:p>
+    <w:p>
+      <w:r>
+        <w:t>1. Prepare your data in a format that can be loaded into a pandas DataFrame.</w:t>
+      </w:r>
+    </w:p>
+    <w:p>
+      <w:r>
+        <w:t>2. Adjust the thresholds and weights in the `prune_texts` function as needed.</w:t>
+      </w:r>
+    </w:p>
+    <w:p>
+      <w:r>
+        <w:t>3. Call the `prune_texts` function with your data.</w:t>
+      </w:r>
+    </w:p>
+    <w:p>
+      <w:r>
+        <w:t>4. The function will return your pruned list of responsibilities.</w:t>
+      </w:r>
+    </w:p>
+    <w:p/>
+    <w:p>
+      <w:pPr>
+        <w:pStyle w:val="Heading2"/>
+      </w:pPr>
+      <w:r>
+        <w:t>GPT Recommendations</w:t>
+      </w:r>
+    </w:p>
+    <w:p>
+      <w:pPr>
+        <w:pStyle w:val="Heading3"/>
+      </w:pPr>
+      <w:r>
+        <w:t>Prompt to GPT</w:t>
+      </w:r>
+    </w:p>
+    <w:p>
+      <w:r>
+        <w:t xml:space="preserve">My data: </w:t>
+      </w:r>
+    </w:p>
+    <w:p>
+      <w:r>
+        <w:t xml:space="preserve">1. Two lists of texts: list A is much longer than list B; </w:t>
+      </w:r>
+    </w:p>
+    <w:p>
+      <w:r>
+        <w:t xml:space="preserve">2. A matching file with each element of A comparing to each element of B; </w:t>
+      </w:r>
+    </w:p>
+    <w:p>
+      <w:r>
+        <w:t xml:space="preserve">3. each row has 4 metric scores-Bert score precision, soft similarity, word mover distance, and Alberta entailment scores; the directional scores, especially entailment and soft similarity are more important. </w:t>
+      </w:r>
+    </w:p>
+    <w:p>
       <w:r>
         <w:lastRenderedPageBreak/>
-        <w:t>pca_threshold</w:t>
-      </w:r>
-      <w:proofErr w:type="spellEnd"/>
-      <w:r>
-        <w:t>: -0.5 (since PCA scores can be negative, this might need significant tuning)</w:t>
-      </w:r>
-    </w:p>
-    <w:p>
-      <w:r>
-        <w:t>3. Responsibility Selection:</w:t>
-      </w:r>
-    </w:p>
-    <w:p>
-      <w:r>
-        <w:t xml:space="preserve">   - The pipeline selects responsibilities rather than requirements. Ensure this aligns with your goal of pruning List A.</w:t>
-      </w:r>
-    </w:p>
-    <w:p>
-      <w:r>
-        <w:t>4. Data Exploration:</w:t>
-      </w:r>
-    </w:p>
-    <w:p>
-      <w:r>
-        <w:t xml:space="preserve">   - Before finalizing thresholds, explore the distributions of your scores to ensure you're not cutting off too much or too little data.</w:t>
-      </w:r>
-    </w:p>
-    <w:p>
-      <w:r>
-        <w:t>5. Iterative Approach:</w:t>
-      </w:r>
-    </w:p>
-    <w:p>
-      <w:r>
-        <w:t xml:space="preserve">   - Run the pipeline multiple times with different parameters to find the best balance between pruning and maintaining relevance.</w:t>
+        <w:t xml:space="preserve">4. Each row also has two indices derived from the metrics, PCA and weighted scaled average. 5. A new list of A, after using LLM to modify each element of A to achieve better aligned with each element of List B; </w:t>
+      </w:r>
+    </w:p>
+    <w:p>
+      <w:r>
+        <w:t xml:space="preserve">6. A new matching file like the previous one but based on modified list A; </w:t>
+      </w:r>
+    </w:p>
+    <w:p>
+      <w:r>
+        <w:t>7 &amp; 8, other iterations (the logic is the same).</w:t>
+      </w:r>
+    </w:p>
+    <w:p>
+      <w:r>
+        <w:t>See example data.</w:t>
       </w:r>
     </w:p>
     <w:p/>
     <w:p>
       <w:r>
-        <w:t>To use this pipeline:</w:t>
-      </w:r>
-    </w:p>
-    <w:p>
-      <w:r>
-        <w:t xml:space="preserve">1. Prepare your data in a format that can be loaded into a </w:t>
-      </w:r>
-      <w:proofErr w:type="gramStart"/>
-      <w:r>
-        <w:t xml:space="preserve">pandas </w:t>
-      </w:r>
-      <w:proofErr w:type="spellStart"/>
-      <w:r>
-        <w:t>DataFrame</w:t>
-      </w:r>
-      <w:proofErr w:type="spellEnd"/>
-      <w:proofErr w:type="gramEnd"/>
-      <w:r>
-        <w:t>.</w:t>
-      </w:r>
-    </w:p>
-    <w:p>
-      <w:r>
-        <w:t>2. Adjust the thresholds and weights in the `</w:t>
-      </w:r>
-      <w:proofErr w:type="spellStart"/>
-      <w:r>
-        <w:t>prune_texts</w:t>
-      </w:r>
-      <w:proofErr w:type="spellEnd"/>
-      <w:r>
-        <w:t>` function as needed.</w:t>
-      </w:r>
-    </w:p>
-    <w:p>
-      <w:r>
-        <w:t>3. Call the `</w:t>
-      </w:r>
-      <w:proofErr w:type="spellStart"/>
-      <w:r>
-        <w:t>prune_texts</w:t>
-      </w:r>
-      <w:proofErr w:type="spellEnd"/>
-      <w:r>
-        <w:t>` function with your data.</w:t>
-      </w:r>
-    </w:p>
-    <w:p>
-      <w:r>
-        <w:t>4. The function will return your pruned list of responsibilities.</w:t>
-      </w:r>
-    </w:p>
-    <w:p/>
-    <w:p>
-      <w:pPr>
-        <w:pStyle w:val="Heading2"/>
-      </w:pPr>
-      <w:r>
-        <w:t>GPT Recommendations</w:t>
-      </w:r>
-    </w:p>
-    <w:p>
-      <w:pPr>
-        <w:pStyle w:val="Heading3"/>
-      </w:pPr>
-      <w:r>
-        <w:t>Prompt to GPT</w:t>
-      </w:r>
-    </w:p>
-    <w:p>
-      <w:r>
-        <w:t xml:space="preserve">My data: </w:t>
-      </w:r>
-    </w:p>
-    <w:p>
-      <w:r>
-        <w:t xml:space="preserve">1. Two lists of texts: list A is much longer than list </w:t>
-      </w:r>
-      <w:proofErr w:type="gramStart"/>
-      <w:r>
-        <w:t>B;</w:t>
-      </w:r>
-      <w:proofErr w:type="gramEnd"/>
-      <w:r>
-        <w:t xml:space="preserve"> </w:t>
-      </w:r>
-    </w:p>
-    <w:p>
-      <w:r>
-        <w:t xml:space="preserve">2. A matching file with each element of A comparing to each element of </w:t>
-      </w:r>
-      <w:proofErr w:type="gramStart"/>
-      <w:r>
-        <w:t>B;</w:t>
-      </w:r>
-      <w:proofErr w:type="gramEnd"/>
-      <w:r>
-        <w:t xml:space="preserve"> </w:t>
-      </w:r>
-    </w:p>
-    <w:p>
-      <w:r>
-        <w:t>3.</w:t>
-      </w:r>
-      <w:r>
-        <w:t xml:space="preserve"> </w:t>
-      </w:r>
-      <w:r>
-        <w:t xml:space="preserve">each row has 4 metric scores-Bert score precision, soft similarity, word mover distance, and Alberta entailment scores; the directional scores, especially entailment and soft similarity are more important. </w:t>
-      </w:r>
-    </w:p>
-    <w:p>
-      <w:r>
-        <w:lastRenderedPageBreak/>
-        <w:t xml:space="preserve">4. Each row also has two indices derived from the metrics, PCA and weighted scaled average. 5. A new list of </w:t>
-      </w:r>
-      <w:proofErr w:type="gramStart"/>
-      <w:r>
-        <w:t>A</w:t>
-      </w:r>
-      <w:proofErr w:type="gramEnd"/>
-      <w:r>
-        <w:t xml:space="preserve">, after using LLM to modify each element of A to achieve better aligned with each element of List B; </w:t>
-      </w:r>
-    </w:p>
-    <w:p>
-      <w:r>
-        <w:t xml:space="preserve">6. A new matching file like the previous one but based on modified list </w:t>
-      </w:r>
-      <w:proofErr w:type="gramStart"/>
-      <w:r>
-        <w:t>A;</w:t>
-      </w:r>
-      <w:proofErr w:type="gramEnd"/>
-      <w:r>
-        <w:t xml:space="preserve"> </w:t>
-      </w:r>
-    </w:p>
-    <w:p>
-      <w:r>
-        <w:t>7</w:t>
-      </w:r>
-      <w:r>
-        <w:t xml:space="preserve"> &amp; </w:t>
-      </w:r>
-      <w:r>
-        <w:t xml:space="preserve">8, </w:t>
-      </w:r>
-      <w:r>
-        <w:t xml:space="preserve">other </w:t>
-      </w:r>
-      <w:r>
-        <w:t>iteration</w:t>
-      </w:r>
-      <w:r>
-        <w:t>s (the logic is the same)</w:t>
-      </w:r>
-      <w:r>
-        <w:t>.</w:t>
-      </w:r>
-    </w:p>
-    <w:p>
-      <w:r>
-        <w:t>See example data.</w:t>
-      </w:r>
-    </w:p>
-    <w:p/>
-    <w:p>
-      <w:r>
         <w:t xml:space="preserve">Once I am done with </w:t>
       </w:r>
       <w:r>
@@ -7872,15 +4452,7 @@
     </w:p>
     <w:p>
       <w:r>
-        <w:t xml:space="preserve">&lt;goal&gt;short list </w:t>
-      </w:r>
-      <w:proofErr w:type="spellStart"/>
-      <w:r>
-        <w:t>List</w:t>
-      </w:r>
-      <w:proofErr w:type="spellEnd"/>
-      <w:r>
-        <w:t xml:space="preserve"> A by prioritizing texts that are more aligned with List B and reduce texts that are less relevant. There final list should have optimal overlap and alignment with B, but not perfect alignment; list A should still be larger than B, I.e., 70-90 percent but not 95%+. This is to preserve authenticity of the original list. The final list A will be re-insert back into JSON to form the edited document A&lt;/goal &gt;</w:t>
+        <w:t>&lt;goal&gt;short list List A by prioritizing texts that are more aligned with List B and reduce texts that are less relevant. There final list should have optimal overlap and alignment with B, but not perfect alignment; list A should still be larger than B, I.e., 70-90 percent but not 95%+. This is to preserve authenticity of the original list. The final list A will be re-insert back into JSON to form the edited document A&lt;/goal &gt;</w:t>
       </w:r>
     </w:p>
     <w:p/>
@@ -8100,7 +4672,6 @@
                 <w14:ligatures w14:val="none"/>
               </w:rPr>
             </w:pPr>
-            <w:proofErr w:type="spellStart"/>
             <w:r>
               <w:rPr>
                 <w:rFonts w:ascii="Aptos Narrow" w:eastAsia="Times New Roman" w:hAnsi="Aptos Narrow" w:cs="Times New Roman"/>
@@ -8112,7 +4683,6 @@
               </w:rPr>
               <w:t>bert_score_precision</w:t>
             </w:r>
-            <w:proofErr w:type="spellEnd"/>
           </w:p>
         </w:tc>
         <w:tc>
@@ -8141,7 +4711,6 @@
                 <w14:ligatures w14:val="none"/>
               </w:rPr>
             </w:pPr>
-            <w:proofErr w:type="spellStart"/>
             <w:r>
               <w:rPr>
                 <w:rFonts w:ascii="Aptos Narrow" w:eastAsia="Times New Roman" w:hAnsi="Aptos Narrow" w:cs="Times New Roman"/>
@@ -8153,7 +4722,6 @@
               </w:rPr>
               <w:t>soft_similarity</w:t>
             </w:r>
-            <w:proofErr w:type="spellEnd"/>
           </w:p>
         </w:tc>
         <w:tc>
@@ -8182,7 +4750,6 @@
                 <w14:ligatures w14:val="none"/>
               </w:rPr>
             </w:pPr>
-            <w:proofErr w:type="spellStart"/>
             <w:r>
               <w:rPr>
                 <w:rFonts w:ascii="Aptos Narrow" w:eastAsia="Times New Roman" w:hAnsi="Aptos Narrow" w:cs="Times New Roman"/>
@@ -8194,7 +4761,6 @@
               </w:rPr>
               <w:t>word_movers_distance</w:t>
             </w:r>
-            <w:proofErr w:type="spellEnd"/>
           </w:p>
         </w:tc>
         <w:tc>
@@ -8223,7 +4789,6 @@
                 <w14:ligatures w14:val="none"/>
               </w:rPr>
             </w:pPr>
-            <w:proofErr w:type="spellStart"/>
             <w:r>
               <w:rPr>
                 <w:rFonts w:ascii="Aptos Narrow" w:eastAsia="Times New Roman" w:hAnsi="Aptos Narrow" w:cs="Times New Roman"/>
@@ -8235,7 +4800,6 @@
               </w:rPr>
               <w:t>deberta_entailment_score</w:t>
             </w:r>
-            <w:proofErr w:type="spellEnd"/>
           </w:p>
         </w:tc>
         <w:tc>
@@ -8264,7 +4828,6 @@
                 <w14:ligatures w14:val="none"/>
               </w:rPr>
             </w:pPr>
-            <w:proofErr w:type="spellStart"/>
             <w:r>
               <w:rPr>
                 <w:rFonts w:ascii="Aptos Narrow" w:eastAsia="Times New Roman" w:hAnsi="Aptos Narrow" w:cs="Times New Roman"/>
@@ -8276,7 +4839,6 @@
               </w:rPr>
               <w:t>bert_score_precision_cat</w:t>
             </w:r>
-            <w:proofErr w:type="spellEnd"/>
           </w:p>
         </w:tc>
         <w:tc>
@@ -8305,7 +4867,6 @@
                 <w14:ligatures w14:val="none"/>
               </w:rPr>
             </w:pPr>
-            <w:proofErr w:type="spellStart"/>
             <w:r>
               <w:rPr>
                 <w:rFonts w:ascii="Aptos Narrow" w:eastAsia="Times New Roman" w:hAnsi="Aptos Narrow" w:cs="Times New Roman"/>
@@ -8317,7 +4878,6 @@
               </w:rPr>
               <w:t>soft_similarity_cat</w:t>
             </w:r>
-            <w:proofErr w:type="spellEnd"/>
           </w:p>
         </w:tc>
         <w:tc>
@@ -8346,7 +4906,6 @@
                 <w14:ligatures w14:val="none"/>
               </w:rPr>
             </w:pPr>
-            <w:proofErr w:type="spellStart"/>
             <w:r>
               <w:rPr>
                 <w:rFonts w:ascii="Aptos Narrow" w:eastAsia="Times New Roman" w:hAnsi="Aptos Narrow" w:cs="Times New Roman"/>
@@ -8358,7 +4917,6 @@
               </w:rPr>
               <w:t>word_movers_distance_cat</w:t>
             </w:r>
-            <w:proofErr w:type="spellEnd"/>
           </w:p>
         </w:tc>
         <w:tc>
@@ -8387,7 +4945,6 @@
                 <w14:ligatures w14:val="none"/>
               </w:rPr>
             </w:pPr>
-            <w:proofErr w:type="spellStart"/>
             <w:r>
               <w:rPr>
                 <w:rFonts w:ascii="Aptos Narrow" w:eastAsia="Times New Roman" w:hAnsi="Aptos Narrow" w:cs="Times New Roman"/>
@@ -8399,7 +4956,6 @@
               </w:rPr>
               <w:t>deberta_entailment_score_cat</w:t>
             </w:r>
-            <w:proofErr w:type="spellEnd"/>
           </w:p>
         </w:tc>
         <w:tc>
@@ -8428,7 +4984,6 @@
                 <w14:ligatures w14:val="none"/>
               </w:rPr>
             </w:pPr>
-            <w:proofErr w:type="spellStart"/>
             <w:r>
               <w:rPr>
                 <w:rFonts w:ascii="Aptos Narrow" w:eastAsia="Times New Roman" w:hAnsi="Aptos Narrow" w:cs="Times New Roman"/>
@@ -8440,7 +4995,6 @@
               </w:rPr>
               <w:t>scaled_bert_score_precision</w:t>
             </w:r>
-            <w:proofErr w:type="spellEnd"/>
           </w:p>
         </w:tc>
         <w:tc>
@@ -8469,7 +5023,6 @@
                 <w14:ligatures w14:val="none"/>
               </w:rPr>
             </w:pPr>
-            <w:proofErr w:type="spellStart"/>
             <w:r>
               <w:rPr>
                 <w:rFonts w:ascii="Aptos Narrow" w:eastAsia="Times New Roman" w:hAnsi="Aptos Narrow" w:cs="Times New Roman"/>
@@ -8481,7 +5034,6 @@
               </w:rPr>
               <w:t>scaled_deberta_entailment_score</w:t>
             </w:r>
-            <w:proofErr w:type="spellEnd"/>
           </w:p>
         </w:tc>
         <w:tc>
@@ -8510,7 +5062,6 @@
                 <w14:ligatures w14:val="none"/>
               </w:rPr>
             </w:pPr>
-            <w:proofErr w:type="spellStart"/>
             <w:r>
               <w:rPr>
                 <w:rFonts w:ascii="Aptos Narrow" w:eastAsia="Times New Roman" w:hAnsi="Aptos Narrow" w:cs="Times New Roman"/>
@@ -8522,7 +5073,6 @@
               </w:rPr>
               <w:t>scaled_soft_similarity</w:t>
             </w:r>
-            <w:proofErr w:type="spellEnd"/>
           </w:p>
         </w:tc>
         <w:tc>
@@ -8551,7 +5101,6 @@
                 <w14:ligatures w14:val="none"/>
               </w:rPr>
             </w:pPr>
-            <w:proofErr w:type="spellStart"/>
             <w:r>
               <w:rPr>
                 <w:rFonts w:ascii="Aptos Narrow" w:eastAsia="Times New Roman" w:hAnsi="Aptos Narrow" w:cs="Times New Roman"/>
@@ -8563,7 +5112,6 @@
               </w:rPr>
               <w:t>scaled_word_movers_distance</w:t>
             </w:r>
-            <w:proofErr w:type="spellEnd"/>
           </w:p>
         </w:tc>
         <w:tc>
@@ -8592,7 +5140,6 @@
                 <w14:ligatures w14:val="none"/>
               </w:rPr>
             </w:pPr>
-            <w:proofErr w:type="spellStart"/>
             <w:r>
               <w:rPr>
                 <w:rFonts w:ascii="Aptos Narrow" w:eastAsia="Times New Roman" w:hAnsi="Aptos Narrow" w:cs="Times New Roman"/>
@@ -8604,7 +5151,6 @@
               </w:rPr>
               <w:t>composite_score</w:t>
             </w:r>
-            <w:proofErr w:type="spellEnd"/>
           </w:p>
         </w:tc>
         <w:tc>
@@ -8633,7 +5179,6 @@
                 <w14:ligatures w14:val="none"/>
               </w:rPr>
             </w:pPr>
-            <w:proofErr w:type="spellStart"/>
             <w:r>
               <w:rPr>
                 <w:rFonts w:ascii="Aptos Narrow" w:eastAsia="Times New Roman" w:hAnsi="Aptos Narrow" w:cs="Times New Roman"/>
@@ -8645,7 +5190,6 @@
               </w:rPr>
               <w:t>pca_score</w:t>
             </w:r>
-            <w:proofErr w:type="spellEnd"/>
           </w:p>
         </w:tc>
       </w:tr>
@@ -15909,31 +12453,7 @@
                 <w:szCs w:val="22"/>
                 <w14:ligatures w14:val="none"/>
               </w:rPr>
-              <w:t xml:space="preserve">Leverage first party and </w:t>
-            </w:r>
-            <w:proofErr w:type="gramStart"/>
-            <w:r>
-              <w:rPr>
-                <w:rFonts w:ascii="Aptos Narrow" w:eastAsia="Times New Roman" w:hAnsi="Aptos Narrow" w:cs="Times New Roman"/>
-                <w:color w:val="000000"/>
-                <w:kern w:val="0"/>
-                <w:sz w:val="22"/>
-                <w:szCs w:val="22"/>
-                <w14:ligatures w14:val="none"/>
-              </w:rPr>
-              <w:t>third party</w:t>
-            </w:r>
-            <w:proofErr w:type="gramEnd"/>
-            <w:r>
-              <w:rPr>
-                <w:rFonts w:ascii="Aptos Narrow" w:eastAsia="Times New Roman" w:hAnsi="Aptos Narrow" w:cs="Times New Roman"/>
-                <w:color w:val="000000"/>
-                <w:kern w:val="0"/>
-                <w:sz w:val="22"/>
-                <w:szCs w:val="22"/>
-                <w14:ligatures w14:val="none"/>
-              </w:rPr>
-              <w:t xml:space="preserve"> market data to build assets and programs that surface valuable insights to our business stakeholders and help inform product roadmaps</w:t>
+              <w:t>Leverage first party and third party market data to build assets and programs that surface valuable insights to our business stakeholders and help inform product roadmaps</w:t>
             </w:r>
           </w:p>
         </w:tc>
@@ -23698,6 +20218,261 @@
         <w:t>This approach ensures that strong matches are preserved, even if some responsibilities show weaker alignment in other areas, giving you a balance between alignment and authenticity.</w:t>
       </w:r>
     </w:p>
+    <w:p/>
+    <w:p>
+      <w:r>
+        <w:t>Final Solution: Claude + GPT</w:t>
+      </w:r>
+    </w:p>
+    <w:p>
+      <w:r>
+        <w:lastRenderedPageBreak/>
+        <w:t>high level -&gt; GPT implementation -&gt; Claude refined (added a more dynamic approach - elbow method -&gt; GPT further code implementation</w:t>
+      </w:r>
+    </w:p>
+    <w:p/>
+    <w:p>
+      <w:pPr>
+        <w:pStyle w:val="Heading2"/>
+      </w:pPr>
+      <w:r>
+        <w:t>Notes on Adaptive Pruning from Claude</w:t>
+      </w:r>
+    </w:p>
+    <w:p>
+      <w:r>
+        <w:t>Here's how the `adaptive_pruning` method works:</w:t>
+      </w:r>
+    </w:p>
+    <w:p>
+      <w:r>
+        <w:t>1. Initial Setup:</w:t>
+      </w:r>
+    </w:p>
+    <w:p>
+      <w:r>
+        <w:t xml:space="preserve">   - It starts with the ranked DataFrame (sorted by the combined score).</w:t>
+      </w:r>
+    </w:p>
+    <w:p>
+      <w:r>
+        <w:t xml:space="preserve">   - It calculates the total number of unique responsibilities.</w:t>
+      </w:r>
+    </w:p>
+    <w:p>
+      <w:r>
+        <w:t xml:space="preserve">   - It determines the target count of responsibilities based on the `target_percentage` (e.g., if we want to keep 80% of responsibilities, and we start with 100, the target count would be 80).</w:t>
+      </w:r>
+    </w:p>
+    <w:p>
+      <w:r>
+        <w:t>2. Pruning Loop:</w:t>
+      </w:r>
+    </w:p>
+    <w:p>
+      <w:r>
+        <w:t xml:space="preserve">   - The method uses a while loop to gradually prune the responsibilities.</w:t>
+      </w:r>
+    </w:p>
+    <w:p>
+      <w:r>
+        <w:t xml:space="preserve">   - It starts with `current_percentage = 1.0`, meaning it initially includes all responsibilities.</w:t>
+      </w:r>
+    </w:p>
+    <w:p>
+      <w:r>
+        <w:t>3. Gradual Reduction:</w:t>
+      </w:r>
+    </w:p>
+    <w:p>
+      <w:r>
+        <w:t xml:space="preserve">   - In each iteration of the loop, it reduces the `current_percentage` by a small step (default is 0.05 or 5%).</w:t>
+      </w:r>
+    </w:p>
+    <w:p>
+      <w:r>
+        <w:t xml:space="preserve">   - It then calculates a threshold score based on this percentage. For example, if `current_percentage` is 0.95, it finds the score at the 95th percentile.</w:t>
+      </w:r>
+    </w:p>
+    <w:p>
+      <w:r>
+        <w:t>4. Thresholding:</w:t>
+      </w:r>
+    </w:p>
+    <w:p>
+      <w:r>
+        <w:t xml:space="preserve">   - It keeps all responsibilities with a combined score less than or equal to this threshold. (Remember, lower scores are better because they represent better rankings.)</w:t>
+      </w:r>
+    </w:p>
+    <w:p>
+      <w:r>
+        <w:t>5. Check and Repeat:</w:t>
+      </w:r>
+    </w:p>
+    <w:p>
+      <w:r>
+        <w:t xml:space="preserve">   - After each reduction, it checks if the number of unique responsibilities is still above the target count.</w:t>
+      </w:r>
+    </w:p>
+    <w:p>
+      <w:r>
+        <w:t xml:space="preserve">   - If it is, the loop continues, further reducing the percentage and recalculating the threshold.</w:t>
+      </w:r>
+    </w:p>
+    <w:p/>
+    <w:p>
+      <w:r>
+        <w:lastRenderedPageBreak/>
+        <w:t>6. Loop Termination:</w:t>
+      </w:r>
+    </w:p>
+    <w:p>
+      <w:r>
+        <w:t xml:space="preserve">   - The loop stops when the number of unique responsibilities falls below or reaches the target count.</w:t>
+      </w:r>
+    </w:p>
+    <w:p/>
+    <w:p>
+      <w:r>
+        <w:t>Here's a step-by-step example:</w:t>
+      </w:r>
+    </w:p>
+    <w:p/>
+    <w:p>
+      <w:r>
+        <w:t>1. Start with 100 unique responsibilities, target is 80% (80 responsibilities).</w:t>
+      </w:r>
+    </w:p>
+    <w:p>
+      <w:r>
+        <w:t>2. First iteration: Keep 95% (threshold at 95th percentile) - might have 95 responsibilities left.</w:t>
+      </w:r>
+    </w:p>
+    <w:p>
+      <w:r>
+        <w:t>3. Second iteration: Keep 90% - might have 90 responsibilities left.</w:t>
+      </w:r>
+    </w:p>
+    <w:p>
+      <w:r>
+        <w:t>4. Third iteration: Keep 85% - might have 85 responsibilities left.</w:t>
+      </w:r>
+    </w:p>
+    <w:p>
+      <w:r>
+        <w:t>5. Fourth iteration: Keep 80% - reaches 80 responsibilities, stops here.</w:t>
+      </w:r>
+    </w:p>
+    <w:p/>
+    <w:p>
+      <w:r>
+        <w:t>The key advantages of this method are:</w:t>
+      </w:r>
+    </w:p>
+    <w:p/>
+    <w:p>
+      <w:r>
+        <w:t>1. Flexibility: It can adapt to different distributions of scores.</w:t>
+      </w:r>
+    </w:p>
+    <w:p>
+      <w:r>
+        <w:t>2. Controlled Reduction: It reduces the list size gradually, which helps in finding a balance between pruning and maintaining diversity.</w:t>
+      </w:r>
+    </w:p>
+    <w:p>
+      <w:r>
+        <w:t>3. Target-Oriented: It aims for a specific reduction percentage, aligning with your goal of keeping 70-90% of the original list.</w:t>
+      </w:r>
+    </w:p>
+    <w:p/>
+    <w:p>
+      <w:r>
+        <w:t>This approach should help you avoid the overly aggressive pruning you were experiencing with the elbow method, while still allowing you to reduce your list to a desired size range.</w:t>
+      </w:r>
+    </w:p>
+    <w:p/>
+    <w:p>
+      <w:pPr>
+        <w:pStyle w:val="Heading2"/>
+      </w:pPr>
+      <w:r>
+        <w:t>Notes on How to Deal with Too Few Results with Pruning Claude</w:t>
+      </w:r>
+    </w:p>
+    <w:p>
+      <w:r>
+        <w:t>Recommendations</w:t>
+      </w:r>
+    </w:p>
+    <w:p>
+      <w:pPr>
+        <w:numPr>
+          <w:ilvl w:val="0"/>
+          <w:numId w:val="21"/>
+        </w:numPr>
+      </w:pPr>
+      <w:r>
+        <w:lastRenderedPageBreak/>
+        <w:t>Don't prune at each iteration: Your suggestion to not prune at each iteration is a good one. Instead, focus on refining and improving the alignment of responsibilities during each iteration.</w:t>
+      </w:r>
+    </w:p>
+    <w:p>
+      <w:pPr>
+        <w:numPr>
+          <w:ilvl w:val="0"/>
+          <w:numId w:val="21"/>
+        </w:numPr>
+      </w:pPr>
+      <w:r>
+        <w:t>Use a more flexible pruning approach: Instead of relying solely on the elbow method, which seems to be overly aggressive in your case, I've proposed an adaptive pruning approach in the artifact above. This method allows you to target a specific percentage range for the final list size.</w:t>
+      </w:r>
+    </w:p>
+    <w:p>
+      <w:pPr>
+        <w:numPr>
+          <w:ilvl w:val="0"/>
+          <w:numId w:val="21"/>
+        </w:numPr>
+      </w:pPr>
+      <w:r>
+        <w:t>Consider all responsibilities: Allow duplicate responsibilities during the iteration process, as you suggested. This can help preserve more nuanced alignments between List A and List B.</w:t>
+      </w:r>
+    </w:p>
+    <w:p>
+      <w:pPr>
+        <w:numPr>
+          <w:ilvl w:val="0"/>
+          <w:numId w:val="21"/>
+        </w:numPr>
+      </w:pPr>
+      <w:r>
+        <w:t>Combine multiple metrics: The revised approach uses a combined score based on both composite and PCA rankings. This can provide a more balanced view of each responsibility's relevance.</w:t>
+      </w:r>
+    </w:p>
+    <w:p>
+      <w:pPr>
+        <w:numPr>
+          <w:ilvl w:val="0"/>
+          <w:numId w:val="21"/>
+        </w:numPr>
+      </w:pPr>
+      <w:r>
+        <w:t>Visualize your data: The plot_score_distribution method will help you understand the distribution of your scores, which can inform your pruning strategy.</w:t>
+      </w:r>
+    </w:p>
+    <w:p>
+      <w:pPr>
+        <w:numPr>
+          <w:ilvl w:val="0"/>
+          <w:numId w:val="21"/>
+        </w:numPr>
+      </w:pPr>
+      <w:r>
+        <w:t>Adaptive pruning: The adaptive_pruning method allows you to set a target percentage (e.g., 80% of original size) and gradually prunes until reaching that target.</w:t>
+      </w:r>
+    </w:p>
+    <w:p/>
     <w:p>
       <w:pPr>
         <w:pStyle w:val="Heading1"/>
@@ -23713,16 +20488,7 @@
     </w:p>
     <w:p>
       <w:r>
-        <w:lastRenderedPageBreak/>
-        <w:t xml:space="preserve">You have to </w:t>
-      </w:r>
-      <w:proofErr w:type="gramStart"/>
-      <w:r>
-        <w:t>await</w:t>
-      </w:r>
-      <w:proofErr w:type="gramEnd"/>
-      <w:r>
-        <w:t xml:space="preserve"> the functions; otherwise, you will run into problems b/c of race issue.</w:t>
+        <w:t>You have to await the functions; otherwise, you will run into problems b/c of race issue.</w:t>
       </w:r>
     </w:p>
     <w:p/>
@@ -23791,6 +20557,119 @@
 <file path=word/numbering.xml><?xml version="1.0" encoding="utf-8"?>
 <w:numbering xmlns:wpc="http://schemas.microsoft.com/office/word/2010/wordprocessingCanvas" xmlns:cx="http://schemas.microsoft.com/office/drawing/2014/chartex" xmlns:cx1="http://schemas.microsoft.com/office/drawing/2015/9/8/chartex" xmlns:cx2="http://schemas.microsoft.com/office/drawing/2015/10/21/chartex" xmlns:cx3="http://schemas.microsoft.com/office/drawing/2016/5/9/chartex" xmlns:cx4="http://schemas.microsoft.com/office/drawing/2016/5/10/chartex" xmlns:cx5="http://schemas.microsoft.com/office/drawing/2016/5/11/chartex" xmlns:cx6="http://schemas.microsoft.com/office/drawing/2016/5/12/chartex" xmlns:cx7="http://schemas.microsoft.com/office/drawing/2016/5/13/chartex" xmlns:cx8="http://schemas.microsoft.com/office/drawing/2016/5/14/chartex" xmlns:mc="http://schemas.openxmlformats.org/markup-compatibility/2006" xmlns:aink="http://schemas.microsoft.com/office/drawing/2016/ink" xmlns:am3d="http://schemas.microsoft.com/office/drawing/2017/model3d" xmlns:o="urn:schemas-microsoft-com:office:office" xmlns:oel="http://schemas.microsoft.com/office/2019/extlst" xmlns:r="http://schemas.openxmlformats.org/officeDocument/2006/relationships" xmlns:m="http://schemas.openxmlformats.org/officeDocument/2006/math" xmlns:v="urn:schemas-microsoft-com:vml" xmlns:wp14="http://schemas.microsoft.com/office/word/2010/wordprocessingDrawing" xmlns:wp="http://schemas.openxmlformats.org/drawingml/2006/wordprocessingDrawing" xmlns:w10="urn:schemas-microsoft-com:office:word" xmlns:w="http://schemas.openxmlformats.org/wordprocessingml/2006/main" xmlns:w14="http://schemas.microsoft.com/office/word/2010/wordml" xmlns:w15="http://schemas.microsoft.com/office/word/2012/wordml" xmlns:w16cex="http://schemas.microsoft.com/office/word/2018/wordml/cex" xmlns:w16cid="http://schemas.microsoft.com/office/word/2016/wordml/cid" xmlns:w16="http://schemas.microsoft.com/office/word/2018/wordml" xmlns:w16du="http://schemas.microsoft.com/office/word/2023/wordml/word16du" xmlns:w16sdtdh="http://schemas.microsoft.com/office/word/2020/wordml/sdtdatahash" xmlns:w16se="http://schemas.microsoft.com/office/word/2015/wordml/symex" xmlns:wpg="http://schemas.microsoft.com/office/word/2010/wordprocessingGroup" xmlns:wpi="http://schemas.microsoft.com/office/word/2010/wordprocessingInk" xmlns:wne="http://schemas.microsoft.com/office/word/2006/wordml" xmlns:wps="http://schemas.microsoft.com/office/word/2010/wordprocessingShape" mc:Ignorable="w14 w15 w16se w16cid w16 w16cex w16sdtdh w16du wp14">
   <w:abstractNum w:abstractNumId="0" w15:restartNumberingAfterBreak="0">
+    <w:nsid w:val="08206B2F"/>
+    <w:multiLevelType w:val="multilevel"/>
+    <w:tmpl w:val="596A955C"/>
+    <w:lvl w:ilvl="0">
+      <w:start w:val="1"/>
+      <w:numFmt w:val="decimal"/>
+      <w:lvlText w:val="%1."/>
+      <w:lvlJc w:val="left"/>
+      <w:pPr>
+        <w:tabs>
+          <w:tab w:val="num" w:pos="720"/>
+        </w:tabs>
+        <w:ind w:left="720" w:hanging="360"/>
+      </w:pPr>
+    </w:lvl>
+    <w:lvl w:ilvl="1" w:tentative="1">
+      <w:start w:val="1"/>
+      <w:numFmt w:val="decimal"/>
+      <w:lvlText w:val="%2."/>
+      <w:lvlJc w:val="left"/>
+      <w:pPr>
+        <w:tabs>
+          <w:tab w:val="num" w:pos="1440"/>
+        </w:tabs>
+        <w:ind w:left="1440" w:hanging="360"/>
+      </w:pPr>
+    </w:lvl>
+    <w:lvl w:ilvl="2" w:tentative="1">
+      <w:start w:val="1"/>
+      <w:numFmt w:val="decimal"/>
+      <w:lvlText w:val="%3."/>
+      <w:lvlJc w:val="left"/>
+      <w:pPr>
+        <w:tabs>
+          <w:tab w:val="num" w:pos="2160"/>
+        </w:tabs>
+        <w:ind w:left="2160" w:hanging="360"/>
+      </w:pPr>
+    </w:lvl>
+    <w:lvl w:ilvl="3" w:tentative="1">
+      <w:start w:val="1"/>
+      <w:numFmt w:val="decimal"/>
+      <w:lvlText w:val="%4."/>
+      <w:lvlJc w:val="left"/>
+      <w:pPr>
+        <w:tabs>
+          <w:tab w:val="num" w:pos="2880"/>
+        </w:tabs>
+        <w:ind w:left="2880" w:hanging="360"/>
+      </w:pPr>
+    </w:lvl>
+    <w:lvl w:ilvl="4" w:tentative="1">
+      <w:start w:val="1"/>
+      <w:numFmt w:val="decimal"/>
+      <w:lvlText w:val="%5."/>
+      <w:lvlJc w:val="left"/>
+      <w:pPr>
+        <w:tabs>
+          <w:tab w:val="num" w:pos="3600"/>
+        </w:tabs>
+        <w:ind w:left="3600" w:hanging="360"/>
+      </w:pPr>
+    </w:lvl>
+    <w:lvl w:ilvl="5" w:tentative="1">
+      <w:start w:val="1"/>
+      <w:numFmt w:val="decimal"/>
+      <w:lvlText w:val="%6."/>
+      <w:lvlJc w:val="left"/>
+      <w:pPr>
+        <w:tabs>
+          <w:tab w:val="num" w:pos="4320"/>
+        </w:tabs>
+        <w:ind w:left="4320" w:hanging="360"/>
+      </w:pPr>
+    </w:lvl>
+    <w:lvl w:ilvl="6" w:tentative="1">
+      <w:start w:val="1"/>
+      <w:numFmt w:val="decimal"/>
+      <w:lvlText w:val="%7."/>
+      <w:lvlJc w:val="left"/>
+      <w:pPr>
+        <w:tabs>
+          <w:tab w:val="num" w:pos="5040"/>
+        </w:tabs>
+        <w:ind w:left="5040" w:hanging="360"/>
+      </w:pPr>
+    </w:lvl>
+    <w:lvl w:ilvl="7" w:tentative="1">
+      <w:start w:val="1"/>
+      <w:numFmt w:val="decimal"/>
+      <w:lvlText w:val="%8."/>
+      <w:lvlJc w:val="left"/>
+      <w:pPr>
+        <w:tabs>
+          <w:tab w:val="num" w:pos="5760"/>
+        </w:tabs>
+        <w:ind w:left="5760" w:hanging="360"/>
+      </w:pPr>
+    </w:lvl>
+    <w:lvl w:ilvl="8" w:tentative="1">
+      <w:start w:val="1"/>
+      <w:numFmt w:val="decimal"/>
+      <w:lvlText w:val="%9."/>
+      <w:lvlJc w:val="left"/>
+      <w:pPr>
+        <w:tabs>
+          <w:tab w:val="num" w:pos="6480"/>
+        </w:tabs>
+        <w:ind w:left="6480" w:hanging="360"/>
+      </w:pPr>
+    </w:lvl>
+  </w:abstractNum>
+  <w:abstractNum w:abstractNumId="1" w15:restartNumberingAfterBreak="0">
     <w:nsid w:val="09246D77"/>
     <w:multiLevelType w:val="hybridMultilevel"/>
     <w:tmpl w:val="86B0AD5A"/>
@@ -23903,7 +20782,7 @@
       </w:rPr>
     </w:lvl>
   </w:abstractNum>
-  <w:abstractNum w:abstractNumId="1" w15:restartNumberingAfterBreak="0">
+  <w:abstractNum w:abstractNumId="2" w15:restartNumberingAfterBreak="0">
     <w:nsid w:val="0CF53496"/>
     <w:multiLevelType w:val="hybridMultilevel"/>
     <w:tmpl w:val="635AE6A8"/>
@@ -24016,7 +20895,7 @@
       </w:rPr>
     </w:lvl>
   </w:abstractNum>
-  <w:abstractNum w:abstractNumId="2" w15:restartNumberingAfterBreak="0">
+  <w:abstractNum w:abstractNumId="3" w15:restartNumberingAfterBreak="0">
     <w:nsid w:val="139E4E3C"/>
     <w:multiLevelType w:val="hybridMultilevel"/>
     <w:tmpl w:val="27265C8E"/>
@@ -24128,7 +21007,7 @@
       </w:rPr>
     </w:lvl>
   </w:abstractNum>
-  <w:abstractNum w:abstractNumId="3" w15:restartNumberingAfterBreak="0">
+  <w:abstractNum w:abstractNumId="4" w15:restartNumberingAfterBreak="0">
     <w:nsid w:val="171A6E66"/>
     <w:multiLevelType w:val="hybridMultilevel"/>
     <w:tmpl w:val="01BE2AFE"/>
@@ -24241,7 +21120,7 @@
       </w:rPr>
     </w:lvl>
   </w:abstractNum>
-  <w:abstractNum w:abstractNumId="4" w15:restartNumberingAfterBreak="0">
+  <w:abstractNum w:abstractNumId="5" w15:restartNumberingAfterBreak="0">
     <w:nsid w:val="2174191A"/>
     <w:multiLevelType w:val="hybridMultilevel"/>
     <w:tmpl w:val="4AC4961C"/>
@@ -24327,7 +21206,7 @@
       </w:pPr>
     </w:lvl>
   </w:abstractNum>
-  <w:abstractNum w:abstractNumId="5" w15:restartNumberingAfterBreak="0">
+  <w:abstractNum w:abstractNumId="6" w15:restartNumberingAfterBreak="0">
     <w:nsid w:val="22512BDC"/>
     <w:multiLevelType w:val="hybridMultilevel"/>
     <w:tmpl w:val="3814C5C2"/>
@@ -24440,7 +21319,7 @@
       </w:rPr>
     </w:lvl>
   </w:abstractNum>
-  <w:abstractNum w:abstractNumId="6" w15:restartNumberingAfterBreak="0">
+  <w:abstractNum w:abstractNumId="7" w15:restartNumberingAfterBreak="0">
     <w:nsid w:val="229906D7"/>
     <w:multiLevelType w:val="hybridMultilevel"/>
     <w:tmpl w:val="97D666D4"/>
@@ -24553,7 +21432,7 @@
       </w:rPr>
     </w:lvl>
   </w:abstractNum>
-  <w:abstractNum w:abstractNumId="7" w15:restartNumberingAfterBreak="0">
+  <w:abstractNum w:abstractNumId="8" w15:restartNumberingAfterBreak="0">
     <w:nsid w:val="245768D8"/>
     <w:multiLevelType w:val="hybridMultilevel"/>
     <w:tmpl w:val="E85A4DB0"/>
@@ -24666,7 +21545,7 @@
       </w:rPr>
     </w:lvl>
   </w:abstractNum>
-  <w:abstractNum w:abstractNumId="8" w15:restartNumberingAfterBreak="0">
+  <w:abstractNum w:abstractNumId="9" w15:restartNumberingAfterBreak="0">
     <w:nsid w:val="3673290E"/>
     <w:multiLevelType w:val="hybridMultilevel"/>
     <w:tmpl w:val="5816B02A"/>
@@ -24779,7 +21658,7 @@
       </w:rPr>
     </w:lvl>
   </w:abstractNum>
-  <w:abstractNum w:abstractNumId="9" w15:restartNumberingAfterBreak="0">
+  <w:abstractNum w:abstractNumId="10" w15:restartNumberingAfterBreak="0">
     <w:nsid w:val="44775B8C"/>
     <w:multiLevelType w:val="hybridMultilevel"/>
     <w:tmpl w:val="9B20BC48"/>
@@ -24892,7 +21771,7 @@
       </w:rPr>
     </w:lvl>
   </w:abstractNum>
-  <w:abstractNum w:abstractNumId="10" w15:restartNumberingAfterBreak="0">
+  <w:abstractNum w:abstractNumId="11" w15:restartNumberingAfterBreak="0">
     <w:nsid w:val="4961656D"/>
     <w:multiLevelType w:val="hybridMultilevel"/>
     <w:tmpl w:val="8244ED64"/>
@@ -25005,7 +21884,7 @@
       </w:rPr>
     </w:lvl>
   </w:abstractNum>
-  <w:abstractNum w:abstractNumId="11" w15:restartNumberingAfterBreak="0">
+  <w:abstractNum w:abstractNumId="12" w15:restartNumberingAfterBreak="0">
     <w:nsid w:val="50EC2E76"/>
     <w:multiLevelType w:val="hybridMultilevel"/>
     <w:tmpl w:val="C8B8F0CE"/>
@@ -25118,7 +21997,7 @@
       </w:rPr>
     </w:lvl>
   </w:abstractNum>
-  <w:abstractNum w:abstractNumId="12" w15:restartNumberingAfterBreak="0">
+  <w:abstractNum w:abstractNumId="13" w15:restartNumberingAfterBreak="0">
     <w:nsid w:val="5E4D0868"/>
     <w:multiLevelType w:val="hybridMultilevel"/>
     <w:tmpl w:val="525AB36C"/>
@@ -25231,7 +22110,7 @@
       </w:rPr>
     </w:lvl>
   </w:abstractNum>
-  <w:abstractNum w:abstractNumId="13" w15:restartNumberingAfterBreak="0">
+  <w:abstractNum w:abstractNumId="14" w15:restartNumberingAfterBreak="0">
     <w:nsid w:val="62E118C5"/>
     <w:multiLevelType w:val="hybridMultilevel"/>
     <w:tmpl w:val="452AB324"/>
@@ -25344,7 +22223,7 @@
       </w:rPr>
     </w:lvl>
   </w:abstractNum>
-  <w:abstractNum w:abstractNumId="14" w15:restartNumberingAfterBreak="0">
+  <w:abstractNum w:abstractNumId="15" w15:restartNumberingAfterBreak="0">
     <w:nsid w:val="68217F0C"/>
     <w:multiLevelType w:val="hybridMultilevel"/>
     <w:tmpl w:val="6A4C5BDE"/>
@@ -25457,7 +22336,7 @@
       </w:rPr>
     </w:lvl>
   </w:abstractNum>
-  <w:abstractNum w:abstractNumId="15" w15:restartNumberingAfterBreak="0">
+  <w:abstractNum w:abstractNumId="16" w15:restartNumberingAfterBreak="0">
     <w:nsid w:val="68B118D5"/>
     <w:multiLevelType w:val="hybridMultilevel"/>
     <w:tmpl w:val="D1D69CA6"/>
@@ -25570,7 +22449,7 @@
       </w:rPr>
     </w:lvl>
   </w:abstractNum>
-  <w:abstractNum w:abstractNumId="16" w15:restartNumberingAfterBreak="0">
+  <w:abstractNum w:abstractNumId="17" w15:restartNumberingAfterBreak="0">
     <w:nsid w:val="6EC976F7"/>
     <w:multiLevelType w:val="hybridMultilevel"/>
     <w:tmpl w:val="774AE3B8"/>
@@ -25683,7 +22562,7 @@
       </w:rPr>
     </w:lvl>
   </w:abstractNum>
-  <w:abstractNum w:abstractNumId="17" w15:restartNumberingAfterBreak="0">
+  <w:abstractNum w:abstractNumId="18" w15:restartNumberingAfterBreak="0">
     <w:nsid w:val="74844E4D"/>
     <w:multiLevelType w:val="hybridMultilevel"/>
     <w:tmpl w:val="3BE8B058"/>
@@ -25796,7 +22675,7 @@
       </w:rPr>
     </w:lvl>
   </w:abstractNum>
-  <w:abstractNum w:abstractNumId="18" w15:restartNumberingAfterBreak="0">
+  <w:abstractNum w:abstractNumId="19" w15:restartNumberingAfterBreak="0">
     <w:nsid w:val="78A6448B"/>
     <w:multiLevelType w:val="hybridMultilevel"/>
     <w:tmpl w:val="7B364630"/>
@@ -25909,7 +22788,7 @@
       </w:rPr>
     </w:lvl>
   </w:abstractNum>
-  <w:abstractNum w:abstractNumId="19" w15:restartNumberingAfterBreak="0">
+  <w:abstractNum w:abstractNumId="20" w15:restartNumberingAfterBreak="0">
     <w:nsid w:val="7B6C3DCC"/>
     <w:multiLevelType w:val="hybridMultilevel"/>
     <w:tmpl w:val="AFE2FF6A"/>
@@ -25999,64 +22878,67 @@
     </w:lvl>
   </w:abstractNum>
   <w:num w:numId="1" w16cid:durableId="1205482410">
+    <w:abstractNumId w:val="11"/>
+  </w:num>
+  <w:num w:numId="2" w16cid:durableId="2024937186">
+    <w:abstractNumId w:val="14"/>
+  </w:num>
+  <w:num w:numId="3" w16cid:durableId="786775705">
     <w:abstractNumId w:val="10"/>
   </w:num>
-  <w:num w:numId="2" w16cid:durableId="2024937186">
+  <w:num w:numId="4" w16cid:durableId="776830101">
+    <w:abstractNumId w:val="2"/>
+  </w:num>
+  <w:num w:numId="5" w16cid:durableId="2107769329">
+    <w:abstractNumId w:val="5"/>
+  </w:num>
+  <w:num w:numId="6" w16cid:durableId="104859313">
+    <w:abstractNumId w:val="18"/>
+  </w:num>
+  <w:num w:numId="7" w16cid:durableId="583537491">
+    <w:abstractNumId w:val="4"/>
+  </w:num>
+  <w:num w:numId="8" w16cid:durableId="1464881554">
+    <w:abstractNumId w:val="6"/>
+  </w:num>
+  <w:num w:numId="9" w16cid:durableId="312107523">
     <w:abstractNumId w:val="13"/>
   </w:num>
-  <w:num w:numId="3" w16cid:durableId="786775705">
+  <w:num w:numId="10" w16cid:durableId="1026754951">
     <w:abstractNumId w:val="9"/>
   </w:num>
-  <w:num w:numId="4" w16cid:durableId="776830101">
+  <w:num w:numId="11" w16cid:durableId="856044537">
+    <w:abstractNumId w:val="3"/>
+  </w:num>
+  <w:num w:numId="12" w16cid:durableId="1171215638">
+    <w:abstractNumId w:val="16"/>
+  </w:num>
+  <w:num w:numId="13" w16cid:durableId="1667201622">
     <w:abstractNumId w:val="1"/>
   </w:num>
-  <w:num w:numId="5" w16cid:durableId="2107769329">
-    <w:abstractNumId w:val="4"/>
-  </w:num>
-  <w:num w:numId="6" w16cid:durableId="104859313">
+  <w:num w:numId="14" w16cid:durableId="1385526018">
     <w:abstractNumId w:val="17"/>
   </w:num>
-  <w:num w:numId="7" w16cid:durableId="583537491">
-    <w:abstractNumId w:val="3"/>
+  <w:num w:numId="15" w16cid:durableId="2054842101">
+    <w:abstractNumId w:val="8"/>
   </w:num>
-  <w:num w:numId="8" w16cid:durableId="1464881554">
-    <w:abstractNumId w:val="5"/>
+  <w:num w:numId="16" w16cid:durableId="1384020605">
+    <w:abstractNumId w:val="20"/>
   </w:num>
-  <w:num w:numId="9" w16cid:durableId="312107523">
+  <w:num w:numId="17" w16cid:durableId="578364364">
+    <w:abstractNumId w:val="19"/>
+  </w:num>
+  <w:num w:numId="18" w16cid:durableId="376198832">
     <w:abstractNumId w:val="12"/>
   </w:num>
-  <w:num w:numId="10" w16cid:durableId="1026754951">
-    <w:abstractNumId w:val="8"/>
-  </w:num>
-  <w:num w:numId="11" w16cid:durableId="856044537">
-    <w:abstractNumId w:val="2"/>
-  </w:num>
-  <w:num w:numId="12" w16cid:durableId="1171215638">
+  <w:num w:numId="19" w16cid:durableId="337537894">
     <w:abstractNumId w:val="15"/>
   </w:num>
-  <w:num w:numId="13" w16cid:durableId="1667201622">
-    <w:abstractNumId w:val="0"/>
-  </w:num>
-  <w:num w:numId="14" w16cid:durableId="1385526018">
-    <w:abstractNumId w:val="16"/>
-  </w:num>
-  <w:num w:numId="15" w16cid:durableId="2054842101">
+  <w:num w:numId="20" w16cid:durableId="183638716">
     <w:abstractNumId w:val="7"/>
   </w:num>
-  <w:num w:numId="16" w16cid:durableId="1384020605">
-    <w:abstractNumId w:val="19"/>
-  </w:num>
-  <w:num w:numId="17" w16cid:durableId="578364364">
-    <w:abstractNumId w:val="18"/>
-  </w:num>
-  <w:num w:numId="18" w16cid:durableId="376198832">
-    <w:abstractNumId w:val="11"/>
-  </w:num>
-  <w:num w:numId="19" w16cid:durableId="337537894">
-    <w:abstractNumId w:val="14"/>
-  </w:num>
-  <w:num w:numId="20" w16cid:durableId="183638716">
-    <w:abstractNumId w:val="6"/>
+  <w:num w:numId="21" w16cid:durableId="809324103">
+    <w:abstractNumId w:val="0"/>
   </w:num>
 </w:numbering>
 </file>
@@ -26660,7 +23542,6 @@
   <w:style w:type="character" w:default="1" w:styleId="DefaultParagraphFont">
     <w:name w:val="Default Paragraph Font"/>
     <w:uiPriority w:val="1"/>
-    <w:semiHidden/>
     <w:unhideWhenUsed/>
   </w:style>
   <w:style w:type="table" w:default="1" w:styleId="TableNormal">
